--- a/Leetcode mysql.docx
+++ b/Leetcode mysql.docx
@@ -4,7 +4,7 @@
   <w:body>
     <w:p>
       <w:pPr>
-        <w:pStyle w:val="Heading2"/>
+        <w:pStyle w:val="Heading1"/>
         <w:rPr/>
       </w:pPr>
       <w:bookmarkStart w:colFirst="0" w:colLast="0" w:name="_avb1hm3im76o" w:id="0"/>
@@ -13,7 +13,394 @@
         <w:rPr>
           <w:rtl w:val="0"/>
         </w:rPr>
+        <w:t xml:space="preserve">MYSQL</w:t>
+      </w:r>
+    </w:p>
+    <w:p>
+      <w:pPr>
+        <w:pStyle w:val="Heading2"/>
+        <w:rPr/>
+      </w:pPr>
+      <w:bookmarkStart w:colFirst="0" w:colLast="0" w:name="_4qbangga24kx" w:id="1"/>
+      <w:bookmarkEnd w:id="1"/>
+      <w:r>
+        <w:rPr>
+          <w:rtl w:val="0"/>
+        </w:rPr>
         <w:t xml:space="preserve">MYSQL II</w:t>
+      </w:r>
+    </w:p>
+    <w:p>
+      <w:pPr>
+        <w:rPr/>
+      </w:pPr>
+      <w:r>
+        <w:rPr>
+          <w:rtl w:val="0"/>
+        </w:rPr>
+      </w:r>
+    </w:p>
+    <w:p>
+      <w:pPr>
+        <w:numPr>
+          <w:ilvl w:val="0"/>
+          <w:numId w:val="14"/>
+        </w:numPr>
+        <w:ind w:left="720" w:hanging="360"/>
+        <w:rPr>
+          <w:u w:val="none"/>
+        </w:rPr>
+      </w:pPr>
+      <w:r>
+        <w:rPr>
+          <w:rtl w:val="0"/>
+        </w:rPr>
+        <w:t xml:space="preserve">number of calls between two person</w:t>
+      </w:r>
+    </w:p>
+    <w:p>
+      <w:pPr>
+        <w:rPr/>
+      </w:pPr>
+      <w:r>
+        <w:rPr>
+          <w:rtl w:val="0"/>
+        </w:rPr>
+        <w:t xml:space="preserve">select from_id as person1, to_id as person2,count(duration) as call_count,sum(duration) as total_duration</w:t>
+      </w:r>
+    </w:p>
+    <w:p>
+      <w:pPr>
+        <w:rPr/>
+      </w:pPr>
+      <w:r>
+        <w:rPr>
+          <w:rtl w:val="0"/>
+        </w:rPr>
+        <w:t xml:space="preserve">from </w:t>
+      </w:r>
+    </w:p>
+    <w:p>
+      <w:pPr>
+        <w:rPr/>
+      </w:pPr>
+      <w:r>
+        <w:rPr>
+          <w:rtl w:val="0"/>
+        </w:rPr>
+        <w:t xml:space="preserve">(</w:t>
+      </w:r>
+    </w:p>
+    <w:p>
+      <w:pPr>
+        <w:rPr/>
+      </w:pPr>
+      <w:r>
+        <w:rPr>
+          <w:rtl w:val="0"/>
+        </w:rPr>
+        <w:t xml:space="preserve">    select * from Calls</w:t>
+      </w:r>
+    </w:p>
+    <w:p>
+      <w:pPr>
+        <w:rPr/>
+      </w:pPr>
+      <w:r>
+        <w:rPr>
+          <w:rtl w:val="0"/>
+        </w:rPr>
+        <w:t xml:space="preserve">    union all</w:t>
+      </w:r>
+    </w:p>
+    <w:p>
+      <w:pPr>
+        <w:rPr/>
+      </w:pPr>
+      <w:r>
+        <w:rPr>
+          <w:rtl w:val="0"/>
+        </w:rPr>
+        <w:t xml:space="preserve">    select to_id,  from_id,duration from Calls</w:t>
+      </w:r>
+    </w:p>
+    <w:p>
+      <w:pPr>
+        <w:rPr/>
+      </w:pPr>
+      <w:r>
+        <w:rPr>
+          <w:rtl w:val="0"/>
+        </w:rPr>
+        <w:t xml:space="preserve">) as new_table</w:t>
+      </w:r>
+    </w:p>
+    <w:p>
+      <w:pPr>
+        <w:rPr/>
+      </w:pPr>
+      <w:r>
+        <w:rPr>
+          <w:rtl w:val="0"/>
+        </w:rPr>
+        <w:t xml:space="preserve">where from_id &lt; to_id</w:t>
+      </w:r>
+    </w:p>
+    <w:p>
+      <w:pPr>
+        <w:rPr/>
+      </w:pPr>
+      <w:r>
+        <w:rPr>
+          <w:rtl w:val="0"/>
+        </w:rPr>
+        <w:t xml:space="preserve">group by person1, person2;</w:t>
+      </w:r>
+    </w:p>
+    <w:p>
+      <w:pPr>
+        <w:rPr/>
+      </w:pPr>
+      <w:r>
+        <w:rPr>
+          <w:rtl w:val="0"/>
+        </w:rPr>
+      </w:r>
+    </w:p>
+    <w:p>
+      <w:pPr>
+        <w:rPr/>
+      </w:pPr>
+      <w:r>
+        <w:rPr>
+          <w:rtl w:val="0"/>
+        </w:rPr>
+      </w:r>
+    </w:p>
+    <w:p>
+      <w:pPr>
+        <w:rPr/>
+      </w:pPr>
+      <w:r>
+        <w:rPr>
+          <w:rtl w:val="0"/>
+        </w:rPr>
+      </w:r>
+    </w:p>
+    <w:p>
+      <w:pPr>
+        <w:numPr>
+          <w:ilvl w:val="0"/>
+          <w:numId w:val="7"/>
+        </w:numPr>
+        <w:ind w:left="720" w:hanging="360"/>
+        <w:rPr>
+          <w:u w:val="none"/>
+        </w:rPr>
+      </w:pPr>
+      <w:r>
+        <w:rPr>
+          <w:rtl w:val="0"/>
+        </w:rPr>
+        <w:t xml:space="preserve">average selling price</w:t>
+      </w:r>
+    </w:p>
+    <w:p>
+      <w:pPr>
+        <w:ind w:left="0" w:firstLine="0"/>
+        <w:rPr/>
+      </w:pPr>
+      <w:r>
+        <w:rPr>
+          <w:rtl w:val="0"/>
+        </w:rPr>
+        <w:t xml:space="preserve">select p.product_id, round(sum(units*price)/sum(units),2) as average_price</w:t>
+      </w:r>
+    </w:p>
+    <w:p>
+      <w:pPr>
+        <w:ind w:left="0" w:firstLine="0"/>
+        <w:rPr/>
+      </w:pPr>
+      <w:r>
+        <w:rPr>
+          <w:rtl w:val="0"/>
+        </w:rPr>
+        <w:t xml:space="preserve">from UnitsSold  u </w:t>
+      </w:r>
+    </w:p>
+    <w:p>
+      <w:pPr>
+        <w:ind w:left="0" w:firstLine="0"/>
+        <w:rPr/>
+      </w:pPr>
+      <w:r>
+        <w:rPr>
+          <w:rtl w:val="0"/>
+        </w:rPr>
+        <w:t xml:space="preserve">join Prices  p</w:t>
+      </w:r>
+    </w:p>
+    <w:p>
+      <w:pPr>
+        <w:ind w:left="0" w:firstLine="0"/>
+        <w:rPr/>
+      </w:pPr>
+      <w:r>
+        <w:rPr>
+          <w:rtl w:val="0"/>
+        </w:rPr>
+        <w:t xml:space="preserve">using(product_id)</w:t>
+      </w:r>
+    </w:p>
+    <w:p>
+      <w:pPr>
+        <w:ind w:left="0" w:firstLine="0"/>
+        <w:rPr/>
+      </w:pPr>
+      <w:r>
+        <w:rPr>
+          <w:rtl w:val="0"/>
+        </w:rPr>
+        <w:t xml:space="preserve">where datediff(u.purchase_date, p.start_date) &gt;=0 and</w:t>
+      </w:r>
+    </w:p>
+    <w:p>
+      <w:pPr>
+        <w:ind w:left="0" w:firstLine="0"/>
+        <w:rPr/>
+      </w:pPr>
+      <w:r>
+        <w:rPr>
+          <w:rtl w:val="0"/>
+        </w:rPr>
+        <w:t xml:space="preserve">datediff(u.purchase_date, p.end_date)&lt;=0</w:t>
+      </w:r>
+    </w:p>
+    <w:p>
+      <w:pPr>
+        <w:ind w:left="0" w:firstLine="0"/>
+        <w:rPr/>
+      </w:pPr>
+      <w:r>
+        <w:rPr>
+          <w:rtl w:val="0"/>
+        </w:rPr>
+        <w:t xml:space="preserve">group by 1;</w:t>
+      </w:r>
+    </w:p>
+    <w:p>
+      <w:pPr>
+        <w:rPr/>
+      </w:pPr>
+      <w:r>
+        <w:rPr>
+          <w:rtl w:val="0"/>
+        </w:rPr>
+      </w:r>
+    </w:p>
+    <w:p>
+      <w:pPr>
+        <w:rPr/>
+      </w:pPr>
+      <w:r>
+        <w:rPr>
+          <w:rtl w:val="0"/>
+        </w:rPr>
+      </w:r>
+    </w:p>
+    <w:p>
+      <w:pPr>
+        <w:numPr>
+          <w:ilvl w:val="0"/>
+          <w:numId w:val="12"/>
+        </w:numPr>
+        <w:ind w:left="720" w:hanging="360"/>
+        <w:rPr>
+          <w:u w:val="none"/>
+        </w:rPr>
+      </w:pPr>
+      <w:r>
+        <w:rPr>
+          <w:rtl w:val="0"/>
+        </w:rPr>
+        <w:t xml:space="preserve">warehouse manager</w:t>
+      </w:r>
+    </w:p>
+    <w:p>
+      <w:pPr>
+        <w:rPr/>
+      </w:pPr>
+      <w:r>
+        <w:rPr>
+          <w:rtl w:val="0"/>
+        </w:rPr>
+        <w:t xml:space="preserve">SELECT name AS warehouse_name, SUM(volume) AS volume</w:t>
+      </w:r>
+    </w:p>
+    <w:p>
+      <w:pPr>
+        <w:rPr/>
+      </w:pPr>
+      <w:r>
+        <w:rPr>
+          <w:rtl w:val="0"/>
+        </w:rPr>
+        <w:t xml:space="preserve">FROM</w:t>
+      </w:r>
+    </w:p>
+    <w:p>
+      <w:pPr>
+        <w:rPr/>
+      </w:pPr>
+      <w:r>
+        <w:rPr>
+          <w:rtl w:val="0"/>
+        </w:rPr>
+        <w:t xml:space="preserve">    (SELECT name, w.product_id ,Width*Length*Height*units AS volume</w:t>
+      </w:r>
+    </w:p>
+    <w:p>
+      <w:pPr>
+        <w:rPr/>
+      </w:pPr>
+      <w:r>
+        <w:rPr>
+          <w:rtl w:val="0"/>
+        </w:rPr>
+        <w:t xml:space="preserve">     FROM Warehouse w LEFT JOIN Products p</w:t>
+      </w:r>
+    </w:p>
+    <w:p>
+      <w:pPr>
+        <w:rPr/>
+      </w:pPr>
+      <w:r>
+        <w:rPr>
+          <w:rtl w:val="0"/>
+        </w:rPr>
+        <w:t xml:space="preserve">     ON w.product_id = p.product_id) l</w:t>
+      </w:r>
+    </w:p>
+    <w:p>
+      <w:pPr>
+        <w:rPr/>
+      </w:pPr>
+      <w:r>
+        <w:rPr>
+          <w:rtl w:val="0"/>
+        </w:rPr>
+        <w:t xml:space="preserve">GROUP BY name</w:t>
+      </w:r>
+    </w:p>
+    <w:p>
+      <w:pPr>
+        <w:rPr/>
+      </w:pPr>
+      <w:r>
+        <w:rPr>
+          <w:rtl w:val="0"/>
+        </w:rPr>
       </w:r>
     </w:p>
     <w:p>
@@ -41,33 +428,587 @@
         <w:rPr>
           <w:rtl w:val="0"/>
         </w:rPr>
-        <w:t xml:space="preserve">number of calls between two person</w:t>
-      </w:r>
-    </w:p>
-    <w:p>
-      <w:pPr>
-        <w:rPr/>
-      </w:pPr>
-      <w:r>
-        <w:rPr>
-          <w:rtl w:val="0"/>
-        </w:rPr>
-        <w:t xml:space="preserve">select from_id as person1, to_id as person2,count(duration) as call_count,sum(duration) as total_duration</w:t>
-      </w:r>
-    </w:p>
-    <w:p>
-      <w:pPr>
-        <w:rPr/>
-      </w:pPr>
-      <w:r>
-        <w:rPr>
-          <w:rtl w:val="0"/>
-        </w:rPr>
-        <w:t xml:space="preserve">from </w:t>
-      </w:r>
-    </w:p>
-    <w:p>
-      <w:pPr>
+        <w:t xml:space="preserve">apple &amp; orrange</w:t>
+      </w:r>
+    </w:p>
+    <w:p>
+      <w:pPr>
+        <w:rPr/>
+      </w:pPr>
+      <w:r>
+        <w:rPr>
+          <w:rtl w:val="0"/>
+        </w:rPr>
+        <w:t xml:space="preserve">select a.sale_date as sale_date, a.sold_num-o.sold_num as diff </w:t>
+      </w:r>
+    </w:p>
+    <w:p>
+      <w:pPr>
+        <w:rPr/>
+      </w:pPr>
+      <w:r>
+        <w:rPr>
+          <w:rtl w:val="0"/>
+        </w:rPr>
+        <w:t xml:space="preserve">from</w:t>
+      </w:r>
+    </w:p>
+    <w:p>
+      <w:pPr>
+        <w:rPr/>
+      </w:pPr>
+      <w:r>
+        <w:rPr>
+          <w:rtl w:val="0"/>
+        </w:rPr>
+        <w:t xml:space="preserve">(select * from Sales where fruit = 'apples') a</w:t>
+      </w:r>
+    </w:p>
+    <w:p>
+      <w:pPr>
+        <w:rPr/>
+      </w:pPr>
+      <w:r>
+        <w:rPr>
+          <w:rtl w:val="0"/>
+        </w:rPr>
+        <w:t xml:space="preserve">join</w:t>
+      </w:r>
+    </w:p>
+    <w:p>
+      <w:pPr>
+        <w:rPr/>
+      </w:pPr>
+      <w:r>
+        <w:rPr>
+          <w:rtl w:val="0"/>
+        </w:rPr>
+        <w:t xml:space="preserve">(select * from Sales where fruit ='oranges') o</w:t>
+      </w:r>
+    </w:p>
+    <w:p>
+      <w:pPr>
+        <w:rPr/>
+      </w:pPr>
+      <w:r>
+        <w:rPr>
+          <w:rtl w:val="0"/>
+        </w:rPr>
+        <w:t xml:space="preserve">on a.sale_date = o.sale_date;</w:t>
+      </w:r>
+    </w:p>
+    <w:p>
+      <w:pPr>
+        <w:rPr/>
+      </w:pPr>
+      <w:r>
+        <w:rPr>
+          <w:rtl w:val="0"/>
+        </w:rPr>
+      </w:r>
+    </w:p>
+    <w:p>
+      <w:pPr>
+        <w:rPr/>
+      </w:pPr>
+      <w:r>
+        <w:rPr>
+          <w:rtl w:val="0"/>
+        </w:rPr>
+        <w:t xml:space="preserve">select s.sale_date,</w:t>
+      </w:r>
+    </w:p>
+    <w:p>
+      <w:pPr>
+        <w:rPr/>
+      </w:pPr>
+      <w:r>
+        <w:rPr>
+          <w:rtl w:val="0"/>
+        </w:rPr>
+        <w:t xml:space="preserve">sum(if (s.fruit ='apples', s.sold_num, -s.sold_num)) as diff</w:t>
+      </w:r>
+    </w:p>
+    <w:p>
+      <w:pPr>
+        <w:rPr/>
+      </w:pPr>
+      <w:r>
+        <w:rPr>
+          <w:rtl w:val="0"/>
+        </w:rPr>
+        <w:t xml:space="preserve">from Sales s</w:t>
+      </w:r>
+    </w:p>
+    <w:p>
+      <w:pPr>
+        <w:rPr/>
+      </w:pPr>
+      <w:r>
+        <w:rPr>
+          <w:rtl w:val="0"/>
+        </w:rPr>
+        <w:t xml:space="preserve">group by s.sale_date;</w:t>
+      </w:r>
+    </w:p>
+    <w:p>
+      <w:pPr>
+        <w:rPr/>
+      </w:pPr>
+      <w:r>
+        <w:rPr>
+          <w:rtl w:val="0"/>
+        </w:rPr>
+      </w:r>
+    </w:p>
+    <w:p>
+      <w:pPr>
+        <w:rPr/>
+      </w:pPr>
+      <w:r>
+        <w:rPr>
+          <w:rtl w:val="0"/>
+        </w:rPr>
+      </w:r>
+    </w:p>
+    <w:p>
+      <w:pPr>
+        <w:rPr/>
+      </w:pPr>
+      <w:r>
+        <w:rPr>
+          <w:rtl w:val="0"/>
+        </w:rPr>
+      </w:r>
+    </w:p>
+    <w:p>
+      <w:pPr>
+        <w:rPr/>
+      </w:pPr>
+      <w:r>
+        <w:rPr>
+          <w:rtl w:val="0"/>
+        </w:rPr>
+      </w:r>
+    </w:p>
+    <w:p>
+      <w:pPr>
+        <w:rPr/>
+      </w:pPr>
+      <w:r>
+        <w:rPr>
+          <w:rtl w:val="0"/>
+        </w:rPr>
+      </w:r>
+    </w:p>
+    <w:p>
+      <w:pPr>
+        <w:rPr/>
+      </w:pPr>
+      <w:r>
+        <w:rPr>
+          <w:rtl w:val="0"/>
+        </w:rPr>
+      </w:r>
+    </w:p>
+    <w:p>
+      <w:pPr>
+        <w:rPr/>
+      </w:pPr>
+      <w:r>
+        <w:rPr>
+          <w:rtl w:val="0"/>
+        </w:rPr>
+      </w:r>
+    </w:p>
+    <w:p>
+      <w:pPr>
+        <w:rPr/>
+      </w:pPr>
+      <w:r>
+        <w:rPr>
+          <w:rtl w:val="0"/>
+        </w:rPr>
+        <w:t xml:space="preserve">6/21</w:t>
+      </w:r>
+    </w:p>
+    <w:p>
+      <w:pPr>
+        <w:numPr>
+          <w:ilvl w:val="0"/>
+          <w:numId w:val="11"/>
+        </w:numPr>
+        <w:ind w:left="720" w:hanging="360"/>
+        <w:rPr>
+          <w:u w:val="none"/>
+        </w:rPr>
+      </w:pPr>
+      <w:r>
+        <w:rPr>
+          <w:rtl w:val="0"/>
+        </w:rPr>
+        <w:t xml:space="preserve">monthly transaction</w:t>
+      </w:r>
+    </w:p>
+    <w:p>
+      <w:pPr>
+        <w:ind w:left="0" w:firstLine="0"/>
+        <w:rPr/>
+      </w:pPr>
+      <w:r>
+        <w:rPr>
+          <w:rtl w:val="0"/>
+        </w:rPr>
+        <w:t xml:space="preserve">select date_format(trans_date,"%Y-%m") as month, country,</w:t>
+      </w:r>
+    </w:p>
+    <w:p>
+      <w:pPr>
+        <w:ind w:left="0" w:firstLine="0"/>
+        <w:rPr/>
+      </w:pPr>
+      <w:r>
+        <w:rPr>
+          <w:rtl w:val="0"/>
+        </w:rPr>
+        <w:t xml:space="preserve">count(id) as trans_count,</w:t>
+      </w:r>
+    </w:p>
+    <w:p>
+      <w:pPr>
+        <w:ind w:left="0" w:firstLine="0"/>
+        <w:rPr>
+          <w:color w:val="f4cccc"/>
+        </w:rPr>
+      </w:pPr>
+      <w:r>
+        <w:rPr>
+          <w:color w:val="f4cccc"/>
+          <w:rtl w:val="0"/>
+        </w:rPr>
+        <w:t xml:space="preserve">sum(case when state ='approved' then 1 else 0 end) as approved_count,</w:t>
+      </w:r>
+    </w:p>
+    <w:p>
+      <w:pPr>
+        <w:ind w:left="0" w:firstLine="0"/>
+        <w:rPr/>
+      </w:pPr>
+      <w:r>
+        <w:rPr>
+          <w:rtl w:val="0"/>
+        </w:rPr>
+        <w:t xml:space="preserve">sum(amount) as trans_total_amount,</w:t>
+      </w:r>
+    </w:p>
+    <w:p>
+      <w:pPr>
+        <w:ind w:left="0" w:firstLine="0"/>
+        <w:rPr/>
+      </w:pPr>
+      <w:r>
+        <w:rPr>
+          <w:rtl w:val="0"/>
+        </w:rPr>
+        <w:t xml:space="preserve">sum(case when state ='approved' then amount else 0 end ) as approved_total_amount</w:t>
+      </w:r>
+    </w:p>
+    <w:p>
+      <w:pPr>
+        <w:ind w:left="0" w:firstLine="0"/>
+        <w:rPr/>
+      </w:pPr>
+      <w:r>
+        <w:rPr>
+          <w:rtl w:val="0"/>
+        </w:rPr>
+        <w:t xml:space="preserve">from</w:t>
+      </w:r>
+    </w:p>
+    <w:p>
+      <w:pPr>
+        <w:ind w:left="0" w:firstLine="0"/>
+        <w:rPr/>
+      </w:pPr>
+      <w:r>
+        <w:rPr>
+          <w:rtl w:val="0"/>
+        </w:rPr>
+        <w:t xml:space="preserve">Transactions as t</w:t>
+      </w:r>
+    </w:p>
+    <w:p>
+      <w:pPr>
+        <w:ind w:left="0" w:firstLine="0"/>
+        <w:rPr/>
+      </w:pPr>
+      <w:r>
+        <w:rPr>
+          <w:rtl w:val="0"/>
+        </w:rPr>
+        <w:t xml:space="preserve">group by country, month(trans_date);</w:t>
+      </w:r>
+    </w:p>
+    <w:p>
+      <w:pPr>
+        <w:ind w:left="0" w:firstLine="0"/>
+        <w:rPr/>
+      </w:pPr>
+      <w:r>
+        <w:rPr>
+          <w:rtl w:val="0"/>
+        </w:rPr>
+      </w:r>
+    </w:p>
+    <w:p>
+      <w:pPr>
+        <w:ind w:left="0" w:firstLine="0"/>
+        <w:rPr/>
+      </w:pPr>
+      <w:r>
+        <w:rPr>
+          <w:rtl w:val="0"/>
+        </w:rPr>
+      </w:r>
+    </w:p>
+    <w:p>
+      <w:pPr>
+        <w:numPr>
+          <w:ilvl w:val="0"/>
+          <w:numId w:val="16"/>
+        </w:numPr>
+        <w:ind w:left="720" w:hanging="360"/>
+        <w:rPr>
+          <w:u w:val="none"/>
+        </w:rPr>
+      </w:pPr>
+      <w:r>
+        <w:rPr>
+          <w:rtl w:val="0"/>
+        </w:rPr>
+        <w:t xml:space="preserve">percentage of users attend</w:t>
+      </w:r>
+    </w:p>
+    <w:p>
+      <w:pPr>
+        <w:ind w:left="0" w:firstLine="0"/>
+        <w:rPr/>
+      </w:pPr>
+      <w:r>
+        <w:rPr>
+          <w:rtl w:val="0"/>
+        </w:rPr>
+        <w:t xml:space="preserve"># Write your MySQL query statement below</w:t>
+      </w:r>
+    </w:p>
+    <w:p>
+      <w:pPr>
+        <w:ind w:left="0" w:firstLine="0"/>
+        <w:rPr/>
+      </w:pPr>
+      <w:r>
+        <w:rPr>
+          <w:rtl w:val="0"/>
+        </w:rPr>
+        <w:t xml:space="preserve">select contest_id, round(user_count/count(user_id.Users))as percentage</w:t>
+      </w:r>
+    </w:p>
+    <w:p>
+      <w:pPr>
+        <w:ind w:left="0" w:firstLine="0"/>
+        <w:rPr/>
+      </w:pPr>
+      <w:r>
+        <w:rPr>
+          <w:rtl w:val="0"/>
+        </w:rPr>
+        <w:t xml:space="preserve">from</w:t>
+      </w:r>
+    </w:p>
+    <w:p>
+      <w:pPr>
+        <w:ind w:left="0" w:firstLine="0"/>
+        <w:rPr/>
+      </w:pPr>
+      <w:r>
+        <w:rPr>
+          <w:rtl w:val="0"/>
+        </w:rPr>
+        <w:t xml:space="preserve">(select contest_id, count(user_id) as user_count</w:t>
+      </w:r>
+    </w:p>
+    <w:p>
+      <w:pPr>
+        <w:ind w:left="0" w:firstLine="0"/>
+        <w:rPr/>
+      </w:pPr>
+      <w:r>
+        <w:rPr>
+          <w:rtl w:val="0"/>
+        </w:rPr>
+        <w:t xml:space="preserve">from Register r </w:t>
+      </w:r>
+    </w:p>
+    <w:p>
+      <w:pPr>
+        <w:ind w:left="0" w:firstLine="0"/>
+        <w:rPr/>
+      </w:pPr>
+      <w:r>
+        <w:rPr>
+          <w:rtl w:val="0"/>
+        </w:rPr>
+        <w:t xml:space="preserve">group by r.contest_id) c</w:t>
+      </w:r>
+    </w:p>
+    <w:p>
+      <w:pPr>
+        <w:ind w:left="0" w:firstLine="0"/>
+        <w:rPr/>
+      </w:pPr>
+      <w:r>
+        <w:rPr>
+          <w:rtl w:val="0"/>
+        </w:rPr>
+        <w:t xml:space="preserve">order by percentage desc, contest_id asc;</w:t>
+      </w:r>
+    </w:p>
+    <w:p>
+      <w:pPr>
+        <w:ind w:left="0" w:firstLine="0"/>
+        <w:rPr/>
+      </w:pPr>
+      <w:r>
+        <w:rPr>
+          <w:rtl w:val="0"/>
+        </w:rPr>
+      </w:r>
+    </w:p>
+    <w:p>
+      <w:pPr>
+        <w:ind w:left="0" w:firstLine="0"/>
+        <w:rPr/>
+      </w:pPr>
+      <w:r>
+        <w:rPr>
+          <w:rtl w:val="0"/>
+        </w:rPr>
+      </w:r>
+    </w:p>
+    <w:p>
+      <w:pPr>
+        <w:numPr>
+          <w:ilvl w:val="0"/>
+          <w:numId w:val="1"/>
+        </w:numPr>
+        <w:ind w:left="720" w:hanging="360"/>
+        <w:rPr>
+          <w:u w:val="none"/>
+        </w:rPr>
+      </w:pPr>
+      <w:r>
+        <w:rPr>
+          <w:rtl w:val="0"/>
+        </w:rPr>
+        <w:t xml:space="preserve">immediate food delivery</w:t>
+      </w:r>
+    </w:p>
+    <w:p>
+      <w:pPr>
+        <w:ind w:left="0" w:firstLine="0"/>
+        <w:rPr/>
+      </w:pPr>
+      <w:r>
+        <w:rPr>
+          <w:rtl w:val="0"/>
+        </w:rPr>
+      </w:r>
+    </w:p>
+    <w:p>
+      <w:pPr>
+        <w:pStyle w:val="Heading2"/>
+        <w:rPr/>
+      </w:pPr>
+      <w:bookmarkStart w:colFirst="0" w:colLast="0" w:name="_68y9bjf8d9qj" w:id="2"/>
+      <w:bookmarkEnd w:id="2"/>
+      <w:r>
+        <w:rPr>
+          <w:rtl w:val="0"/>
+        </w:rPr>
+        <w:t xml:space="preserve">MYSQL III</w:t>
+      </w:r>
+    </w:p>
+    <w:p>
+      <w:pPr>
+        <w:pStyle w:val="Heading3"/>
+        <w:rPr/>
+      </w:pPr>
+      <w:bookmarkStart w:colFirst="0" w:colLast="0" w:name="_1tlsz16z2mqh" w:id="3"/>
+      <w:bookmarkEnd w:id="3"/>
+      <w:r>
+        <w:rPr>
+          <w:rtl w:val="0"/>
+        </w:rPr>
+        <w:t xml:space="preserve">Day1</w:t>
+      </w:r>
+    </w:p>
+    <w:p>
+      <w:pPr>
+        <w:numPr>
+          <w:ilvl w:val="0"/>
+          <w:numId w:val="10"/>
+        </w:numPr>
+        <w:ind w:left="720" w:hanging="360"/>
+        <w:rPr>
+          <w:u w:val="none"/>
+        </w:rPr>
+      </w:pPr>
+      <w:r>
+        <w:rPr>
+          <w:rtl w:val="0"/>
+        </w:rPr>
+        <w:t xml:space="preserve">find the team size</w:t>
+      </w:r>
+    </w:p>
+    <w:p>
+      <w:pPr>
+        <w:ind w:left="0" w:firstLine="0"/>
+        <w:rPr/>
+      </w:pPr>
+      <w:r>
+        <w:rPr>
+          <w:rtl w:val="0"/>
+        </w:rPr>
+        <w:t xml:space="preserve"># Write your MySQL query statement below</w:t>
+      </w:r>
+    </w:p>
+    <w:p>
+      <w:pPr>
+        <w:ind w:left="0" w:firstLine="0"/>
+        <w:rPr/>
+      </w:pPr>
+      <w:r>
+        <w:rPr>
+          <w:rtl w:val="0"/>
+        </w:rPr>
+        <w:t xml:space="preserve">select country</w:t>
+      </w:r>
+    </w:p>
+    <w:p>
+      <w:pPr>
+        <w:ind w:left="0" w:firstLine="0"/>
+        <w:rPr/>
+      </w:pPr>
+      <w:r>
+        <w:rPr>
+          <w:rtl w:val="0"/>
+        </w:rPr>
+        <w:t xml:space="preserve">from</w:t>
+      </w:r>
+    </w:p>
+    <w:p>
+      <w:pPr>
+        <w:ind w:left="0" w:firstLine="0"/>
         <w:rPr/>
       </w:pPr>
       <w:r>
@@ -79,17 +1020,79 @@
     </w:p>
     <w:p>
       <w:pPr>
-        <w:rPr/>
-      </w:pPr>
-      <w:r>
-        <w:rPr>
-          <w:rtl w:val="0"/>
-        </w:rPr>
-        <w:t xml:space="preserve">    select * from Calls</w:t>
-      </w:r>
-    </w:p>
-    <w:p>
-      <w:pPr>
+        <w:ind w:left="0" w:firstLine="0"/>
+        <w:rPr/>
+      </w:pPr>
+      <w:r>
+        <w:rPr>
+          <w:rtl w:val="0"/>
+        </w:rPr>
+        <w:t xml:space="preserve">select * </w:t>
+      </w:r>
+    </w:p>
+    <w:p>
+      <w:pPr>
+        <w:ind w:left="0" w:firstLine="0"/>
+        <w:rPr/>
+      </w:pPr>
+      <w:r>
+        <w:rPr>
+          <w:rtl w:val="0"/>
+        </w:rPr>
+        <w:t xml:space="preserve">from</w:t>
+      </w:r>
+    </w:p>
+    <w:p>
+      <w:pPr>
+        <w:ind w:left="0" w:firstLine="0"/>
+        <w:rPr/>
+      </w:pPr>
+      <w:r>
+        <w:rPr>
+          <w:rtl w:val="0"/>
+        </w:rPr>
+        <w:t xml:space="preserve">(select sum(duration) as sum_duration, count(*) as sum_calls, sum(duration) /count(*) as avg_duration, c.name as country</w:t>
+      </w:r>
+    </w:p>
+    <w:p>
+      <w:pPr>
+        <w:ind w:left="0" w:firstLine="0"/>
+        <w:rPr/>
+      </w:pPr>
+      <w:r>
+        <w:rPr>
+          <w:rtl w:val="0"/>
+        </w:rPr>
+        <w:t xml:space="preserve">from</w:t>
+      </w:r>
+    </w:p>
+    <w:p>
+      <w:pPr>
+        <w:ind w:left="0" w:firstLine="0"/>
+        <w:rPr/>
+      </w:pPr>
+      <w:r>
+        <w:rPr>
+          <w:rtl w:val="0"/>
+        </w:rPr>
+        <w:t xml:space="preserve">    (select *</w:t>
+      </w:r>
+    </w:p>
+    <w:p>
+      <w:pPr>
+        <w:ind w:left="0" w:firstLine="0"/>
+        <w:rPr/>
+      </w:pPr>
+      <w:r>
+        <w:rPr>
+          <w:rtl w:val="0"/>
+        </w:rPr>
+        <w:t xml:space="preserve">    from Calls</w:t>
+      </w:r>
+    </w:p>
+    <w:p>
+      <w:pPr>
+        <w:ind w:left="0" w:firstLine="0"/>
         <w:rPr/>
       </w:pPr>
       <w:r>
@@ -101,76 +1104,983 @@
     </w:p>
     <w:p>
       <w:pPr>
-        <w:rPr/>
-      </w:pPr>
-      <w:r>
-        <w:rPr>
-          <w:rtl w:val="0"/>
-        </w:rPr>
-        <w:t xml:space="preserve">    select to_id,  from_id,duration from Calls</w:t>
-      </w:r>
-    </w:p>
-    <w:p>
-      <w:pPr>
-        <w:rPr/>
-      </w:pPr>
-      <w:r>
-        <w:rPr>
-          <w:rtl w:val="0"/>
-        </w:rPr>
-        <w:t xml:space="preserve">) as new_table</w:t>
-      </w:r>
-    </w:p>
-    <w:p>
-      <w:pPr>
-        <w:rPr/>
-      </w:pPr>
-      <w:r>
-        <w:rPr>
-          <w:rtl w:val="0"/>
-        </w:rPr>
-        <w:t xml:space="preserve">where from_id &lt; to_id</w:t>
-      </w:r>
-    </w:p>
-    <w:p>
-      <w:pPr>
-        <w:rPr/>
-      </w:pPr>
-      <w:r>
-        <w:rPr>
-          <w:rtl w:val="0"/>
-        </w:rPr>
-        <w:t xml:space="preserve">group by person1, person2;</w:t>
-      </w:r>
-    </w:p>
-    <w:p>
-      <w:pPr>
-        <w:rPr/>
-      </w:pPr>
-      <w:r>
-        <w:rPr>
-          <w:rtl w:val="0"/>
-        </w:rPr>
-      </w:r>
-    </w:p>
-    <w:p>
-      <w:pPr>
-        <w:rPr/>
-      </w:pPr>
-      <w:r>
-        <w:rPr>
-          <w:rtl w:val="0"/>
-        </w:rPr>
-      </w:r>
-    </w:p>
-    <w:p>
-      <w:pPr>
-        <w:rPr/>
-      </w:pPr>
-      <w:r>
-        <w:rPr>
-          <w:rtl w:val="0"/>
-        </w:rPr>
+        <w:ind w:left="0" w:firstLine="0"/>
+        <w:rPr/>
+      </w:pPr>
+      <w:r>
+        <w:rPr>
+          <w:rtl w:val="0"/>
+        </w:rPr>
+        <w:t xml:space="preserve">    select callee_id, caller_id, duration from Calls)  as t1</w:t>
+      </w:r>
+    </w:p>
+    <w:p>
+      <w:pPr>
+        <w:ind w:left="0" w:firstLine="0"/>
+        <w:rPr/>
+      </w:pPr>
+      <w:r>
+        <w:rPr>
+          <w:rtl w:val="0"/>
+        </w:rPr>
+        <w:t xml:space="preserve">left join person p on p.id = t1.caller_id</w:t>
+      </w:r>
+    </w:p>
+    <w:p>
+      <w:pPr>
+        <w:ind w:left="0" w:firstLine="0"/>
+        <w:rPr/>
+      </w:pPr>
+      <w:r>
+        <w:rPr>
+          <w:rtl w:val="0"/>
+        </w:rPr>
+        <w:t xml:space="preserve">left join country c on c.country_code = left(p.phone_number,3) </w:t>
+      </w:r>
+    </w:p>
+    <w:p>
+      <w:pPr>
+        <w:ind w:left="0" w:firstLine="0"/>
+        <w:rPr/>
+      </w:pPr>
+      <w:r>
+        <w:rPr>
+          <w:rtl w:val="0"/>
+        </w:rPr>
+        <w:t xml:space="preserve">group by c.name) as t2</w:t>
+      </w:r>
+    </w:p>
+    <w:p>
+      <w:pPr>
+        <w:ind w:left="0" w:firstLine="0"/>
+        <w:rPr/>
+      </w:pPr>
+      <w:r>
+        <w:rPr>
+          <w:rtl w:val="0"/>
+        </w:rPr>
+        <w:t xml:space="preserve">)</w:t>
+      </w:r>
+    </w:p>
+    <w:p>
+      <w:pPr>
+        <w:ind w:left="0" w:firstLine="0"/>
+        <w:rPr/>
+      </w:pPr>
+      <w:r>
+        <w:rPr>
+          <w:rtl w:val="0"/>
+        </w:rPr>
+        <w:t xml:space="preserve">where avg_duration &gt;sum(sum_duration)/sum(sum_calls)</w:t>
+      </w:r>
+    </w:p>
+    <w:p>
+      <w:pPr>
+        <w:ind w:left="0" w:firstLine="0"/>
+        <w:rPr/>
+      </w:pPr>
+      <w:r>
+        <w:rPr>
+          <w:rtl w:val="0"/>
+        </w:rPr>
+        <w:t xml:space="preserve">limit 5;</w:t>
+      </w:r>
+    </w:p>
+    <w:p>
+      <w:pPr>
+        <w:ind w:left="0" w:firstLine="0"/>
+        <w:rPr/>
+      </w:pPr>
+      <w:r>
+        <w:rPr>
+          <w:rtl w:val="0"/>
+        </w:rPr>
+      </w:r>
+    </w:p>
+    <w:p>
+      <w:pPr>
+        <w:ind w:left="0" w:firstLine="0"/>
+        <w:rPr/>
+      </w:pPr>
+      <w:r>
+        <w:rPr>
+          <w:rtl w:val="0"/>
+        </w:rPr>
+      </w:r>
+    </w:p>
+    <w:p>
+      <w:pPr>
+        <w:ind w:left="0" w:firstLine="0"/>
+        <w:rPr/>
+      </w:pPr>
+      <w:r>
+        <w:rPr>
+          <w:rtl w:val="0"/>
+        </w:rPr>
+        <w:t xml:space="preserve">select gender, day, </w:t>
+      </w:r>
+    </w:p>
+    <w:p>
+      <w:pPr>
+        <w:ind w:left="0" w:firstLine="0"/>
+        <w:rPr>
+          <w:color w:val="ea9999"/>
+        </w:rPr>
+      </w:pPr>
+      <w:r>
+        <w:rPr>
+          <w:color w:val="ea9999"/>
+          <w:rtl w:val="0"/>
+        </w:rPr>
+        <w:t xml:space="preserve">sum(score_points) over (partition by gender order by day) as total</w:t>
+      </w:r>
+    </w:p>
+    <w:p>
+      <w:pPr>
+        <w:ind w:left="0" w:firstLine="0"/>
+        <w:rPr/>
+      </w:pPr>
+      <w:r>
+        <w:rPr>
+          <w:rtl w:val="0"/>
+        </w:rPr>
+        <w:t xml:space="preserve">from scores </w:t>
+      </w:r>
+    </w:p>
+    <w:p>
+      <w:pPr>
+        <w:ind w:left="0" w:firstLine="0"/>
+        <w:rPr/>
+      </w:pPr>
+      <w:r>
+        <w:rPr>
+          <w:rtl w:val="0"/>
+        </w:rPr>
+        <w:t xml:space="preserve">group by gender,day</w:t>
+      </w:r>
+    </w:p>
+    <w:p>
+      <w:pPr>
+        <w:ind w:left="0" w:firstLine="0"/>
+        <w:rPr/>
+      </w:pPr>
+      <w:r>
+        <w:rPr>
+          <w:rtl w:val="0"/>
+        </w:rPr>
+        <w:t xml:space="preserve">order by gender, day asc;</w:t>
+      </w:r>
+    </w:p>
+    <w:p>
+      <w:pPr>
+        <w:ind w:left="0" w:firstLine="0"/>
+        <w:rPr/>
+      </w:pPr>
+      <w:r>
+        <w:rPr>
+          <w:rtl w:val="0"/>
+        </w:rPr>
+      </w:r>
+    </w:p>
+    <w:p>
+      <w:pPr>
+        <w:ind w:left="0" w:firstLine="0"/>
+        <w:rPr/>
+      </w:pPr>
+      <w:r>
+        <w:rPr>
+          <w:rtl w:val="0"/>
+        </w:rPr>
+      </w:r>
+    </w:p>
+    <w:p>
+      <w:pPr>
+        <w:ind w:left="0" w:firstLine="0"/>
+        <w:rPr/>
+      </w:pPr>
+      <w:r>
+        <w:rPr>
+          <w:rtl w:val="0"/>
+        </w:rPr>
+      </w:r>
+    </w:p>
+    <w:p>
+      <w:pPr>
+        <w:ind w:left="0" w:firstLine="0"/>
+        <w:rPr/>
+      </w:pPr>
+      <w:r>
+        <w:rPr>
+          <w:rtl w:val="0"/>
+        </w:rPr>
+      </w:r>
+    </w:p>
+    <w:p>
+      <w:pPr>
+        <w:ind w:left="0" w:firstLine="0"/>
+        <w:rPr/>
+      </w:pPr>
+      <w:r>
+        <w:rPr>
+          <w:rtl w:val="0"/>
+        </w:rPr>
+        <w:t xml:space="preserve">order by gender, day asc;</w:t>
+      </w:r>
+    </w:p>
+    <w:p>
+      <w:pPr>
+        <w:ind w:left="0" w:firstLine="0"/>
+        <w:rPr/>
+      </w:pPr>
+      <w:r>
+        <w:rPr>
+          <w:rtl w:val="0"/>
+        </w:rPr>
+      </w:r>
+    </w:p>
+    <w:p>
+      <w:pPr>
+        <w:numPr>
+          <w:ilvl w:val="0"/>
+          <w:numId w:val="9"/>
+        </w:numPr>
+        <w:ind w:left="720" w:hanging="360"/>
+        <w:rPr>
+          <w:u w:val="none"/>
+        </w:rPr>
+      </w:pPr>
+      <w:r>
+        <w:rPr>
+          <w:rtl w:val="0"/>
+        </w:rPr>
+        <w:t xml:space="preserve">countries you can safely invest in</w:t>
+      </w:r>
+    </w:p>
+    <w:p>
+      <w:pPr>
+        <w:ind w:left="0" w:firstLine="0"/>
+        <w:rPr/>
+      </w:pPr>
+      <w:r>
+        <w:rPr>
+          <w:rtl w:val="0"/>
+        </w:rPr>
+        <w:t xml:space="preserve"># Write your MySQL query statement below</w:t>
+      </w:r>
+    </w:p>
+    <w:p>
+      <w:pPr>
+        <w:ind w:left="0" w:firstLine="0"/>
+        <w:rPr/>
+      </w:pPr>
+      <w:r>
+        <w:rPr>
+          <w:rtl w:val="0"/>
+        </w:rPr>
+        <w:t xml:space="preserve">select country</w:t>
+      </w:r>
+    </w:p>
+    <w:p>
+      <w:pPr>
+        <w:ind w:left="0" w:firstLine="0"/>
+        <w:rPr/>
+      </w:pPr>
+      <w:r>
+        <w:rPr>
+          <w:rtl w:val="0"/>
+        </w:rPr>
+        <w:t xml:space="preserve">from</w:t>
+      </w:r>
+    </w:p>
+    <w:p>
+      <w:pPr>
+        <w:ind w:left="0" w:firstLine="0"/>
+        <w:rPr/>
+      </w:pPr>
+      <w:r>
+        <w:rPr>
+          <w:rtl w:val="0"/>
+        </w:rPr>
+        <w:t xml:space="preserve">(select sum(duration) as sum_duration, count(*) as sum_calls, sum_duration/sum_calls as avg_duration c.name as country</w:t>
+      </w:r>
+    </w:p>
+    <w:p>
+      <w:pPr>
+        <w:ind w:left="0" w:firstLine="0"/>
+        <w:rPr/>
+      </w:pPr>
+      <w:r>
+        <w:rPr>
+          <w:rtl w:val="0"/>
+        </w:rPr>
+        <w:t xml:space="preserve">from</w:t>
+      </w:r>
+    </w:p>
+    <w:p>
+      <w:pPr>
+        <w:ind w:left="0" w:firstLine="0"/>
+        <w:rPr/>
+      </w:pPr>
+      <w:r>
+        <w:rPr>
+          <w:rtl w:val="0"/>
+        </w:rPr>
+        <w:t xml:space="preserve">    (select *</w:t>
+      </w:r>
+    </w:p>
+    <w:p>
+      <w:pPr>
+        <w:ind w:left="0" w:firstLine="0"/>
+        <w:rPr/>
+      </w:pPr>
+      <w:r>
+        <w:rPr>
+          <w:rtl w:val="0"/>
+        </w:rPr>
+        <w:t xml:space="preserve">    from Calls</w:t>
+      </w:r>
+    </w:p>
+    <w:p>
+      <w:pPr>
+        <w:ind w:left="0" w:firstLine="0"/>
+        <w:rPr/>
+      </w:pPr>
+      <w:r>
+        <w:rPr>
+          <w:rtl w:val="0"/>
+        </w:rPr>
+        <w:t xml:space="preserve">    union all</w:t>
+      </w:r>
+    </w:p>
+    <w:p>
+      <w:pPr>
+        <w:ind w:left="0" w:firstLine="0"/>
+        <w:rPr/>
+      </w:pPr>
+      <w:r>
+        <w:rPr>
+          <w:rtl w:val="0"/>
+        </w:rPr>
+        <w:t xml:space="preserve">    select callee_id, caller_id, duration from Calls) t1</w:t>
+      </w:r>
+    </w:p>
+    <w:p>
+      <w:pPr>
+        <w:ind w:left="0" w:firstLine="0"/>
+        <w:rPr/>
+      </w:pPr>
+      <w:r>
+        <w:rPr>
+          <w:rtl w:val="0"/>
+        </w:rPr>
+        <w:t xml:space="preserve">left join person p on p.id = t1.caller_id</w:t>
+      </w:r>
+    </w:p>
+    <w:p>
+      <w:pPr>
+        <w:ind w:left="0" w:firstLine="0"/>
+        <w:rPr/>
+      </w:pPr>
+      <w:r>
+        <w:rPr>
+          <w:rtl w:val="0"/>
+        </w:rPr>
+        <w:t xml:space="preserve">left join country c on c.country_code = left(p.phone_number,3) </w:t>
+      </w:r>
+    </w:p>
+    <w:p>
+      <w:pPr>
+        <w:ind w:left="0" w:firstLine="0"/>
+        <w:rPr/>
+      </w:pPr>
+      <w:r>
+        <w:rPr>
+          <w:rtl w:val="0"/>
+        </w:rPr>
+        <w:t xml:space="preserve">group by c.name) t2</w:t>
+      </w:r>
+    </w:p>
+    <w:p>
+      <w:pPr>
+        <w:ind w:left="0" w:firstLine="0"/>
+        <w:rPr/>
+      </w:pPr>
+      <w:r>
+        <w:rPr>
+          <w:rtl w:val="0"/>
+        </w:rPr>
+        <w:t xml:space="preserve">where t2.avg_dutation &gt; sum(sum_duration)/sum(sum_calls)</w:t>
+      </w:r>
+    </w:p>
+    <w:p>
+      <w:pPr>
+        <w:ind w:left="0" w:firstLine="0"/>
+        <w:rPr/>
+      </w:pPr>
+      <w:r>
+        <w:rPr>
+          <w:rtl w:val="0"/>
+        </w:rPr>
+        <w:t xml:space="preserve">order by avg_duration desc</w:t>
+      </w:r>
+    </w:p>
+    <w:p>
+      <w:pPr>
+        <w:ind w:left="0" w:firstLine="0"/>
+        <w:rPr/>
+      </w:pPr>
+      <w:r>
+        <w:rPr>
+          <w:rtl w:val="0"/>
+        </w:rPr>
+        <w:t xml:space="preserve">limit 1;</w:t>
+      </w:r>
+    </w:p>
+    <w:p>
+      <w:pPr>
+        <w:ind w:left="0" w:firstLine="0"/>
+        <w:rPr/>
+      </w:pPr>
+      <w:r>
+        <w:rPr>
+          <w:rtl w:val="0"/>
+        </w:rPr>
+      </w:r>
+    </w:p>
+    <w:p>
+      <w:pPr>
+        <w:ind w:left="0" w:firstLine="0"/>
+        <w:rPr>
+          <w:rFonts w:ascii="Courier New" w:cs="Courier New" w:eastAsia="Courier New" w:hAnsi="Courier New"/>
+          <w:color w:val="263238"/>
+          <w:sz w:val="20"/>
+          <w:szCs w:val="20"/>
+          <w:shd w:fill="f7f9fa" w:val="clear"/>
+        </w:rPr>
+      </w:pPr>
+      <w:r>
+        <w:rPr>
+          <w:rFonts w:ascii="Courier New" w:cs="Courier New" w:eastAsia="Courier New" w:hAnsi="Courier New"/>
+          <w:color w:val="aa0d91"/>
+          <w:sz w:val="20"/>
+          <w:szCs w:val="20"/>
+          <w:shd w:fill="f7f9fa" w:val="clear"/>
+          <w:rtl w:val="0"/>
+        </w:rPr>
+        <w:t xml:space="preserve">select</w:t>
+      </w:r>
+      <w:r>
+        <w:rPr>
+          <w:rFonts w:ascii="Courier New" w:cs="Courier New" w:eastAsia="Courier New" w:hAnsi="Courier New"/>
+          <w:color w:val="263238"/>
+          <w:sz w:val="20"/>
+          <w:szCs w:val="20"/>
+          <w:shd w:fill="f7f9fa" w:val="clear"/>
+          <w:rtl w:val="0"/>
+        </w:rPr>
+        <w:t xml:space="preserve"> c.name </w:t>
+      </w:r>
+      <w:r>
+        <w:rPr>
+          <w:rFonts w:ascii="Courier New" w:cs="Courier New" w:eastAsia="Courier New" w:hAnsi="Courier New"/>
+          <w:color w:val="aa0d91"/>
+          <w:sz w:val="20"/>
+          <w:szCs w:val="20"/>
+          <w:shd w:fill="f7f9fa" w:val="clear"/>
+          <w:rtl w:val="0"/>
+        </w:rPr>
+        <w:t xml:space="preserve">as</w:t>
+      </w:r>
+      <w:r>
+        <w:rPr>
+          <w:rFonts w:ascii="Courier New" w:cs="Courier New" w:eastAsia="Courier New" w:hAnsi="Courier New"/>
+          <w:color w:val="263238"/>
+          <w:sz w:val="20"/>
+          <w:szCs w:val="20"/>
+          <w:shd w:fill="f7f9fa" w:val="clear"/>
+          <w:rtl w:val="0"/>
+        </w:rPr>
+        <w:t xml:space="preserve"> country </w:t>
+      </w:r>
+      <w:r>
+        <w:rPr>
+          <w:rFonts w:ascii="Courier New" w:cs="Courier New" w:eastAsia="Courier New" w:hAnsi="Courier New"/>
+          <w:color w:val="aa0d91"/>
+          <w:sz w:val="20"/>
+          <w:szCs w:val="20"/>
+          <w:shd w:fill="f7f9fa" w:val="clear"/>
+          <w:rtl w:val="0"/>
+        </w:rPr>
+        <w:t xml:space="preserve">from</w:t>
+      </w:r>
+      <w:r>
+        <w:rPr>
+          <w:rFonts w:ascii="Courier New" w:cs="Courier New" w:eastAsia="Courier New" w:hAnsi="Courier New"/>
+          <w:color w:val="263238"/>
+          <w:sz w:val="20"/>
+          <w:szCs w:val="20"/>
+          <w:shd w:fill="f7f9fa" w:val="clear"/>
+          <w:rtl w:val="0"/>
+        </w:rPr>
+        <w:t xml:space="preserve"> Country c</w:t>
+      </w:r>
+    </w:p>
+    <w:p>
+      <w:pPr>
+        <w:ind w:left="0" w:firstLine="0"/>
+        <w:rPr>
+          <w:rFonts w:ascii="Courier New" w:cs="Courier New" w:eastAsia="Courier New" w:hAnsi="Courier New"/>
+          <w:color w:val="263238"/>
+          <w:sz w:val="20"/>
+          <w:szCs w:val="20"/>
+          <w:shd w:fill="f7f9fa" w:val="clear"/>
+        </w:rPr>
+      </w:pPr>
+      <w:r>
+        <w:rPr>
+          <w:rFonts w:ascii="Courier New" w:cs="Courier New" w:eastAsia="Courier New" w:hAnsi="Courier New"/>
+          <w:color w:val="aa0d91"/>
+          <w:sz w:val="20"/>
+          <w:szCs w:val="20"/>
+          <w:shd w:fill="f7f9fa" w:val="clear"/>
+          <w:rtl w:val="0"/>
+        </w:rPr>
+        <w:t xml:space="preserve">inner</w:t>
+      </w:r>
+      <w:r>
+        <w:rPr>
+          <w:rFonts w:ascii="Courier New" w:cs="Courier New" w:eastAsia="Courier New" w:hAnsi="Courier New"/>
+          <w:color w:val="263238"/>
+          <w:sz w:val="20"/>
+          <w:szCs w:val="20"/>
+          <w:shd w:fill="f7f9fa" w:val="clear"/>
+          <w:rtl w:val="0"/>
+        </w:rPr>
+        <w:t xml:space="preserve"> </w:t>
+      </w:r>
+      <w:r>
+        <w:rPr>
+          <w:rFonts w:ascii="Courier New" w:cs="Courier New" w:eastAsia="Courier New" w:hAnsi="Courier New"/>
+          <w:color w:val="aa0d91"/>
+          <w:sz w:val="20"/>
+          <w:szCs w:val="20"/>
+          <w:shd w:fill="f7f9fa" w:val="clear"/>
+          <w:rtl w:val="0"/>
+        </w:rPr>
+        <w:t xml:space="preserve">join</w:t>
+      </w:r>
+      <w:r>
+        <w:rPr>
+          <w:rFonts w:ascii="Courier New" w:cs="Courier New" w:eastAsia="Courier New" w:hAnsi="Courier New"/>
+          <w:color w:val="263238"/>
+          <w:sz w:val="20"/>
+          <w:szCs w:val="20"/>
+          <w:shd w:fill="f7f9fa" w:val="clear"/>
+          <w:rtl w:val="0"/>
+        </w:rPr>
+        <w:t xml:space="preserve"> Person p </w:t>
+      </w:r>
+      <w:r>
+        <w:rPr>
+          <w:rFonts w:ascii="Courier New" w:cs="Courier New" w:eastAsia="Courier New" w:hAnsi="Courier New"/>
+          <w:color w:val="aa0d91"/>
+          <w:sz w:val="20"/>
+          <w:szCs w:val="20"/>
+          <w:shd w:fill="f7f9fa" w:val="clear"/>
+          <w:rtl w:val="0"/>
+        </w:rPr>
+        <w:t xml:space="preserve">on</w:t>
+      </w:r>
+      <w:r>
+        <w:rPr>
+          <w:rFonts w:ascii="Courier New" w:cs="Courier New" w:eastAsia="Courier New" w:hAnsi="Courier New"/>
+          <w:color w:val="263238"/>
+          <w:sz w:val="20"/>
+          <w:szCs w:val="20"/>
+          <w:shd w:fill="f7f9fa" w:val="clear"/>
+          <w:rtl w:val="0"/>
+        </w:rPr>
+        <w:t xml:space="preserve"> c.country_code=</w:t>
+      </w:r>
+      <w:r>
+        <w:rPr>
+          <w:rFonts w:ascii="Courier New" w:cs="Courier New" w:eastAsia="Courier New" w:hAnsi="Courier New"/>
+          <w:color w:val="aa0d91"/>
+          <w:sz w:val="20"/>
+          <w:szCs w:val="20"/>
+          <w:shd w:fill="f7f9fa" w:val="clear"/>
+          <w:rtl w:val="0"/>
+        </w:rPr>
+        <w:t xml:space="preserve">substr</w:t>
+      </w:r>
+      <w:r>
+        <w:rPr>
+          <w:rFonts w:ascii="Courier New" w:cs="Courier New" w:eastAsia="Courier New" w:hAnsi="Courier New"/>
+          <w:color w:val="263238"/>
+          <w:sz w:val="20"/>
+          <w:szCs w:val="20"/>
+          <w:shd w:fill="f7f9fa" w:val="clear"/>
+          <w:rtl w:val="0"/>
+        </w:rPr>
+        <w:t xml:space="preserve">(p.phone_number,</w:t>
+      </w:r>
+      <w:r>
+        <w:rPr>
+          <w:rFonts w:ascii="Courier New" w:cs="Courier New" w:eastAsia="Courier New" w:hAnsi="Courier New"/>
+          <w:color w:val="1c00cf"/>
+          <w:sz w:val="20"/>
+          <w:szCs w:val="20"/>
+          <w:shd w:fill="f7f9fa" w:val="clear"/>
+          <w:rtl w:val="0"/>
+        </w:rPr>
+        <w:t xml:space="preserve">1</w:t>
+      </w:r>
+      <w:r>
+        <w:rPr>
+          <w:rFonts w:ascii="Courier New" w:cs="Courier New" w:eastAsia="Courier New" w:hAnsi="Courier New"/>
+          <w:color w:val="263238"/>
+          <w:sz w:val="20"/>
+          <w:szCs w:val="20"/>
+          <w:shd w:fill="f7f9fa" w:val="clear"/>
+          <w:rtl w:val="0"/>
+        </w:rPr>
+        <w:t xml:space="preserve">,</w:t>
+      </w:r>
+      <w:r>
+        <w:rPr>
+          <w:rFonts w:ascii="Courier New" w:cs="Courier New" w:eastAsia="Courier New" w:hAnsi="Courier New"/>
+          <w:color w:val="1c00cf"/>
+          <w:sz w:val="20"/>
+          <w:szCs w:val="20"/>
+          <w:shd w:fill="f7f9fa" w:val="clear"/>
+          <w:rtl w:val="0"/>
+        </w:rPr>
+        <w:t xml:space="preserve">3</w:t>
+      </w:r>
+      <w:r>
+        <w:rPr>
+          <w:rFonts w:ascii="Courier New" w:cs="Courier New" w:eastAsia="Courier New" w:hAnsi="Courier New"/>
+          <w:color w:val="263238"/>
+          <w:sz w:val="20"/>
+          <w:szCs w:val="20"/>
+          <w:shd w:fill="f7f9fa" w:val="clear"/>
+          <w:rtl w:val="0"/>
+        </w:rPr>
+        <w:t xml:space="preserve">)</w:t>
+      </w:r>
+    </w:p>
+    <w:p>
+      <w:pPr>
+        <w:ind w:left="0" w:firstLine="0"/>
+        <w:rPr>
+          <w:rFonts w:ascii="Courier New" w:cs="Courier New" w:eastAsia="Courier New" w:hAnsi="Courier New"/>
+          <w:color w:val="263238"/>
+          <w:sz w:val="20"/>
+          <w:szCs w:val="20"/>
+          <w:shd w:fill="f7f9fa" w:val="clear"/>
+        </w:rPr>
+      </w:pPr>
+      <w:r>
+        <w:rPr>
+          <w:rFonts w:ascii="Courier New" w:cs="Courier New" w:eastAsia="Courier New" w:hAnsi="Courier New"/>
+          <w:color w:val="aa0d91"/>
+          <w:sz w:val="20"/>
+          <w:szCs w:val="20"/>
+          <w:shd w:fill="f7f9fa" w:val="clear"/>
+          <w:rtl w:val="0"/>
+        </w:rPr>
+        <w:t xml:space="preserve">inner</w:t>
+      </w:r>
+      <w:r>
+        <w:rPr>
+          <w:rFonts w:ascii="Courier New" w:cs="Courier New" w:eastAsia="Courier New" w:hAnsi="Courier New"/>
+          <w:color w:val="263238"/>
+          <w:sz w:val="20"/>
+          <w:szCs w:val="20"/>
+          <w:shd w:fill="f7f9fa" w:val="clear"/>
+          <w:rtl w:val="0"/>
+        </w:rPr>
+        <w:t xml:space="preserve"> </w:t>
+      </w:r>
+      <w:r>
+        <w:rPr>
+          <w:rFonts w:ascii="Courier New" w:cs="Courier New" w:eastAsia="Courier New" w:hAnsi="Courier New"/>
+          <w:color w:val="aa0d91"/>
+          <w:sz w:val="20"/>
+          <w:szCs w:val="20"/>
+          <w:shd w:fill="f7f9fa" w:val="clear"/>
+          <w:rtl w:val="0"/>
+        </w:rPr>
+        <w:t xml:space="preserve">join</w:t>
+      </w:r>
+      <w:r>
+        <w:rPr>
+          <w:rFonts w:ascii="Courier New" w:cs="Courier New" w:eastAsia="Courier New" w:hAnsi="Courier New"/>
+          <w:color w:val="263238"/>
+          <w:sz w:val="20"/>
+          <w:szCs w:val="20"/>
+          <w:shd w:fill="f7f9fa" w:val="clear"/>
+          <w:rtl w:val="0"/>
+        </w:rPr>
+        <w:t xml:space="preserve"> Calls cl</w:t>
+      </w:r>
+    </w:p>
+    <w:p>
+      <w:pPr>
+        <w:ind w:left="0" w:firstLine="0"/>
+        <w:rPr>
+          <w:rFonts w:ascii="Courier New" w:cs="Courier New" w:eastAsia="Courier New" w:hAnsi="Courier New"/>
+          <w:color w:val="263238"/>
+          <w:sz w:val="20"/>
+          <w:szCs w:val="20"/>
+          <w:shd w:fill="f7f9fa" w:val="clear"/>
+        </w:rPr>
+      </w:pPr>
+      <w:r>
+        <w:rPr>
+          <w:rFonts w:ascii="Courier New" w:cs="Courier New" w:eastAsia="Courier New" w:hAnsi="Courier New"/>
+          <w:color w:val="aa0d91"/>
+          <w:sz w:val="20"/>
+          <w:szCs w:val="20"/>
+          <w:shd w:fill="f7f9fa" w:val="clear"/>
+          <w:rtl w:val="0"/>
+        </w:rPr>
+        <w:t xml:space="preserve">on</w:t>
+      </w:r>
+      <w:r>
+        <w:rPr>
+          <w:rFonts w:ascii="Courier New" w:cs="Courier New" w:eastAsia="Courier New" w:hAnsi="Courier New"/>
+          <w:color w:val="263238"/>
+          <w:sz w:val="20"/>
+          <w:szCs w:val="20"/>
+          <w:shd w:fill="f7f9fa" w:val="clear"/>
+          <w:rtl w:val="0"/>
+        </w:rPr>
+        <w:t xml:space="preserve"> p.id </w:t>
+      </w:r>
+      <w:r>
+        <w:rPr>
+          <w:rFonts w:ascii="Courier New" w:cs="Courier New" w:eastAsia="Courier New" w:hAnsi="Courier New"/>
+          <w:color w:val="aa0d91"/>
+          <w:sz w:val="20"/>
+          <w:szCs w:val="20"/>
+          <w:shd w:fill="f7f9fa" w:val="clear"/>
+          <w:rtl w:val="0"/>
+        </w:rPr>
+        <w:t xml:space="preserve">in</w:t>
+      </w:r>
+      <w:r>
+        <w:rPr>
+          <w:rFonts w:ascii="Courier New" w:cs="Courier New" w:eastAsia="Courier New" w:hAnsi="Courier New"/>
+          <w:color w:val="263238"/>
+          <w:sz w:val="20"/>
+          <w:szCs w:val="20"/>
+          <w:shd w:fill="f7f9fa" w:val="clear"/>
+          <w:rtl w:val="0"/>
+        </w:rPr>
+        <w:t xml:space="preserve"> (cl.caller_id,callee_id)</w:t>
+      </w:r>
+    </w:p>
+    <w:p>
+      <w:pPr>
+        <w:spacing w:after="200" w:line="384.00000000000006" w:lineRule="auto"/>
+        <w:rPr>
+          <w:rFonts w:ascii="Courier New" w:cs="Courier New" w:eastAsia="Courier New" w:hAnsi="Courier New"/>
+          <w:color w:val="263238"/>
+          <w:sz w:val="20"/>
+          <w:szCs w:val="20"/>
+          <w:shd w:fill="f7f9fa" w:val="clear"/>
+        </w:rPr>
+      </w:pPr>
+      <w:r>
+        <w:rPr>
+          <w:rFonts w:ascii="Courier New" w:cs="Courier New" w:eastAsia="Courier New" w:hAnsi="Courier New"/>
+          <w:color w:val="aa0d91"/>
+          <w:sz w:val="20"/>
+          <w:szCs w:val="20"/>
+          <w:shd w:fill="f7f9fa" w:val="clear"/>
+          <w:rtl w:val="0"/>
+        </w:rPr>
+        <w:t xml:space="preserve">group</w:t>
+      </w:r>
+      <w:r>
+        <w:rPr>
+          <w:rFonts w:ascii="Courier New" w:cs="Courier New" w:eastAsia="Courier New" w:hAnsi="Courier New"/>
+          <w:color w:val="263238"/>
+          <w:sz w:val="20"/>
+          <w:szCs w:val="20"/>
+          <w:shd w:fill="f7f9fa" w:val="clear"/>
+          <w:rtl w:val="0"/>
+        </w:rPr>
+        <w:t xml:space="preserve"> </w:t>
+      </w:r>
+      <w:r>
+        <w:rPr>
+          <w:rFonts w:ascii="Courier New" w:cs="Courier New" w:eastAsia="Courier New" w:hAnsi="Courier New"/>
+          <w:color w:val="aa0d91"/>
+          <w:sz w:val="20"/>
+          <w:szCs w:val="20"/>
+          <w:shd w:fill="f7f9fa" w:val="clear"/>
+          <w:rtl w:val="0"/>
+        </w:rPr>
+        <w:t xml:space="preserve">by</w:t>
+      </w:r>
+      <w:r>
+        <w:rPr>
+          <w:rFonts w:ascii="Courier New" w:cs="Courier New" w:eastAsia="Courier New" w:hAnsi="Courier New"/>
+          <w:color w:val="263238"/>
+          <w:sz w:val="20"/>
+          <w:szCs w:val="20"/>
+          <w:shd w:fill="f7f9fa" w:val="clear"/>
+          <w:rtl w:val="0"/>
+        </w:rPr>
+        <w:t xml:space="preserve"> c.name </w:t>
+      </w:r>
+      <w:r>
+        <w:rPr>
+          <w:rFonts w:ascii="Courier New" w:cs="Courier New" w:eastAsia="Courier New" w:hAnsi="Courier New"/>
+          <w:color w:val="aa0d91"/>
+          <w:sz w:val="20"/>
+          <w:szCs w:val="20"/>
+          <w:shd w:fill="f7f9fa" w:val="clear"/>
+          <w:rtl w:val="0"/>
+        </w:rPr>
+        <w:t xml:space="preserve">having</w:t>
+      </w:r>
+      <w:r>
+        <w:rPr>
+          <w:rFonts w:ascii="Courier New" w:cs="Courier New" w:eastAsia="Courier New" w:hAnsi="Courier New"/>
+          <w:color w:val="263238"/>
+          <w:sz w:val="20"/>
+          <w:szCs w:val="20"/>
+          <w:shd w:fill="f7f9fa" w:val="clear"/>
+          <w:rtl w:val="0"/>
+        </w:rPr>
+        <w:t xml:space="preserve"> </w:t>
+      </w:r>
+      <w:r>
+        <w:rPr>
+          <w:rFonts w:ascii="Courier New" w:cs="Courier New" w:eastAsia="Courier New" w:hAnsi="Courier New"/>
+          <w:color w:val="aa0d91"/>
+          <w:sz w:val="20"/>
+          <w:szCs w:val="20"/>
+          <w:shd w:fill="f7f9fa" w:val="clear"/>
+          <w:rtl w:val="0"/>
+        </w:rPr>
+        <w:t xml:space="preserve">avg</w:t>
+      </w:r>
+      <w:r>
+        <w:rPr>
+          <w:rFonts w:ascii="Courier New" w:cs="Courier New" w:eastAsia="Courier New" w:hAnsi="Courier New"/>
+          <w:color w:val="263238"/>
+          <w:sz w:val="20"/>
+          <w:szCs w:val="20"/>
+          <w:shd w:fill="f7f9fa" w:val="clear"/>
+          <w:rtl w:val="0"/>
+        </w:rPr>
+        <w:t xml:space="preserve">(cl.duration)&gt;(</w:t>
+      </w:r>
+      <w:r>
+        <w:rPr>
+          <w:rFonts w:ascii="Courier New" w:cs="Courier New" w:eastAsia="Courier New" w:hAnsi="Courier New"/>
+          <w:color w:val="aa0d91"/>
+          <w:sz w:val="20"/>
+          <w:szCs w:val="20"/>
+          <w:shd w:fill="f7f9fa" w:val="clear"/>
+          <w:rtl w:val="0"/>
+        </w:rPr>
+        <w:t xml:space="preserve">select</w:t>
+      </w:r>
+      <w:r>
+        <w:rPr>
+          <w:rFonts w:ascii="Courier New" w:cs="Courier New" w:eastAsia="Courier New" w:hAnsi="Courier New"/>
+          <w:color w:val="263238"/>
+          <w:sz w:val="20"/>
+          <w:szCs w:val="20"/>
+          <w:shd w:fill="f7f9fa" w:val="clear"/>
+          <w:rtl w:val="0"/>
+        </w:rPr>
+        <w:t xml:space="preserve"> </w:t>
+      </w:r>
+      <w:r>
+        <w:rPr>
+          <w:rFonts w:ascii="Courier New" w:cs="Courier New" w:eastAsia="Courier New" w:hAnsi="Courier New"/>
+          <w:color w:val="aa0d91"/>
+          <w:sz w:val="20"/>
+          <w:szCs w:val="20"/>
+          <w:shd w:fill="f7f9fa" w:val="clear"/>
+          <w:rtl w:val="0"/>
+        </w:rPr>
+        <w:t xml:space="preserve">avg</w:t>
+      </w:r>
+      <w:r>
+        <w:rPr>
+          <w:rFonts w:ascii="Courier New" w:cs="Courier New" w:eastAsia="Courier New" w:hAnsi="Courier New"/>
+          <w:color w:val="263238"/>
+          <w:sz w:val="20"/>
+          <w:szCs w:val="20"/>
+          <w:shd w:fill="f7f9fa" w:val="clear"/>
+          <w:rtl w:val="0"/>
+        </w:rPr>
+        <w:t xml:space="preserve">(</w:t>
+      </w:r>
+      <w:r>
+        <w:rPr>
+          <w:rFonts w:ascii="Courier New" w:cs="Courier New" w:eastAsia="Courier New" w:hAnsi="Courier New"/>
+          <w:color w:val="aa0d91"/>
+          <w:sz w:val="20"/>
+          <w:szCs w:val="20"/>
+          <w:shd w:fill="f7f9fa" w:val="clear"/>
+          <w:rtl w:val="0"/>
+        </w:rPr>
+        <w:t xml:space="preserve">duration</w:t>
+      </w:r>
+      <w:r>
+        <w:rPr>
+          <w:rFonts w:ascii="Courier New" w:cs="Courier New" w:eastAsia="Courier New" w:hAnsi="Courier New"/>
+          <w:color w:val="263238"/>
+          <w:sz w:val="20"/>
+          <w:szCs w:val="20"/>
+          <w:shd w:fill="f7f9fa" w:val="clear"/>
+          <w:rtl w:val="0"/>
+        </w:rPr>
+        <w:t xml:space="preserve">) </w:t>
+      </w:r>
+      <w:r>
+        <w:rPr>
+          <w:rFonts w:ascii="Courier New" w:cs="Courier New" w:eastAsia="Courier New" w:hAnsi="Courier New"/>
+          <w:color w:val="aa0d91"/>
+          <w:sz w:val="20"/>
+          <w:szCs w:val="20"/>
+          <w:shd w:fill="f7f9fa" w:val="clear"/>
+          <w:rtl w:val="0"/>
+        </w:rPr>
+        <w:t xml:space="preserve">from</w:t>
+      </w:r>
+      <w:r>
+        <w:rPr>
+          <w:rFonts w:ascii="Courier New" w:cs="Courier New" w:eastAsia="Courier New" w:hAnsi="Courier New"/>
+          <w:color w:val="263238"/>
+          <w:sz w:val="20"/>
+          <w:szCs w:val="20"/>
+          <w:shd w:fill="f7f9fa" w:val="clear"/>
+          <w:rtl w:val="0"/>
+        </w:rPr>
+        <w:t xml:space="preserve"> calls);</w:t>
+      </w:r>
+    </w:p>
+    <w:p>
+      <w:pPr>
+        <w:pStyle w:val="Heading3"/>
+        <w:rPr/>
+      </w:pPr>
+      <w:bookmarkStart w:colFirst="0" w:colLast="0" w:name="_6v6o9p6wq0bu" w:id="4"/>
+      <w:bookmarkEnd w:id="4"/>
+      <w:r>
+        <w:rPr>
+          <w:rtl w:val="0"/>
+        </w:rPr>
+        <w:t xml:space="preserve">Day2</w:t>
       </w:r>
     </w:p>
     <w:p>
@@ -188,105 +2098,841 @@
         <w:rPr>
           <w:rtl w:val="0"/>
         </w:rPr>
-        <w:t xml:space="preserve">average selling price</w:t>
-      </w:r>
-    </w:p>
-    <w:p>
-      <w:pPr>
-        <w:ind w:left="0" w:firstLine="0"/>
-        <w:rPr/>
-      </w:pPr>
-      <w:r>
-        <w:rPr>
-          <w:rtl w:val="0"/>
-        </w:rPr>
-        <w:t xml:space="preserve">select p.product_id, round(sum(units*price)/sum(units),2) as average_price</w:t>
-      </w:r>
-    </w:p>
-    <w:p>
-      <w:pPr>
-        <w:ind w:left="0" w:firstLine="0"/>
-        <w:rPr/>
-      </w:pPr>
-      <w:r>
-        <w:rPr>
-          <w:rtl w:val="0"/>
-        </w:rPr>
-        <w:t xml:space="preserve">from UnitsSold  u </w:t>
-      </w:r>
-    </w:p>
-    <w:p>
-      <w:pPr>
-        <w:ind w:left="0" w:firstLine="0"/>
-        <w:rPr/>
-      </w:pPr>
-      <w:r>
-        <w:rPr>
-          <w:rtl w:val="0"/>
-        </w:rPr>
-        <w:t xml:space="preserve">join Prices  p</w:t>
-      </w:r>
-    </w:p>
-    <w:p>
-      <w:pPr>
-        <w:ind w:left="0" w:firstLine="0"/>
-        <w:rPr/>
-      </w:pPr>
-      <w:r>
-        <w:rPr>
-          <w:rtl w:val="0"/>
-        </w:rPr>
-        <w:t xml:space="preserve">using(product_id)</w:t>
-      </w:r>
-    </w:p>
-    <w:p>
-      <w:pPr>
-        <w:ind w:left="0" w:firstLine="0"/>
-        <w:rPr/>
-      </w:pPr>
-      <w:r>
-        <w:rPr>
-          <w:rtl w:val="0"/>
-        </w:rPr>
-        <w:t xml:space="preserve">where datediff(u.purchase_date, p.start_date) &gt;=0 and</w:t>
-      </w:r>
-    </w:p>
-    <w:p>
-      <w:pPr>
-        <w:ind w:left="0" w:firstLine="0"/>
-        <w:rPr/>
-      </w:pPr>
-      <w:r>
-        <w:rPr>
-          <w:rtl w:val="0"/>
-        </w:rPr>
-        <w:t xml:space="preserve">datediff(u.purchase_date, p.end_date)&lt;=0</w:t>
-      </w:r>
-    </w:p>
-    <w:p>
-      <w:pPr>
-        <w:ind w:left="0" w:firstLine="0"/>
-        <w:rPr/>
-      </w:pPr>
-      <w:r>
-        <w:rPr>
-          <w:rtl w:val="0"/>
-        </w:rPr>
-        <w:t xml:space="preserve">group by 1;</w:t>
-      </w:r>
-    </w:p>
-    <w:p>
-      <w:pPr>
-        <w:rPr/>
-      </w:pPr>
-      <w:r>
-        <w:rPr>
-          <w:rtl w:val="0"/>
-        </w:rPr>
-      </w:r>
-    </w:p>
-    <w:p>
-      <w:pPr>
+        <w:t xml:space="preserve">Project employees III</w:t>
+      </w:r>
+    </w:p>
+    <w:p>
+      <w:pPr>
+        <w:ind w:left="0" w:firstLine="0"/>
+        <w:rPr/>
+      </w:pPr>
+      <w:r>
+        <w:rPr>
+          <w:rtl w:val="0"/>
+        </w:rPr>
+        <w:t xml:space="preserve">select project_id, employee_id</w:t>
+      </w:r>
+    </w:p>
+    <w:p>
+      <w:pPr>
+        <w:ind w:left="0" w:firstLine="0"/>
+        <w:rPr/>
+      </w:pPr>
+      <w:r>
+        <w:rPr>
+          <w:rtl w:val="0"/>
+        </w:rPr>
+        <w:t xml:space="preserve">from</w:t>
+      </w:r>
+    </w:p>
+    <w:p>
+      <w:pPr>
+        <w:ind w:left="0" w:firstLine="0"/>
+        <w:rPr/>
+      </w:pPr>
+      <w:r>
+        <w:rPr>
+          <w:rtl w:val="0"/>
+        </w:rPr>
+        <w:t xml:space="preserve">(select p.project_id, p.employee_id, e.experience_years, max(e.experience_years) over(partition by p.project_id) as max_year</w:t>
+      </w:r>
+    </w:p>
+    <w:p>
+      <w:pPr>
+        <w:ind w:left="0" w:firstLine="0"/>
+        <w:rPr/>
+      </w:pPr>
+      <w:r>
+        <w:rPr>
+          <w:rtl w:val="0"/>
+        </w:rPr>
+        <w:t xml:space="preserve">from Project p </w:t>
+      </w:r>
+    </w:p>
+    <w:p>
+      <w:pPr>
+        <w:ind w:left="0" w:firstLine="0"/>
+        <w:rPr/>
+      </w:pPr>
+      <w:r>
+        <w:rPr>
+          <w:rtl w:val="0"/>
+        </w:rPr>
+        <w:t xml:space="preserve">left join employee e </w:t>
+      </w:r>
+    </w:p>
+    <w:p>
+      <w:pPr>
+        <w:ind w:left="0" w:firstLine="0"/>
+        <w:rPr/>
+      </w:pPr>
+      <w:r>
+        <w:rPr>
+          <w:rtl w:val="0"/>
+        </w:rPr>
+        <w:t xml:space="preserve">on p.employee_id = e.employee_id) t1</w:t>
+      </w:r>
+    </w:p>
+    <w:p>
+      <w:pPr>
+        <w:ind w:left="0" w:firstLine="0"/>
+        <w:rPr/>
+      </w:pPr>
+      <w:r>
+        <w:rPr>
+          <w:rtl w:val="0"/>
+        </w:rPr>
+        <w:t xml:space="preserve">where t1.experience_years = t1.max_year;</w:t>
+      </w:r>
+    </w:p>
+    <w:p>
+      <w:pPr>
+        <w:ind w:left="0" w:firstLine="0"/>
+        <w:rPr/>
+      </w:pPr>
+      <w:r>
+        <w:rPr>
+          <w:rtl w:val="0"/>
+        </w:rPr>
+      </w:r>
+    </w:p>
+    <w:p>
+      <w:pPr>
+        <w:ind w:left="0" w:firstLine="0"/>
+        <w:rPr/>
+      </w:pPr>
+      <w:r>
+        <w:rPr>
+          <w:rtl w:val="0"/>
+        </w:rPr>
+      </w:r>
+    </w:p>
+    <w:p>
+      <w:pPr>
+        <w:ind w:left="0" w:firstLine="0"/>
+        <w:rPr/>
+      </w:pPr>
+      <w:r>
+        <w:rPr>
+          <w:rtl w:val="0"/>
+        </w:rPr>
+      </w:r>
+    </w:p>
+    <w:p>
+      <w:pPr>
+        <w:numPr>
+          <w:ilvl w:val="0"/>
+          <w:numId w:val="2"/>
+        </w:numPr>
+        <w:ind w:left="720" w:hanging="360"/>
+        <w:rPr>
+          <w:u w:val="none"/>
+        </w:rPr>
+      </w:pPr>
+      <w:r>
+        <w:rPr>
+          <w:rtl w:val="0"/>
+        </w:rPr>
+        <w:t xml:space="preserve">most recent order for each product</w:t>
+      </w:r>
+    </w:p>
+    <w:p>
+      <w:pPr>
+        <w:ind w:left="0" w:firstLine="0"/>
+        <w:rPr/>
+      </w:pPr>
+      <w:r>
+        <w:rPr>
+          <w:rtl w:val="0"/>
+        </w:rPr>
+        <w:t xml:space="preserve">select product_name, product_id, order_id,order_date</w:t>
+      </w:r>
+    </w:p>
+    <w:p>
+      <w:pPr>
+        <w:ind w:left="0" w:firstLine="0"/>
+        <w:rPr/>
+      </w:pPr>
+      <w:r>
+        <w:rPr>
+          <w:rtl w:val="0"/>
+        </w:rPr>
+        <w:t xml:space="preserve">from(</w:t>
+      </w:r>
+    </w:p>
+    <w:p>
+      <w:pPr>
+        <w:ind w:left="0" w:firstLine="0"/>
+        <w:rPr/>
+      </w:pPr>
+      <w:r>
+        <w:rPr>
+          <w:rtl w:val="0"/>
+        </w:rPr>
+        <w:t xml:space="preserve">    select p.product_name, p.product_id, o.order_id, o.order_date, </w:t>
+      </w:r>
+    </w:p>
+    <w:p>
+      <w:pPr>
+        <w:ind w:left="0" w:firstLine="0"/>
+        <w:rPr/>
+      </w:pPr>
+      <w:r>
+        <w:rPr>
+          <w:rtl w:val="0"/>
+        </w:rPr>
+        <w:t xml:space="preserve">    rank() over (partition by p.product_id order by o.order_date desc) as rn</w:t>
+      </w:r>
+    </w:p>
+    <w:p>
+      <w:pPr>
+        <w:ind w:left="0" w:firstLine="0"/>
+        <w:rPr/>
+      </w:pPr>
+      <w:r>
+        <w:rPr>
+          <w:rtl w:val="0"/>
+        </w:rPr>
+        <w:t xml:space="preserve">    from products p </w:t>
+      </w:r>
+    </w:p>
+    <w:p>
+      <w:pPr>
+        <w:ind w:left="0" w:firstLine="0"/>
+        <w:rPr/>
+      </w:pPr>
+      <w:r>
+        <w:rPr>
+          <w:rtl w:val="0"/>
+        </w:rPr>
+        <w:t xml:space="preserve">    inner join orders o on p.product_id = o.product_id</w:t>
+      </w:r>
+    </w:p>
+    <w:p>
+      <w:pPr>
+        <w:ind w:left="0" w:firstLine="0"/>
+        <w:rPr/>
+      </w:pPr>
+      <w:r>
+        <w:rPr>
+          <w:rtl w:val="0"/>
+        </w:rPr>
+        <w:t xml:space="preserve">) t1</w:t>
+      </w:r>
+    </w:p>
+    <w:p>
+      <w:pPr>
+        <w:ind w:left="0" w:firstLine="0"/>
+        <w:rPr/>
+      </w:pPr>
+      <w:r>
+        <w:rPr>
+          <w:rtl w:val="0"/>
+        </w:rPr>
+        <w:t xml:space="preserve">where t1.rn =1</w:t>
+      </w:r>
+    </w:p>
+    <w:p>
+      <w:pPr>
+        <w:ind w:left="0" w:firstLine="0"/>
+        <w:rPr/>
+      </w:pPr>
+      <w:r>
+        <w:rPr>
+          <w:rtl w:val="0"/>
+        </w:rPr>
+        <w:t xml:space="preserve">order by t1.product_name asc, t1.product_id asc, t1.order_id asc;</w:t>
+      </w:r>
+    </w:p>
+    <w:p>
+      <w:pPr>
+        <w:ind w:left="0" w:firstLine="0"/>
+        <w:rPr/>
+      </w:pPr>
+      <w:r>
+        <w:rPr>
+          <w:rtl w:val="0"/>
+        </w:rPr>
+      </w:r>
+    </w:p>
+    <w:p>
+      <w:pPr>
+        <w:ind w:left="0" w:firstLine="0"/>
+        <w:rPr>
+          <w:rFonts w:ascii="Courier New" w:cs="Courier New" w:eastAsia="Courier New" w:hAnsi="Courier New"/>
+          <w:color w:val="263238"/>
+          <w:sz w:val="20"/>
+          <w:szCs w:val="20"/>
+          <w:shd w:fill="f7f9fa" w:val="clear"/>
+        </w:rPr>
+      </w:pPr>
+      <w:r>
+        <w:rPr>
+          <w:rFonts w:ascii="Courier New" w:cs="Courier New" w:eastAsia="Courier New" w:hAnsi="Courier New"/>
+          <w:color w:val="aa0d91"/>
+          <w:sz w:val="20"/>
+          <w:szCs w:val="20"/>
+          <w:shd w:fill="f7f9fa" w:val="clear"/>
+          <w:rtl w:val="0"/>
+        </w:rPr>
+        <w:t xml:space="preserve">SELECT</w:t>
+      </w:r>
+      <w:r>
+        <w:rPr>
+          <w:rFonts w:ascii="Courier New" w:cs="Courier New" w:eastAsia="Courier New" w:hAnsi="Courier New"/>
+          <w:color w:val="263238"/>
+          <w:sz w:val="20"/>
+          <w:szCs w:val="20"/>
+          <w:shd w:fill="f7f9fa" w:val="clear"/>
+          <w:rtl w:val="0"/>
+        </w:rPr>
+        <w:t xml:space="preserve"> x.product_name,x.product_id,x.order_id,x.order_date</w:t>
+      </w:r>
+    </w:p>
+    <w:p>
+      <w:pPr>
+        <w:ind w:left="0" w:firstLine="0"/>
+        <w:rPr>
+          <w:rFonts w:ascii="Courier New" w:cs="Courier New" w:eastAsia="Courier New" w:hAnsi="Courier New"/>
+          <w:color w:val="263238"/>
+          <w:sz w:val="20"/>
+          <w:szCs w:val="20"/>
+          <w:shd w:fill="f7f9fa" w:val="clear"/>
+        </w:rPr>
+      </w:pPr>
+      <w:r>
+        <w:rPr>
+          <w:rFonts w:ascii="Courier New" w:cs="Courier New" w:eastAsia="Courier New" w:hAnsi="Courier New"/>
+          <w:color w:val="aa0d91"/>
+          <w:sz w:val="20"/>
+          <w:szCs w:val="20"/>
+          <w:shd w:fill="f7f9fa" w:val="clear"/>
+          <w:rtl w:val="0"/>
+        </w:rPr>
+        <w:t xml:space="preserve">FROM</w:t>
+      </w:r>
+      <w:r>
+        <w:rPr>
+          <w:rFonts w:ascii="Courier New" w:cs="Courier New" w:eastAsia="Courier New" w:hAnsi="Courier New"/>
+          <w:color w:val="263238"/>
+          <w:sz w:val="20"/>
+          <w:szCs w:val="20"/>
+          <w:shd w:fill="f7f9fa" w:val="clear"/>
+          <w:rtl w:val="0"/>
+        </w:rPr>
+        <w:t xml:space="preserve">(</w:t>
+      </w:r>
+    </w:p>
+    <w:p>
+      <w:pPr>
+        <w:ind w:left="0" w:firstLine="0"/>
+        <w:rPr>
+          <w:rFonts w:ascii="Courier New" w:cs="Courier New" w:eastAsia="Courier New" w:hAnsi="Courier New"/>
+          <w:color w:val="263238"/>
+          <w:sz w:val="20"/>
+          <w:szCs w:val="20"/>
+          <w:shd w:fill="f7f9fa" w:val="clear"/>
+        </w:rPr>
+      </w:pPr>
+      <w:r>
+        <w:rPr>
+          <w:rFonts w:ascii="Courier New" w:cs="Courier New" w:eastAsia="Courier New" w:hAnsi="Courier New"/>
+          <w:color w:val="263238"/>
+          <w:sz w:val="20"/>
+          <w:szCs w:val="20"/>
+          <w:shd w:fill="f7f9fa" w:val="clear"/>
+          <w:rtl w:val="0"/>
+        </w:rPr>
+        <w:t xml:space="preserve">    </w:t>
+      </w:r>
+      <w:r>
+        <w:rPr>
+          <w:rFonts w:ascii="Courier New" w:cs="Courier New" w:eastAsia="Courier New" w:hAnsi="Courier New"/>
+          <w:color w:val="aa0d91"/>
+          <w:sz w:val="20"/>
+          <w:szCs w:val="20"/>
+          <w:shd w:fill="f7f9fa" w:val="clear"/>
+          <w:rtl w:val="0"/>
+        </w:rPr>
+        <w:t xml:space="preserve">SELECT</w:t>
+      </w:r>
+      <w:r>
+        <w:rPr>
+          <w:rFonts w:ascii="Courier New" w:cs="Courier New" w:eastAsia="Courier New" w:hAnsi="Courier New"/>
+          <w:color w:val="263238"/>
+          <w:sz w:val="20"/>
+          <w:szCs w:val="20"/>
+          <w:shd w:fill="f7f9fa" w:val="clear"/>
+          <w:rtl w:val="0"/>
+        </w:rPr>
+        <w:t xml:space="preserve"> p.product_name,p.product_id,o.order_id,o.order_date</w:t>
+      </w:r>
+    </w:p>
+    <w:p>
+      <w:pPr>
+        <w:ind w:left="0" w:firstLine="0"/>
+        <w:rPr>
+          <w:rFonts w:ascii="Courier New" w:cs="Courier New" w:eastAsia="Courier New" w:hAnsi="Courier New"/>
+          <w:color w:val="263238"/>
+          <w:sz w:val="20"/>
+          <w:szCs w:val="20"/>
+          <w:shd w:fill="f7f9fa" w:val="clear"/>
+        </w:rPr>
+      </w:pPr>
+      <w:r>
+        <w:rPr>
+          <w:rFonts w:ascii="Courier New" w:cs="Courier New" w:eastAsia="Courier New" w:hAnsi="Courier New"/>
+          <w:color w:val="263238"/>
+          <w:sz w:val="20"/>
+          <w:szCs w:val="20"/>
+          <w:shd w:fill="f7f9fa" w:val="clear"/>
+          <w:rtl w:val="0"/>
+        </w:rPr>
+        <w:t xml:space="preserve">    ,</w:t>
+      </w:r>
+      <w:r>
+        <w:rPr>
+          <w:rFonts w:ascii="Courier New" w:cs="Courier New" w:eastAsia="Courier New" w:hAnsi="Courier New"/>
+          <w:color w:val="aa0d91"/>
+          <w:sz w:val="20"/>
+          <w:szCs w:val="20"/>
+          <w:shd w:fill="f7f9fa" w:val="clear"/>
+          <w:rtl w:val="0"/>
+        </w:rPr>
+        <w:t xml:space="preserve">RANK</w:t>
+      </w:r>
+      <w:r>
+        <w:rPr>
+          <w:rFonts w:ascii="Courier New" w:cs="Courier New" w:eastAsia="Courier New" w:hAnsi="Courier New"/>
+          <w:color w:val="263238"/>
+          <w:sz w:val="20"/>
+          <w:szCs w:val="20"/>
+          <w:shd w:fill="f7f9fa" w:val="clear"/>
+          <w:rtl w:val="0"/>
+        </w:rPr>
+        <w:t xml:space="preserve">() </w:t>
+      </w:r>
+      <w:r>
+        <w:rPr>
+          <w:rFonts w:ascii="Courier New" w:cs="Courier New" w:eastAsia="Courier New" w:hAnsi="Courier New"/>
+          <w:color w:val="aa0d91"/>
+          <w:sz w:val="20"/>
+          <w:szCs w:val="20"/>
+          <w:shd w:fill="f7f9fa" w:val="clear"/>
+          <w:rtl w:val="0"/>
+        </w:rPr>
+        <w:t xml:space="preserve">OVER</w:t>
+      </w:r>
+      <w:r>
+        <w:rPr>
+          <w:rFonts w:ascii="Courier New" w:cs="Courier New" w:eastAsia="Courier New" w:hAnsi="Courier New"/>
+          <w:color w:val="263238"/>
+          <w:sz w:val="20"/>
+          <w:szCs w:val="20"/>
+          <w:shd w:fill="f7f9fa" w:val="clear"/>
+          <w:rtl w:val="0"/>
+        </w:rPr>
+        <w:t xml:space="preserve"> (</w:t>
+      </w:r>
+      <w:r>
+        <w:rPr>
+          <w:rFonts w:ascii="Courier New" w:cs="Courier New" w:eastAsia="Courier New" w:hAnsi="Courier New"/>
+          <w:color w:val="aa0d91"/>
+          <w:sz w:val="20"/>
+          <w:szCs w:val="20"/>
+          <w:shd w:fill="f7f9fa" w:val="clear"/>
+          <w:rtl w:val="0"/>
+        </w:rPr>
+        <w:t xml:space="preserve">PARTITION</w:t>
+      </w:r>
+      <w:r>
+        <w:rPr>
+          <w:rFonts w:ascii="Courier New" w:cs="Courier New" w:eastAsia="Courier New" w:hAnsi="Courier New"/>
+          <w:color w:val="263238"/>
+          <w:sz w:val="20"/>
+          <w:szCs w:val="20"/>
+          <w:shd w:fill="f7f9fa" w:val="clear"/>
+          <w:rtl w:val="0"/>
+        </w:rPr>
+        <w:t xml:space="preserve"> </w:t>
+      </w:r>
+      <w:r>
+        <w:rPr>
+          <w:rFonts w:ascii="Courier New" w:cs="Courier New" w:eastAsia="Courier New" w:hAnsi="Courier New"/>
+          <w:color w:val="aa0d91"/>
+          <w:sz w:val="20"/>
+          <w:szCs w:val="20"/>
+          <w:shd w:fill="f7f9fa" w:val="clear"/>
+          <w:rtl w:val="0"/>
+        </w:rPr>
+        <w:t xml:space="preserve">BY</w:t>
+      </w:r>
+      <w:r>
+        <w:rPr>
+          <w:rFonts w:ascii="Courier New" w:cs="Courier New" w:eastAsia="Courier New" w:hAnsi="Courier New"/>
+          <w:color w:val="263238"/>
+          <w:sz w:val="20"/>
+          <w:szCs w:val="20"/>
+          <w:shd w:fill="f7f9fa" w:val="clear"/>
+          <w:rtl w:val="0"/>
+        </w:rPr>
+        <w:t xml:space="preserve"> p.product_id </w:t>
+      </w:r>
+      <w:r>
+        <w:rPr>
+          <w:rFonts w:ascii="Courier New" w:cs="Courier New" w:eastAsia="Courier New" w:hAnsi="Courier New"/>
+          <w:color w:val="aa0d91"/>
+          <w:sz w:val="20"/>
+          <w:szCs w:val="20"/>
+          <w:shd w:fill="f7f9fa" w:val="clear"/>
+          <w:rtl w:val="0"/>
+        </w:rPr>
+        <w:t xml:space="preserve">ORDER</w:t>
+      </w:r>
+      <w:r>
+        <w:rPr>
+          <w:rFonts w:ascii="Courier New" w:cs="Courier New" w:eastAsia="Courier New" w:hAnsi="Courier New"/>
+          <w:color w:val="263238"/>
+          <w:sz w:val="20"/>
+          <w:szCs w:val="20"/>
+          <w:shd w:fill="f7f9fa" w:val="clear"/>
+          <w:rtl w:val="0"/>
+        </w:rPr>
+        <w:t xml:space="preserve"> </w:t>
+      </w:r>
+      <w:r>
+        <w:rPr>
+          <w:rFonts w:ascii="Courier New" w:cs="Courier New" w:eastAsia="Courier New" w:hAnsi="Courier New"/>
+          <w:color w:val="aa0d91"/>
+          <w:sz w:val="20"/>
+          <w:szCs w:val="20"/>
+          <w:shd w:fill="f7f9fa" w:val="clear"/>
+          <w:rtl w:val="0"/>
+        </w:rPr>
+        <w:t xml:space="preserve">BY</w:t>
+      </w:r>
+      <w:r>
+        <w:rPr>
+          <w:rFonts w:ascii="Courier New" w:cs="Courier New" w:eastAsia="Courier New" w:hAnsi="Courier New"/>
+          <w:color w:val="263238"/>
+          <w:sz w:val="20"/>
+          <w:szCs w:val="20"/>
+          <w:shd w:fill="f7f9fa" w:val="clear"/>
+          <w:rtl w:val="0"/>
+        </w:rPr>
+        <w:t xml:space="preserve"> o.order_date </w:t>
+      </w:r>
+      <w:r>
+        <w:rPr>
+          <w:rFonts w:ascii="Courier New" w:cs="Courier New" w:eastAsia="Courier New" w:hAnsi="Courier New"/>
+          <w:color w:val="aa0d91"/>
+          <w:sz w:val="20"/>
+          <w:szCs w:val="20"/>
+          <w:shd w:fill="f7f9fa" w:val="clear"/>
+          <w:rtl w:val="0"/>
+        </w:rPr>
+        <w:t xml:space="preserve">DESC</w:t>
+      </w:r>
+      <w:r>
+        <w:rPr>
+          <w:rFonts w:ascii="Courier New" w:cs="Courier New" w:eastAsia="Courier New" w:hAnsi="Courier New"/>
+          <w:color w:val="263238"/>
+          <w:sz w:val="20"/>
+          <w:szCs w:val="20"/>
+          <w:shd w:fill="f7f9fa" w:val="clear"/>
+          <w:rtl w:val="0"/>
+        </w:rPr>
+        <w:t xml:space="preserve">) </w:t>
+      </w:r>
+      <w:r>
+        <w:rPr>
+          <w:rFonts w:ascii="Courier New" w:cs="Courier New" w:eastAsia="Courier New" w:hAnsi="Courier New"/>
+          <w:color w:val="aa0d91"/>
+          <w:sz w:val="20"/>
+          <w:szCs w:val="20"/>
+          <w:shd w:fill="f7f9fa" w:val="clear"/>
+          <w:rtl w:val="0"/>
+        </w:rPr>
+        <w:t xml:space="preserve">as</w:t>
+      </w:r>
+      <w:r>
+        <w:rPr>
+          <w:rFonts w:ascii="Courier New" w:cs="Courier New" w:eastAsia="Courier New" w:hAnsi="Courier New"/>
+          <w:color w:val="263238"/>
+          <w:sz w:val="20"/>
+          <w:szCs w:val="20"/>
+          <w:shd w:fill="f7f9fa" w:val="clear"/>
+          <w:rtl w:val="0"/>
+        </w:rPr>
+        <w:t xml:space="preserve"> rn</w:t>
+      </w:r>
+    </w:p>
+    <w:p>
+      <w:pPr>
+        <w:ind w:left="0" w:firstLine="0"/>
+        <w:rPr>
+          <w:rFonts w:ascii="Courier New" w:cs="Courier New" w:eastAsia="Courier New" w:hAnsi="Courier New"/>
+          <w:color w:val="263238"/>
+          <w:sz w:val="20"/>
+          <w:szCs w:val="20"/>
+          <w:shd w:fill="f7f9fa" w:val="clear"/>
+        </w:rPr>
+      </w:pPr>
+      <w:r>
+        <w:rPr>
+          <w:rFonts w:ascii="Courier New" w:cs="Courier New" w:eastAsia="Courier New" w:hAnsi="Courier New"/>
+          <w:color w:val="263238"/>
+          <w:sz w:val="20"/>
+          <w:szCs w:val="20"/>
+          <w:shd w:fill="f7f9fa" w:val="clear"/>
+          <w:rtl w:val="0"/>
+        </w:rPr>
+        <w:t xml:space="preserve">    </w:t>
+      </w:r>
+      <w:r>
+        <w:rPr>
+          <w:rFonts w:ascii="Courier New" w:cs="Courier New" w:eastAsia="Courier New" w:hAnsi="Courier New"/>
+          <w:color w:val="aa0d91"/>
+          <w:sz w:val="20"/>
+          <w:szCs w:val="20"/>
+          <w:shd w:fill="f7f9fa" w:val="clear"/>
+          <w:rtl w:val="0"/>
+        </w:rPr>
+        <w:t xml:space="preserve">FROM</w:t>
+      </w:r>
+      <w:r>
+        <w:rPr>
+          <w:rFonts w:ascii="Courier New" w:cs="Courier New" w:eastAsia="Courier New" w:hAnsi="Courier New"/>
+          <w:color w:val="263238"/>
+          <w:sz w:val="20"/>
+          <w:szCs w:val="20"/>
+          <w:shd w:fill="f7f9fa" w:val="clear"/>
+          <w:rtl w:val="0"/>
+        </w:rPr>
+        <w:t xml:space="preserve"> Orders o</w:t>
+      </w:r>
+    </w:p>
+    <w:p>
+      <w:pPr>
+        <w:ind w:left="0" w:firstLine="0"/>
+        <w:rPr>
+          <w:rFonts w:ascii="Courier New" w:cs="Courier New" w:eastAsia="Courier New" w:hAnsi="Courier New"/>
+          <w:color w:val="263238"/>
+          <w:sz w:val="20"/>
+          <w:szCs w:val="20"/>
+          <w:shd w:fill="f7f9fa" w:val="clear"/>
+        </w:rPr>
+      </w:pPr>
+      <w:r>
+        <w:rPr>
+          <w:rFonts w:ascii="Courier New" w:cs="Courier New" w:eastAsia="Courier New" w:hAnsi="Courier New"/>
+          <w:color w:val="263238"/>
+          <w:sz w:val="20"/>
+          <w:szCs w:val="20"/>
+          <w:shd w:fill="f7f9fa" w:val="clear"/>
+          <w:rtl w:val="0"/>
+        </w:rPr>
+        <w:t xml:space="preserve">    </w:t>
+      </w:r>
+      <w:r>
+        <w:rPr>
+          <w:rFonts w:ascii="Courier New" w:cs="Courier New" w:eastAsia="Courier New" w:hAnsi="Courier New"/>
+          <w:color w:val="aa0d91"/>
+          <w:sz w:val="20"/>
+          <w:szCs w:val="20"/>
+          <w:shd w:fill="f7f9fa" w:val="clear"/>
+          <w:rtl w:val="0"/>
+        </w:rPr>
+        <w:t xml:space="preserve">INNER</w:t>
+      </w:r>
+      <w:r>
+        <w:rPr>
+          <w:rFonts w:ascii="Courier New" w:cs="Courier New" w:eastAsia="Courier New" w:hAnsi="Courier New"/>
+          <w:color w:val="263238"/>
+          <w:sz w:val="20"/>
+          <w:szCs w:val="20"/>
+          <w:shd w:fill="f7f9fa" w:val="clear"/>
+          <w:rtl w:val="0"/>
+        </w:rPr>
+        <w:t xml:space="preserve"> </w:t>
+      </w:r>
+      <w:r>
+        <w:rPr>
+          <w:rFonts w:ascii="Courier New" w:cs="Courier New" w:eastAsia="Courier New" w:hAnsi="Courier New"/>
+          <w:color w:val="aa0d91"/>
+          <w:sz w:val="20"/>
+          <w:szCs w:val="20"/>
+          <w:shd w:fill="f7f9fa" w:val="clear"/>
+          <w:rtl w:val="0"/>
+        </w:rPr>
+        <w:t xml:space="preserve">JOIN</w:t>
+      </w:r>
+      <w:r>
+        <w:rPr>
+          <w:rFonts w:ascii="Courier New" w:cs="Courier New" w:eastAsia="Courier New" w:hAnsi="Courier New"/>
+          <w:color w:val="263238"/>
+          <w:sz w:val="20"/>
+          <w:szCs w:val="20"/>
+          <w:shd w:fill="f7f9fa" w:val="clear"/>
+          <w:rtl w:val="0"/>
+        </w:rPr>
+        <w:t xml:space="preserve"> Products p </w:t>
+      </w:r>
+      <w:r>
+        <w:rPr>
+          <w:rFonts w:ascii="Courier New" w:cs="Courier New" w:eastAsia="Courier New" w:hAnsi="Courier New"/>
+          <w:color w:val="aa0d91"/>
+          <w:sz w:val="20"/>
+          <w:szCs w:val="20"/>
+          <w:shd w:fill="f7f9fa" w:val="clear"/>
+          <w:rtl w:val="0"/>
+        </w:rPr>
+        <w:t xml:space="preserve">ON</w:t>
+      </w:r>
+      <w:r>
+        <w:rPr>
+          <w:rFonts w:ascii="Courier New" w:cs="Courier New" w:eastAsia="Courier New" w:hAnsi="Courier New"/>
+          <w:color w:val="263238"/>
+          <w:sz w:val="20"/>
+          <w:szCs w:val="20"/>
+          <w:shd w:fill="f7f9fa" w:val="clear"/>
+          <w:rtl w:val="0"/>
+        </w:rPr>
+        <w:t xml:space="preserve"> o.product_id=p.product_id</w:t>
+      </w:r>
+    </w:p>
+    <w:p>
+      <w:pPr>
+        <w:ind w:left="0" w:firstLine="0"/>
+        <w:rPr>
+          <w:rFonts w:ascii="Courier New" w:cs="Courier New" w:eastAsia="Courier New" w:hAnsi="Courier New"/>
+          <w:color w:val="263238"/>
+          <w:sz w:val="20"/>
+          <w:szCs w:val="20"/>
+          <w:shd w:fill="f7f9fa" w:val="clear"/>
+        </w:rPr>
+      </w:pPr>
+      <w:r>
+        <w:rPr>
+          <w:rFonts w:ascii="Courier New" w:cs="Courier New" w:eastAsia="Courier New" w:hAnsi="Courier New"/>
+          <w:color w:val="263238"/>
+          <w:sz w:val="20"/>
+          <w:szCs w:val="20"/>
+          <w:shd w:fill="f7f9fa" w:val="clear"/>
+          <w:rtl w:val="0"/>
+        </w:rPr>
+        <w:t xml:space="preserve">    )x</w:t>
+      </w:r>
+    </w:p>
+    <w:p>
+      <w:pPr>
+        <w:ind w:left="0" w:firstLine="0"/>
+        <w:rPr>
+          <w:rFonts w:ascii="Courier New" w:cs="Courier New" w:eastAsia="Courier New" w:hAnsi="Courier New"/>
+          <w:color w:val="263238"/>
+          <w:sz w:val="20"/>
+          <w:szCs w:val="20"/>
+          <w:shd w:fill="f7f9fa" w:val="clear"/>
+        </w:rPr>
+      </w:pPr>
+      <w:r>
+        <w:rPr>
+          <w:rFonts w:ascii="Courier New" w:cs="Courier New" w:eastAsia="Courier New" w:hAnsi="Courier New"/>
+          <w:color w:val="aa0d91"/>
+          <w:sz w:val="20"/>
+          <w:szCs w:val="20"/>
+          <w:shd w:fill="f7f9fa" w:val="clear"/>
+          <w:rtl w:val="0"/>
+        </w:rPr>
+        <w:t xml:space="preserve">WHERE</w:t>
+      </w:r>
+      <w:r>
+        <w:rPr>
+          <w:rFonts w:ascii="Courier New" w:cs="Courier New" w:eastAsia="Courier New" w:hAnsi="Courier New"/>
+          <w:color w:val="263238"/>
+          <w:sz w:val="20"/>
+          <w:szCs w:val="20"/>
+          <w:shd w:fill="f7f9fa" w:val="clear"/>
+          <w:rtl w:val="0"/>
+        </w:rPr>
+        <w:t xml:space="preserve"> x.rn=</w:t>
+      </w:r>
+      <w:r>
+        <w:rPr>
+          <w:rFonts w:ascii="Courier New" w:cs="Courier New" w:eastAsia="Courier New" w:hAnsi="Courier New"/>
+          <w:color w:val="1c00cf"/>
+          <w:sz w:val="20"/>
+          <w:szCs w:val="20"/>
+          <w:shd w:fill="f7f9fa" w:val="clear"/>
+          <w:rtl w:val="0"/>
+        </w:rPr>
+        <w:t xml:space="preserve">1</w:t>
+      </w:r>
+      <w:r>
+        <w:rPr>
+          <w:rtl w:val="0"/>
+        </w:rPr>
+      </w:r>
+    </w:p>
+    <w:p>
+      <w:pPr>
+        <w:spacing w:after="200" w:line="384.00000000000006" w:lineRule="auto"/>
+        <w:rPr>
+          <w:rFonts w:ascii="Courier New" w:cs="Courier New" w:eastAsia="Courier New" w:hAnsi="Courier New"/>
+          <w:color w:val="263238"/>
+          <w:sz w:val="20"/>
+          <w:szCs w:val="20"/>
+          <w:shd w:fill="f7f9fa" w:val="clear"/>
+        </w:rPr>
+      </w:pPr>
+      <w:r>
+        <w:rPr>
+          <w:rFonts w:ascii="Courier New" w:cs="Courier New" w:eastAsia="Courier New" w:hAnsi="Courier New"/>
+          <w:color w:val="aa0d91"/>
+          <w:sz w:val="20"/>
+          <w:szCs w:val="20"/>
+          <w:shd w:fill="f7f9fa" w:val="clear"/>
+          <w:rtl w:val="0"/>
+        </w:rPr>
+        <w:t xml:space="preserve">ORDER</w:t>
+      </w:r>
+      <w:r>
+        <w:rPr>
+          <w:rFonts w:ascii="Courier New" w:cs="Courier New" w:eastAsia="Courier New" w:hAnsi="Courier New"/>
+          <w:color w:val="263238"/>
+          <w:sz w:val="20"/>
+          <w:szCs w:val="20"/>
+          <w:shd w:fill="f7f9fa" w:val="clear"/>
+          <w:rtl w:val="0"/>
+        </w:rPr>
+        <w:t xml:space="preserve"> </w:t>
+      </w:r>
+      <w:r>
+        <w:rPr>
+          <w:rFonts w:ascii="Courier New" w:cs="Courier New" w:eastAsia="Courier New" w:hAnsi="Courier New"/>
+          <w:color w:val="aa0d91"/>
+          <w:sz w:val="20"/>
+          <w:szCs w:val="20"/>
+          <w:shd w:fill="f7f9fa" w:val="clear"/>
+          <w:rtl w:val="0"/>
+        </w:rPr>
+        <w:t xml:space="preserve">BY</w:t>
+      </w:r>
+      <w:r>
+        <w:rPr>
+          <w:rFonts w:ascii="Courier New" w:cs="Courier New" w:eastAsia="Courier New" w:hAnsi="Courier New"/>
+          <w:color w:val="263238"/>
+          <w:sz w:val="20"/>
+          <w:szCs w:val="20"/>
+          <w:shd w:fill="f7f9fa" w:val="clear"/>
+          <w:rtl w:val="0"/>
+        </w:rPr>
+        <w:t xml:space="preserve"> x.product_name,x.product_id,x.order_id</w:t>
+      </w:r>
+    </w:p>
+    <w:p>
+      <w:pPr>
+        <w:ind w:left="0" w:firstLine="0"/>
         <w:rPr/>
       </w:pPr>
       <w:r>
@@ -310,93 +2956,1203 @@
         <w:rPr>
           <w:rtl w:val="0"/>
         </w:rPr>
-        <w:t xml:space="preserve">warehouse manager</w:t>
-      </w:r>
-    </w:p>
-    <w:p>
-      <w:pPr>
-        <w:rPr/>
-      </w:pPr>
-      <w:r>
-        <w:rPr>
-          <w:rtl w:val="0"/>
-        </w:rPr>
-        <w:t xml:space="preserve">SELECT name AS warehouse_name, SUM(volume) AS volume</w:t>
-      </w:r>
-    </w:p>
-    <w:p>
-      <w:pPr>
-        <w:rPr/>
-      </w:pPr>
-      <w:r>
-        <w:rPr>
-          <w:rtl w:val="0"/>
-        </w:rPr>
-        <w:t xml:space="preserve">FROM</w:t>
-      </w:r>
-    </w:p>
-    <w:p>
-      <w:pPr>
-        <w:rPr/>
-      </w:pPr>
-      <w:r>
-        <w:rPr>
-          <w:rtl w:val="0"/>
-        </w:rPr>
-        <w:t xml:space="preserve">    (SELECT name, w.product_id ,Width*Length*Height*units AS volume</w:t>
-      </w:r>
-    </w:p>
-    <w:p>
-      <w:pPr>
-        <w:rPr/>
-      </w:pPr>
-      <w:r>
-        <w:rPr>
-          <w:rtl w:val="0"/>
-        </w:rPr>
-        <w:t xml:space="preserve">     FROM Warehouse w LEFT JOIN Products p</w:t>
-      </w:r>
-    </w:p>
-    <w:p>
-      <w:pPr>
-        <w:rPr/>
-      </w:pPr>
-      <w:r>
-        <w:rPr>
-          <w:rtl w:val="0"/>
-        </w:rPr>
-        <w:t xml:space="preserve">     ON w.product_id = p.product_id) l</w:t>
-      </w:r>
-    </w:p>
-    <w:p>
-      <w:pPr>
-        <w:rPr/>
-      </w:pPr>
-      <w:r>
-        <w:rPr>
-          <w:rtl w:val="0"/>
-        </w:rPr>
-        <w:t xml:space="preserve">GROUP BY name</w:t>
-      </w:r>
-    </w:p>
-    <w:p>
-      <w:pPr>
-        <w:rPr/>
-      </w:pPr>
-      <w:r>
-        <w:rPr>
-          <w:rtl w:val="0"/>
-        </w:rPr>
-      </w:r>
-    </w:p>
-    <w:p>
-      <w:pPr>
-        <w:rPr/>
-      </w:pPr>
-      <w:r>
-        <w:rPr>
-          <w:rtl w:val="0"/>
-        </w:rPr>
+        <w:t xml:space="preserve">find the start and end number of a continuous range</w:t>
+      </w:r>
+    </w:p>
+    <w:p>
+      <w:pPr>
+        <w:ind w:left="0" w:firstLine="0"/>
+        <w:rPr>
+          <w:rFonts w:ascii="Courier New" w:cs="Courier New" w:eastAsia="Courier New" w:hAnsi="Courier New"/>
+          <w:color w:val="263238"/>
+          <w:sz w:val="20"/>
+          <w:szCs w:val="20"/>
+          <w:shd w:fill="f7f9fa" w:val="clear"/>
+        </w:rPr>
+      </w:pPr>
+      <w:r>
+        <w:rPr>
+          <w:rFonts w:ascii="Courier New" w:cs="Courier New" w:eastAsia="Courier New" w:hAnsi="Courier New"/>
+          <w:color w:val="aa0d91"/>
+          <w:sz w:val="20"/>
+          <w:szCs w:val="20"/>
+          <w:shd w:fill="f7f9fa" w:val="clear"/>
+          <w:rtl w:val="0"/>
+        </w:rPr>
+        <w:t xml:space="preserve">with</w:t>
+      </w:r>
+      <w:r>
+        <w:rPr>
+          <w:rFonts w:ascii="Courier New" w:cs="Courier New" w:eastAsia="Courier New" w:hAnsi="Courier New"/>
+          <w:color w:val="263238"/>
+          <w:sz w:val="20"/>
+          <w:szCs w:val="20"/>
+          <w:shd w:fill="f7f9fa" w:val="clear"/>
+          <w:rtl w:val="0"/>
+        </w:rPr>
+        <w:t xml:space="preserve"> cte </w:t>
+      </w:r>
+      <w:r>
+        <w:rPr>
+          <w:rFonts w:ascii="Courier New" w:cs="Courier New" w:eastAsia="Courier New" w:hAnsi="Courier New"/>
+          <w:color w:val="aa0d91"/>
+          <w:sz w:val="20"/>
+          <w:szCs w:val="20"/>
+          <w:shd w:fill="f7f9fa" w:val="clear"/>
+          <w:rtl w:val="0"/>
+        </w:rPr>
+        <w:t xml:space="preserve">as</w:t>
+      </w:r>
+      <w:r>
+        <w:rPr>
+          <w:rFonts w:ascii="Courier New" w:cs="Courier New" w:eastAsia="Courier New" w:hAnsi="Courier New"/>
+          <w:color w:val="263238"/>
+          <w:sz w:val="20"/>
+          <w:szCs w:val="20"/>
+          <w:shd w:fill="f7f9fa" w:val="clear"/>
+          <w:rtl w:val="0"/>
+        </w:rPr>
+        <w:t xml:space="preserve"> </w:t>
+      </w:r>
+    </w:p>
+    <w:p>
+      <w:pPr>
+        <w:ind w:left="0" w:firstLine="0"/>
+        <w:rPr>
+          <w:rFonts w:ascii="Courier New" w:cs="Courier New" w:eastAsia="Courier New" w:hAnsi="Courier New"/>
+          <w:color w:val="263238"/>
+          <w:sz w:val="20"/>
+          <w:szCs w:val="20"/>
+          <w:shd w:fill="f7f9fa" w:val="clear"/>
+        </w:rPr>
+      </w:pPr>
+      <w:r>
+        <w:rPr>
+          <w:rFonts w:ascii="Courier New" w:cs="Courier New" w:eastAsia="Courier New" w:hAnsi="Courier New"/>
+          <w:color w:val="263238"/>
+          <w:sz w:val="20"/>
+          <w:szCs w:val="20"/>
+          <w:shd w:fill="f7f9fa" w:val="clear"/>
+          <w:rtl w:val="0"/>
+        </w:rPr>
+        <w:t xml:space="preserve">(</w:t>
+      </w:r>
+    </w:p>
+    <w:p>
+      <w:pPr>
+        <w:ind w:left="0" w:firstLine="0"/>
+        <w:rPr>
+          <w:rFonts w:ascii="Courier New" w:cs="Courier New" w:eastAsia="Courier New" w:hAnsi="Courier New"/>
+          <w:color w:val="263238"/>
+          <w:sz w:val="20"/>
+          <w:szCs w:val="20"/>
+          <w:shd w:fill="f7f9fa" w:val="clear"/>
+        </w:rPr>
+      </w:pPr>
+      <w:r>
+        <w:rPr>
+          <w:rFonts w:ascii="Courier New" w:cs="Courier New" w:eastAsia="Courier New" w:hAnsi="Courier New"/>
+          <w:color w:val="263238"/>
+          <w:sz w:val="20"/>
+          <w:szCs w:val="20"/>
+          <w:shd w:fill="f7f9fa" w:val="clear"/>
+          <w:rtl w:val="0"/>
+        </w:rPr>
+        <w:t xml:space="preserve">    </w:t>
+      </w:r>
+      <w:r>
+        <w:rPr>
+          <w:rFonts w:ascii="Courier New" w:cs="Courier New" w:eastAsia="Courier New" w:hAnsi="Courier New"/>
+          <w:color w:val="aa0d91"/>
+          <w:sz w:val="20"/>
+          <w:szCs w:val="20"/>
+          <w:shd w:fill="f7f9fa" w:val="clear"/>
+          <w:rtl w:val="0"/>
+        </w:rPr>
+        <w:t xml:space="preserve">select</w:t>
+      </w:r>
+      <w:r>
+        <w:rPr>
+          <w:rFonts w:ascii="Courier New" w:cs="Courier New" w:eastAsia="Courier New" w:hAnsi="Courier New"/>
+          <w:color w:val="263238"/>
+          <w:sz w:val="20"/>
+          <w:szCs w:val="20"/>
+          <w:shd w:fill="f7f9fa" w:val="clear"/>
+          <w:rtl w:val="0"/>
+        </w:rPr>
+        <w:t xml:space="preserve"> log_id, </w:t>
+      </w:r>
+    </w:p>
+    <w:p>
+      <w:pPr>
+        <w:ind w:left="0" w:firstLine="0"/>
+        <w:rPr>
+          <w:rFonts w:ascii="Courier New" w:cs="Courier New" w:eastAsia="Courier New" w:hAnsi="Courier New"/>
+          <w:color w:val="263238"/>
+          <w:sz w:val="20"/>
+          <w:szCs w:val="20"/>
+          <w:shd w:fill="f7f9fa" w:val="clear"/>
+        </w:rPr>
+      </w:pPr>
+      <w:r>
+        <w:rPr>
+          <w:rFonts w:ascii="Courier New" w:cs="Courier New" w:eastAsia="Courier New" w:hAnsi="Courier New"/>
+          <w:color w:val="263238"/>
+          <w:sz w:val="20"/>
+          <w:szCs w:val="20"/>
+          <w:shd w:fill="f7f9fa" w:val="clear"/>
+          <w:rtl w:val="0"/>
+        </w:rPr>
+        <w:t xml:space="preserve">           row_number() </w:t>
+      </w:r>
+      <w:r>
+        <w:rPr>
+          <w:rFonts w:ascii="Courier New" w:cs="Courier New" w:eastAsia="Courier New" w:hAnsi="Courier New"/>
+          <w:color w:val="aa0d91"/>
+          <w:sz w:val="20"/>
+          <w:szCs w:val="20"/>
+          <w:shd w:fill="f7f9fa" w:val="clear"/>
+          <w:rtl w:val="0"/>
+        </w:rPr>
+        <w:t xml:space="preserve">over</w:t>
+      </w:r>
+      <w:r>
+        <w:rPr>
+          <w:rFonts w:ascii="Courier New" w:cs="Courier New" w:eastAsia="Courier New" w:hAnsi="Courier New"/>
+          <w:color w:val="263238"/>
+          <w:sz w:val="20"/>
+          <w:szCs w:val="20"/>
+          <w:shd w:fill="f7f9fa" w:val="clear"/>
+          <w:rtl w:val="0"/>
+        </w:rPr>
+        <w:t xml:space="preserve"> (</w:t>
+      </w:r>
+      <w:r>
+        <w:rPr>
+          <w:rFonts w:ascii="Courier New" w:cs="Courier New" w:eastAsia="Courier New" w:hAnsi="Courier New"/>
+          <w:color w:val="aa0d91"/>
+          <w:sz w:val="20"/>
+          <w:szCs w:val="20"/>
+          <w:shd w:fill="f7f9fa" w:val="clear"/>
+          <w:rtl w:val="0"/>
+        </w:rPr>
+        <w:t xml:space="preserve">order</w:t>
+      </w:r>
+      <w:r>
+        <w:rPr>
+          <w:rFonts w:ascii="Courier New" w:cs="Courier New" w:eastAsia="Courier New" w:hAnsi="Courier New"/>
+          <w:color w:val="263238"/>
+          <w:sz w:val="20"/>
+          <w:szCs w:val="20"/>
+          <w:shd w:fill="f7f9fa" w:val="clear"/>
+          <w:rtl w:val="0"/>
+        </w:rPr>
+        <w:t xml:space="preserve"> </w:t>
+      </w:r>
+      <w:r>
+        <w:rPr>
+          <w:rFonts w:ascii="Courier New" w:cs="Courier New" w:eastAsia="Courier New" w:hAnsi="Courier New"/>
+          <w:color w:val="aa0d91"/>
+          <w:sz w:val="20"/>
+          <w:szCs w:val="20"/>
+          <w:shd w:fill="f7f9fa" w:val="clear"/>
+          <w:rtl w:val="0"/>
+        </w:rPr>
+        <w:t xml:space="preserve">by</w:t>
+      </w:r>
+      <w:r>
+        <w:rPr>
+          <w:rFonts w:ascii="Courier New" w:cs="Courier New" w:eastAsia="Courier New" w:hAnsi="Courier New"/>
+          <w:color w:val="263238"/>
+          <w:sz w:val="20"/>
+          <w:szCs w:val="20"/>
+          <w:shd w:fill="f7f9fa" w:val="clear"/>
+          <w:rtl w:val="0"/>
+        </w:rPr>
+        <w:t xml:space="preserve"> log_id) </w:t>
+      </w:r>
+      <w:r>
+        <w:rPr>
+          <w:rFonts w:ascii="Courier New" w:cs="Courier New" w:eastAsia="Courier New" w:hAnsi="Courier New"/>
+          <w:color w:val="aa0d91"/>
+          <w:sz w:val="20"/>
+          <w:szCs w:val="20"/>
+          <w:shd w:fill="f7f9fa" w:val="clear"/>
+          <w:rtl w:val="0"/>
+        </w:rPr>
+        <w:t xml:space="preserve">as</w:t>
+      </w:r>
+      <w:r>
+        <w:rPr>
+          <w:rFonts w:ascii="Courier New" w:cs="Courier New" w:eastAsia="Courier New" w:hAnsi="Courier New"/>
+          <w:color w:val="263238"/>
+          <w:sz w:val="20"/>
+          <w:szCs w:val="20"/>
+          <w:shd w:fill="f7f9fa" w:val="clear"/>
+          <w:rtl w:val="0"/>
+        </w:rPr>
+        <w:t xml:space="preserve"> row_num</w:t>
+      </w:r>
+    </w:p>
+    <w:p>
+      <w:pPr>
+        <w:ind w:left="0" w:firstLine="0"/>
+        <w:rPr>
+          <w:rFonts w:ascii="Courier New" w:cs="Courier New" w:eastAsia="Courier New" w:hAnsi="Courier New"/>
+          <w:color w:val="263238"/>
+          <w:sz w:val="20"/>
+          <w:szCs w:val="20"/>
+          <w:shd w:fill="f7f9fa" w:val="clear"/>
+        </w:rPr>
+      </w:pPr>
+      <w:r>
+        <w:rPr>
+          <w:rFonts w:ascii="Courier New" w:cs="Courier New" w:eastAsia="Courier New" w:hAnsi="Courier New"/>
+          <w:color w:val="263238"/>
+          <w:sz w:val="20"/>
+          <w:szCs w:val="20"/>
+          <w:shd w:fill="f7f9fa" w:val="clear"/>
+          <w:rtl w:val="0"/>
+        </w:rPr>
+        <w:t xml:space="preserve">    </w:t>
+      </w:r>
+      <w:r>
+        <w:rPr>
+          <w:rFonts w:ascii="Courier New" w:cs="Courier New" w:eastAsia="Courier New" w:hAnsi="Courier New"/>
+          <w:color w:val="aa0d91"/>
+          <w:sz w:val="20"/>
+          <w:szCs w:val="20"/>
+          <w:shd w:fill="f7f9fa" w:val="clear"/>
+          <w:rtl w:val="0"/>
+        </w:rPr>
+        <w:t xml:space="preserve">from</w:t>
+      </w:r>
+      <w:r>
+        <w:rPr>
+          <w:rFonts w:ascii="Courier New" w:cs="Courier New" w:eastAsia="Courier New" w:hAnsi="Courier New"/>
+          <w:color w:val="263238"/>
+          <w:sz w:val="20"/>
+          <w:szCs w:val="20"/>
+          <w:shd w:fill="f7f9fa" w:val="clear"/>
+          <w:rtl w:val="0"/>
+        </w:rPr>
+        <w:t xml:space="preserve"> </w:t>
+      </w:r>
+      <w:r>
+        <w:rPr>
+          <w:rFonts w:ascii="Courier New" w:cs="Courier New" w:eastAsia="Courier New" w:hAnsi="Courier New"/>
+          <w:color w:val="aa0d91"/>
+          <w:sz w:val="20"/>
+          <w:szCs w:val="20"/>
+          <w:shd w:fill="f7f9fa" w:val="clear"/>
+          <w:rtl w:val="0"/>
+        </w:rPr>
+        <w:t xml:space="preserve">Logs</w:t>
+      </w:r>
+      <w:r>
+        <w:rPr>
+          <w:rFonts w:ascii="Courier New" w:cs="Courier New" w:eastAsia="Courier New" w:hAnsi="Courier New"/>
+          <w:color w:val="263238"/>
+          <w:sz w:val="20"/>
+          <w:szCs w:val="20"/>
+          <w:shd w:fill="f7f9fa" w:val="clear"/>
+          <w:rtl w:val="0"/>
+        </w:rPr>
+        <w:t xml:space="preserve"> </w:t>
+      </w:r>
+    </w:p>
+    <w:p>
+      <w:pPr>
+        <w:ind w:left="0" w:firstLine="0"/>
+        <w:rPr>
+          <w:rFonts w:ascii="Courier New" w:cs="Courier New" w:eastAsia="Courier New" w:hAnsi="Courier New"/>
+          <w:color w:val="263238"/>
+          <w:sz w:val="20"/>
+          <w:szCs w:val="20"/>
+          <w:shd w:fill="f7f9fa" w:val="clear"/>
+        </w:rPr>
+      </w:pPr>
+      <w:r>
+        <w:rPr>
+          <w:rFonts w:ascii="Courier New" w:cs="Courier New" w:eastAsia="Courier New" w:hAnsi="Courier New"/>
+          <w:color w:val="263238"/>
+          <w:sz w:val="20"/>
+          <w:szCs w:val="20"/>
+          <w:shd w:fill="f7f9fa" w:val="clear"/>
+          <w:rtl w:val="0"/>
+        </w:rPr>
+        <w:t xml:space="preserve">)</w:t>
+      </w:r>
+    </w:p>
+    <w:p>
+      <w:pPr>
+        <w:ind w:left="0" w:firstLine="0"/>
+        <w:rPr>
+          <w:rFonts w:ascii="Courier New" w:cs="Courier New" w:eastAsia="Courier New" w:hAnsi="Courier New"/>
+          <w:color w:val="263238"/>
+          <w:sz w:val="20"/>
+          <w:szCs w:val="20"/>
+          <w:shd w:fill="f7f9fa" w:val="clear"/>
+        </w:rPr>
+      </w:pPr>
+      <w:r>
+        <w:rPr>
+          <w:rtl w:val="0"/>
+        </w:rPr>
+      </w:r>
+    </w:p>
+    <w:p>
+      <w:pPr>
+        <w:ind w:left="0" w:firstLine="0"/>
+        <w:rPr>
+          <w:rFonts w:ascii="Courier New" w:cs="Courier New" w:eastAsia="Courier New" w:hAnsi="Courier New"/>
+          <w:color w:val="263238"/>
+          <w:sz w:val="20"/>
+          <w:szCs w:val="20"/>
+          <w:shd w:fill="f7f9fa" w:val="clear"/>
+        </w:rPr>
+      </w:pPr>
+      <w:r>
+        <w:rPr>
+          <w:rFonts w:ascii="Courier New" w:cs="Courier New" w:eastAsia="Courier New" w:hAnsi="Courier New"/>
+          <w:color w:val="aa0d91"/>
+          <w:sz w:val="20"/>
+          <w:szCs w:val="20"/>
+          <w:shd w:fill="f7f9fa" w:val="clear"/>
+          <w:rtl w:val="0"/>
+        </w:rPr>
+        <w:t xml:space="preserve">select</w:t>
+      </w:r>
+      <w:r>
+        <w:rPr>
+          <w:rFonts w:ascii="Courier New" w:cs="Courier New" w:eastAsia="Courier New" w:hAnsi="Courier New"/>
+          <w:color w:val="263238"/>
+          <w:sz w:val="20"/>
+          <w:szCs w:val="20"/>
+          <w:shd w:fill="f7f9fa" w:val="clear"/>
+          <w:rtl w:val="0"/>
+        </w:rPr>
+        <w:t xml:space="preserve"> </w:t>
+      </w:r>
+      <w:r>
+        <w:rPr>
+          <w:rFonts w:ascii="Courier New" w:cs="Courier New" w:eastAsia="Courier New" w:hAnsi="Courier New"/>
+          <w:color w:val="aa0d91"/>
+          <w:sz w:val="20"/>
+          <w:szCs w:val="20"/>
+          <w:shd w:fill="f7f9fa" w:val="clear"/>
+          <w:rtl w:val="0"/>
+        </w:rPr>
+        <w:t xml:space="preserve">min</w:t>
+      </w:r>
+      <w:r>
+        <w:rPr>
+          <w:rFonts w:ascii="Courier New" w:cs="Courier New" w:eastAsia="Courier New" w:hAnsi="Courier New"/>
+          <w:color w:val="263238"/>
+          <w:sz w:val="20"/>
+          <w:szCs w:val="20"/>
+          <w:shd w:fill="f7f9fa" w:val="clear"/>
+          <w:rtl w:val="0"/>
+        </w:rPr>
+        <w:t xml:space="preserve">(log_id) </w:t>
+      </w:r>
+      <w:r>
+        <w:rPr>
+          <w:rFonts w:ascii="Courier New" w:cs="Courier New" w:eastAsia="Courier New" w:hAnsi="Courier New"/>
+          <w:color w:val="aa0d91"/>
+          <w:sz w:val="20"/>
+          <w:szCs w:val="20"/>
+          <w:shd w:fill="f7f9fa" w:val="clear"/>
+          <w:rtl w:val="0"/>
+        </w:rPr>
+        <w:t xml:space="preserve">as</w:t>
+      </w:r>
+      <w:r>
+        <w:rPr>
+          <w:rFonts w:ascii="Courier New" w:cs="Courier New" w:eastAsia="Courier New" w:hAnsi="Courier New"/>
+          <w:color w:val="263238"/>
+          <w:sz w:val="20"/>
+          <w:szCs w:val="20"/>
+          <w:shd w:fill="f7f9fa" w:val="clear"/>
+          <w:rtl w:val="0"/>
+        </w:rPr>
+        <w:t xml:space="preserve"> start_id, </w:t>
+      </w:r>
+    </w:p>
+    <w:p>
+      <w:pPr>
+        <w:ind w:left="0" w:firstLine="0"/>
+        <w:rPr>
+          <w:rFonts w:ascii="Courier New" w:cs="Courier New" w:eastAsia="Courier New" w:hAnsi="Courier New"/>
+          <w:color w:val="263238"/>
+          <w:sz w:val="20"/>
+          <w:szCs w:val="20"/>
+          <w:shd w:fill="f7f9fa" w:val="clear"/>
+        </w:rPr>
+      </w:pPr>
+      <w:r>
+        <w:rPr>
+          <w:rFonts w:ascii="Courier New" w:cs="Courier New" w:eastAsia="Courier New" w:hAnsi="Courier New"/>
+          <w:color w:val="263238"/>
+          <w:sz w:val="20"/>
+          <w:szCs w:val="20"/>
+          <w:shd w:fill="f7f9fa" w:val="clear"/>
+          <w:rtl w:val="0"/>
+        </w:rPr>
+        <w:t xml:space="preserve">       </w:t>
+      </w:r>
+      <w:r>
+        <w:rPr>
+          <w:rFonts w:ascii="Courier New" w:cs="Courier New" w:eastAsia="Courier New" w:hAnsi="Courier New"/>
+          <w:color w:val="aa0d91"/>
+          <w:sz w:val="20"/>
+          <w:szCs w:val="20"/>
+          <w:shd w:fill="f7f9fa" w:val="clear"/>
+          <w:rtl w:val="0"/>
+        </w:rPr>
+        <w:t xml:space="preserve">max</w:t>
+      </w:r>
+      <w:r>
+        <w:rPr>
+          <w:rFonts w:ascii="Courier New" w:cs="Courier New" w:eastAsia="Courier New" w:hAnsi="Courier New"/>
+          <w:color w:val="263238"/>
+          <w:sz w:val="20"/>
+          <w:szCs w:val="20"/>
+          <w:shd w:fill="f7f9fa" w:val="clear"/>
+          <w:rtl w:val="0"/>
+        </w:rPr>
+        <w:t xml:space="preserve">(log_id) </w:t>
+      </w:r>
+      <w:r>
+        <w:rPr>
+          <w:rFonts w:ascii="Courier New" w:cs="Courier New" w:eastAsia="Courier New" w:hAnsi="Courier New"/>
+          <w:color w:val="aa0d91"/>
+          <w:sz w:val="20"/>
+          <w:szCs w:val="20"/>
+          <w:shd w:fill="f7f9fa" w:val="clear"/>
+          <w:rtl w:val="0"/>
+        </w:rPr>
+        <w:t xml:space="preserve">as</w:t>
+      </w:r>
+      <w:r>
+        <w:rPr>
+          <w:rFonts w:ascii="Courier New" w:cs="Courier New" w:eastAsia="Courier New" w:hAnsi="Courier New"/>
+          <w:color w:val="263238"/>
+          <w:sz w:val="20"/>
+          <w:szCs w:val="20"/>
+          <w:shd w:fill="f7f9fa" w:val="clear"/>
+          <w:rtl w:val="0"/>
+        </w:rPr>
+        <w:t xml:space="preserve"> end_id</w:t>
+      </w:r>
+    </w:p>
+    <w:p>
+      <w:pPr>
+        <w:ind w:left="0" w:firstLine="0"/>
+        <w:rPr>
+          <w:rFonts w:ascii="Courier New" w:cs="Courier New" w:eastAsia="Courier New" w:hAnsi="Courier New"/>
+          <w:color w:val="263238"/>
+          <w:sz w:val="20"/>
+          <w:szCs w:val="20"/>
+          <w:shd w:fill="f7f9fa" w:val="clear"/>
+        </w:rPr>
+      </w:pPr>
+      <w:r>
+        <w:rPr>
+          <w:rFonts w:ascii="Courier New" w:cs="Courier New" w:eastAsia="Courier New" w:hAnsi="Courier New"/>
+          <w:color w:val="aa0d91"/>
+          <w:sz w:val="20"/>
+          <w:szCs w:val="20"/>
+          <w:shd w:fill="f7f9fa" w:val="clear"/>
+          <w:rtl w:val="0"/>
+        </w:rPr>
+        <w:t xml:space="preserve">from</w:t>
+      </w:r>
+      <w:r>
+        <w:rPr>
+          <w:rFonts w:ascii="Courier New" w:cs="Courier New" w:eastAsia="Courier New" w:hAnsi="Courier New"/>
+          <w:color w:val="263238"/>
+          <w:sz w:val="20"/>
+          <w:szCs w:val="20"/>
+          <w:shd w:fill="f7f9fa" w:val="clear"/>
+          <w:rtl w:val="0"/>
+        </w:rPr>
+        <w:t xml:space="preserve"> cte </w:t>
+      </w:r>
+    </w:p>
+    <w:p>
+      <w:pPr>
+        <w:spacing w:after="200" w:line="384.00000000000006" w:lineRule="auto"/>
+        <w:rPr>
+          <w:rFonts w:ascii="Courier New" w:cs="Courier New" w:eastAsia="Courier New" w:hAnsi="Courier New"/>
+          <w:color w:val="263238"/>
+          <w:sz w:val="20"/>
+          <w:szCs w:val="20"/>
+          <w:shd w:fill="f7f9fa" w:val="clear"/>
+        </w:rPr>
+      </w:pPr>
+      <w:r>
+        <w:rPr>
+          <w:rFonts w:ascii="Courier New" w:cs="Courier New" w:eastAsia="Courier New" w:hAnsi="Courier New"/>
+          <w:color w:val="aa0d91"/>
+          <w:sz w:val="20"/>
+          <w:szCs w:val="20"/>
+          <w:shd w:fill="f7f9fa" w:val="clear"/>
+          <w:rtl w:val="0"/>
+        </w:rPr>
+        <w:t xml:space="preserve">group</w:t>
+      </w:r>
+      <w:r>
+        <w:rPr>
+          <w:rFonts w:ascii="Courier New" w:cs="Courier New" w:eastAsia="Courier New" w:hAnsi="Courier New"/>
+          <w:color w:val="263238"/>
+          <w:sz w:val="20"/>
+          <w:szCs w:val="20"/>
+          <w:shd w:fill="f7f9fa" w:val="clear"/>
+          <w:rtl w:val="0"/>
+        </w:rPr>
+        <w:t xml:space="preserve"> </w:t>
+      </w:r>
+      <w:r>
+        <w:rPr>
+          <w:rFonts w:ascii="Courier New" w:cs="Courier New" w:eastAsia="Courier New" w:hAnsi="Courier New"/>
+          <w:color w:val="aa0d91"/>
+          <w:sz w:val="20"/>
+          <w:szCs w:val="20"/>
+          <w:shd w:fill="f7f9fa" w:val="clear"/>
+          <w:rtl w:val="0"/>
+        </w:rPr>
+        <w:t xml:space="preserve">by</w:t>
+      </w:r>
+      <w:r>
+        <w:rPr>
+          <w:rFonts w:ascii="Courier New" w:cs="Courier New" w:eastAsia="Courier New" w:hAnsi="Courier New"/>
+          <w:color w:val="263238"/>
+          <w:sz w:val="20"/>
+          <w:szCs w:val="20"/>
+          <w:shd w:fill="f7f9fa" w:val="clear"/>
+          <w:rtl w:val="0"/>
+        </w:rPr>
+        <w:t xml:space="preserve"> log_id - row_num</w:t>
+      </w:r>
+    </w:p>
+    <w:p>
+      <w:pPr>
+        <w:numPr>
+          <w:ilvl w:val="0"/>
+          <w:numId w:val="18"/>
+        </w:numPr>
+        <w:ind w:left="720" w:hanging="360"/>
+        <w:rPr>
+          <w:u w:val="none"/>
+        </w:rPr>
+      </w:pPr>
+      <w:r>
+        <w:rPr>
+          <w:rFonts w:ascii="Microsoft Yahei" w:cs="Microsoft Yahei" w:eastAsia="Microsoft Yahei" w:hAnsi="Microsoft Yahei"/>
+          <w:color w:val="212121"/>
+          <w:sz w:val="24"/>
+          <w:szCs w:val="24"/>
+          <w:highlight w:val="white"/>
+          <w:rtl w:val="0"/>
+        </w:rPr>
+        <w:t xml:space="preserve">The Most Frequently Ordered Products for Each Customer</w:t>
+      </w:r>
+      <w:r>
+        <w:rPr>
+          <w:rtl w:val="0"/>
+        </w:rPr>
+      </w:r>
+    </w:p>
+    <w:p>
+      <w:pPr>
+        <w:rPr/>
+      </w:pPr>
+      <w:r>
+        <w:rPr>
+          <w:rtl w:val="0"/>
+        </w:rPr>
+      </w:r>
+    </w:p>
+    <w:p>
+      <w:pPr>
+        <w:rPr>
+          <w:rFonts w:ascii="Courier New" w:cs="Courier New" w:eastAsia="Courier New" w:hAnsi="Courier New"/>
+          <w:color w:val="263238"/>
+          <w:sz w:val="20"/>
+          <w:szCs w:val="20"/>
+          <w:shd w:fill="f7f9fa" w:val="clear"/>
+        </w:rPr>
+      </w:pPr>
+      <w:r>
+        <w:rPr>
+          <w:rFonts w:ascii="Courier New" w:cs="Courier New" w:eastAsia="Courier New" w:hAnsi="Courier New"/>
+          <w:color w:val="aa0d91"/>
+          <w:sz w:val="20"/>
+          <w:szCs w:val="20"/>
+          <w:shd w:fill="f7f9fa" w:val="clear"/>
+          <w:rtl w:val="0"/>
+        </w:rPr>
+        <w:t xml:space="preserve">select</w:t>
+      </w:r>
+      <w:r>
+        <w:rPr>
+          <w:rFonts w:ascii="Courier New" w:cs="Courier New" w:eastAsia="Courier New" w:hAnsi="Courier New"/>
+          <w:color w:val="263238"/>
+          <w:sz w:val="20"/>
+          <w:szCs w:val="20"/>
+          <w:shd w:fill="f7f9fa" w:val="clear"/>
+          <w:rtl w:val="0"/>
+        </w:rPr>
+        <w:t xml:space="preserve"> a.customer_id,a.product_id,p.product_name </w:t>
+      </w:r>
+    </w:p>
+    <w:p>
+      <w:pPr>
+        <w:rPr>
+          <w:rFonts w:ascii="Courier New" w:cs="Courier New" w:eastAsia="Courier New" w:hAnsi="Courier New"/>
+          <w:color w:val="263238"/>
+          <w:sz w:val="20"/>
+          <w:szCs w:val="20"/>
+          <w:shd w:fill="f7f9fa" w:val="clear"/>
+        </w:rPr>
+      </w:pPr>
+      <w:r>
+        <w:rPr>
+          <w:rFonts w:ascii="Courier New" w:cs="Courier New" w:eastAsia="Courier New" w:hAnsi="Courier New"/>
+          <w:color w:val="aa0d91"/>
+          <w:sz w:val="20"/>
+          <w:szCs w:val="20"/>
+          <w:shd w:fill="f7f9fa" w:val="clear"/>
+          <w:rtl w:val="0"/>
+        </w:rPr>
+        <w:t xml:space="preserve">from</w:t>
+      </w:r>
+      <w:r>
+        <w:rPr>
+          <w:rFonts w:ascii="Courier New" w:cs="Courier New" w:eastAsia="Courier New" w:hAnsi="Courier New"/>
+          <w:color w:val="263238"/>
+          <w:sz w:val="20"/>
+          <w:szCs w:val="20"/>
+          <w:shd w:fill="f7f9fa" w:val="clear"/>
+          <w:rtl w:val="0"/>
+        </w:rPr>
+        <w:t xml:space="preserve"> Products p </w:t>
+      </w:r>
+      <w:r>
+        <w:rPr>
+          <w:rFonts w:ascii="Courier New" w:cs="Courier New" w:eastAsia="Courier New" w:hAnsi="Courier New"/>
+          <w:color w:val="aa0d91"/>
+          <w:sz w:val="20"/>
+          <w:szCs w:val="20"/>
+          <w:shd w:fill="f7f9fa" w:val="clear"/>
+          <w:rtl w:val="0"/>
+        </w:rPr>
+        <w:t xml:space="preserve">inner</w:t>
+      </w:r>
+      <w:r>
+        <w:rPr>
+          <w:rFonts w:ascii="Courier New" w:cs="Courier New" w:eastAsia="Courier New" w:hAnsi="Courier New"/>
+          <w:color w:val="263238"/>
+          <w:sz w:val="20"/>
+          <w:szCs w:val="20"/>
+          <w:shd w:fill="f7f9fa" w:val="clear"/>
+          <w:rtl w:val="0"/>
+        </w:rPr>
+        <w:t xml:space="preserve"> </w:t>
+      </w:r>
+      <w:r>
+        <w:rPr>
+          <w:rFonts w:ascii="Courier New" w:cs="Courier New" w:eastAsia="Courier New" w:hAnsi="Courier New"/>
+          <w:color w:val="aa0d91"/>
+          <w:sz w:val="20"/>
+          <w:szCs w:val="20"/>
+          <w:shd w:fill="f7f9fa" w:val="clear"/>
+          <w:rtl w:val="0"/>
+        </w:rPr>
+        <w:t xml:space="preserve">join</w:t>
+      </w:r>
+      <w:r>
+        <w:rPr>
+          <w:rFonts w:ascii="Courier New" w:cs="Courier New" w:eastAsia="Courier New" w:hAnsi="Courier New"/>
+          <w:color w:val="263238"/>
+          <w:sz w:val="20"/>
+          <w:szCs w:val="20"/>
+          <w:shd w:fill="f7f9fa" w:val="clear"/>
+          <w:rtl w:val="0"/>
+        </w:rPr>
+        <w:t xml:space="preserve"> </w:t>
+      </w:r>
+    </w:p>
+    <w:p>
+      <w:pPr>
+        <w:spacing w:after="200" w:line="384.00000000000006" w:lineRule="auto"/>
+        <w:rPr>
+          <w:rFonts w:ascii="Courier New" w:cs="Courier New" w:eastAsia="Courier New" w:hAnsi="Courier New"/>
+          <w:color w:val="263238"/>
+          <w:sz w:val="20"/>
+          <w:szCs w:val="20"/>
+          <w:shd w:fill="f7f9fa" w:val="clear"/>
+        </w:rPr>
+      </w:pPr>
+      <w:r>
+        <w:rPr>
+          <w:rFonts w:ascii="Courier New" w:cs="Courier New" w:eastAsia="Courier New" w:hAnsi="Courier New"/>
+          <w:color w:val="263238"/>
+          <w:sz w:val="20"/>
+          <w:szCs w:val="20"/>
+          <w:shd w:fill="f7f9fa" w:val="clear"/>
+          <w:rtl w:val="0"/>
+        </w:rPr>
+        <w:t xml:space="preserve">(</w:t>
+      </w:r>
+      <w:r>
+        <w:rPr>
+          <w:rFonts w:ascii="Courier New" w:cs="Courier New" w:eastAsia="Courier New" w:hAnsi="Courier New"/>
+          <w:color w:val="aa0d91"/>
+          <w:sz w:val="20"/>
+          <w:szCs w:val="20"/>
+          <w:shd w:fill="f7f9fa" w:val="clear"/>
+          <w:rtl w:val="0"/>
+        </w:rPr>
+        <w:t xml:space="preserve">select</w:t>
+      </w:r>
+      <w:r>
+        <w:rPr>
+          <w:rFonts w:ascii="Courier New" w:cs="Courier New" w:eastAsia="Courier New" w:hAnsi="Courier New"/>
+          <w:color w:val="263238"/>
+          <w:sz w:val="20"/>
+          <w:szCs w:val="20"/>
+          <w:shd w:fill="f7f9fa" w:val="clear"/>
+          <w:rtl w:val="0"/>
+        </w:rPr>
+        <w:t xml:space="preserve"> customer_id,product_id, </w:t>
+      </w:r>
+    </w:p>
+    <w:p>
+      <w:pPr>
+        <w:spacing w:after="200" w:line="384.00000000000006" w:lineRule="auto"/>
+        <w:rPr>
+          <w:rFonts w:ascii="Courier New" w:cs="Courier New" w:eastAsia="Courier New" w:hAnsi="Courier New"/>
+          <w:color w:val="263238"/>
+          <w:sz w:val="20"/>
+          <w:szCs w:val="20"/>
+          <w:shd w:fill="f7f9fa" w:val="clear"/>
+        </w:rPr>
+      </w:pPr>
+      <w:r>
+        <w:rPr>
+          <w:rFonts w:ascii="Courier New" w:cs="Courier New" w:eastAsia="Courier New" w:hAnsi="Courier New"/>
+          <w:color w:val="aa0d91"/>
+          <w:sz w:val="20"/>
+          <w:szCs w:val="20"/>
+          <w:shd w:fill="f7f9fa" w:val="clear"/>
+          <w:rtl w:val="0"/>
+        </w:rPr>
+        <w:t xml:space="preserve">RANK</w:t>
+      </w:r>
+      <w:r>
+        <w:rPr>
+          <w:rFonts w:ascii="Courier New" w:cs="Courier New" w:eastAsia="Courier New" w:hAnsi="Courier New"/>
+          <w:color w:val="263238"/>
+          <w:sz w:val="20"/>
+          <w:szCs w:val="20"/>
+          <w:shd w:fill="f7f9fa" w:val="clear"/>
+          <w:rtl w:val="0"/>
+        </w:rPr>
+        <w:t xml:space="preserve">()</w:t>
+      </w:r>
+      <w:r>
+        <w:rPr>
+          <w:rFonts w:ascii="Courier New" w:cs="Courier New" w:eastAsia="Courier New" w:hAnsi="Courier New"/>
+          <w:color w:val="aa0d91"/>
+          <w:sz w:val="20"/>
+          <w:szCs w:val="20"/>
+          <w:shd w:fill="f7f9fa" w:val="clear"/>
+          <w:rtl w:val="0"/>
+        </w:rPr>
+        <w:t xml:space="preserve">OVER</w:t>
+      </w:r>
+      <w:r>
+        <w:rPr>
+          <w:rFonts w:ascii="Courier New" w:cs="Courier New" w:eastAsia="Courier New" w:hAnsi="Courier New"/>
+          <w:color w:val="263238"/>
+          <w:sz w:val="20"/>
+          <w:szCs w:val="20"/>
+          <w:shd w:fill="f7f9fa" w:val="clear"/>
+          <w:rtl w:val="0"/>
+        </w:rPr>
+        <w:t xml:space="preserve">(</w:t>
+      </w:r>
+      <w:r>
+        <w:rPr>
+          <w:rFonts w:ascii="Courier New" w:cs="Courier New" w:eastAsia="Courier New" w:hAnsi="Courier New"/>
+          <w:color w:val="aa0d91"/>
+          <w:sz w:val="20"/>
+          <w:szCs w:val="20"/>
+          <w:shd w:fill="f7f9fa" w:val="clear"/>
+          <w:rtl w:val="0"/>
+        </w:rPr>
+        <w:t xml:space="preserve">partition</w:t>
+      </w:r>
+      <w:r>
+        <w:rPr>
+          <w:rFonts w:ascii="Courier New" w:cs="Courier New" w:eastAsia="Courier New" w:hAnsi="Courier New"/>
+          <w:color w:val="263238"/>
+          <w:sz w:val="20"/>
+          <w:szCs w:val="20"/>
+          <w:shd w:fill="f7f9fa" w:val="clear"/>
+          <w:rtl w:val="0"/>
+        </w:rPr>
+        <w:t xml:space="preserve"> </w:t>
+      </w:r>
+      <w:r>
+        <w:rPr>
+          <w:rFonts w:ascii="Courier New" w:cs="Courier New" w:eastAsia="Courier New" w:hAnsi="Courier New"/>
+          <w:color w:val="aa0d91"/>
+          <w:sz w:val="20"/>
+          <w:szCs w:val="20"/>
+          <w:shd w:fill="f7f9fa" w:val="clear"/>
+          <w:rtl w:val="0"/>
+        </w:rPr>
+        <w:t xml:space="preserve">by</w:t>
+      </w:r>
+      <w:r>
+        <w:rPr>
+          <w:rFonts w:ascii="Courier New" w:cs="Courier New" w:eastAsia="Courier New" w:hAnsi="Courier New"/>
+          <w:color w:val="263238"/>
+          <w:sz w:val="20"/>
+          <w:szCs w:val="20"/>
+          <w:shd w:fill="f7f9fa" w:val="clear"/>
+          <w:rtl w:val="0"/>
+        </w:rPr>
+        <w:t xml:space="preserve"> customer_id </w:t>
+      </w:r>
+      <w:r>
+        <w:rPr>
+          <w:rFonts w:ascii="Courier New" w:cs="Courier New" w:eastAsia="Courier New" w:hAnsi="Courier New"/>
+          <w:color w:val="aa0d91"/>
+          <w:sz w:val="20"/>
+          <w:szCs w:val="20"/>
+          <w:shd w:fill="f7f9fa" w:val="clear"/>
+          <w:rtl w:val="0"/>
+        </w:rPr>
+        <w:t xml:space="preserve">ORDER</w:t>
+      </w:r>
+      <w:r>
+        <w:rPr>
+          <w:rFonts w:ascii="Courier New" w:cs="Courier New" w:eastAsia="Courier New" w:hAnsi="Courier New"/>
+          <w:color w:val="263238"/>
+          <w:sz w:val="20"/>
+          <w:szCs w:val="20"/>
+          <w:shd w:fill="f7f9fa" w:val="clear"/>
+          <w:rtl w:val="0"/>
+        </w:rPr>
+        <w:t xml:space="preserve"> </w:t>
+      </w:r>
+      <w:r>
+        <w:rPr>
+          <w:rFonts w:ascii="Courier New" w:cs="Courier New" w:eastAsia="Courier New" w:hAnsi="Courier New"/>
+          <w:color w:val="aa0d91"/>
+          <w:sz w:val="20"/>
+          <w:szCs w:val="20"/>
+          <w:shd w:fill="f7f9fa" w:val="clear"/>
+          <w:rtl w:val="0"/>
+        </w:rPr>
+        <w:t xml:space="preserve">BY</w:t>
+      </w:r>
+      <w:r>
+        <w:rPr>
+          <w:rFonts w:ascii="Courier New" w:cs="Courier New" w:eastAsia="Courier New" w:hAnsi="Courier New"/>
+          <w:color w:val="263238"/>
+          <w:sz w:val="20"/>
+          <w:szCs w:val="20"/>
+          <w:shd w:fill="f7f9fa" w:val="clear"/>
+          <w:rtl w:val="0"/>
+        </w:rPr>
+        <w:t xml:space="preserve"> </w:t>
+      </w:r>
+      <w:r>
+        <w:rPr>
+          <w:rFonts w:ascii="Courier New" w:cs="Courier New" w:eastAsia="Courier New" w:hAnsi="Courier New"/>
+          <w:color w:val="aa0d91"/>
+          <w:sz w:val="20"/>
+          <w:szCs w:val="20"/>
+          <w:shd w:fill="f7f9fa" w:val="clear"/>
+          <w:rtl w:val="0"/>
+        </w:rPr>
+        <w:t xml:space="preserve">count</w:t>
+      </w:r>
+      <w:r>
+        <w:rPr>
+          <w:rFonts w:ascii="Courier New" w:cs="Courier New" w:eastAsia="Courier New" w:hAnsi="Courier New"/>
+          <w:color w:val="263238"/>
+          <w:sz w:val="20"/>
+          <w:szCs w:val="20"/>
+          <w:shd w:fill="f7f9fa" w:val="clear"/>
+          <w:rtl w:val="0"/>
+        </w:rPr>
+        <w:t xml:space="preserve">(</w:t>
+      </w:r>
+      <w:r>
+        <w:rPr>
+          <w:rFonts w:ascii="Courier New" w:cs="Courier New" w:eastAsia="Courier New" w:hAnsi="Courier New"/>
+          <w:color w:val="1c00cf"/>
+          <w:sz w:val="20"/>
+          <w:szCs w:val="20"/>
+          <w:shd w:fill="f7f9fa" w:val="clear"/>
+          <w:rtl w:val="0"/>
+        </w:rPr>
+        <w:t xml:space="preserve">product_id</w:t>
+      </w:r>
+      <w:r>
+        <w:rPr>
+          <w:rFonts w:ascii="Courier New" w:cs="Courier New" w:eastAsia="Courier New" w:hAnsi="Courier New"/>
+          <w:color w:val="263238"/>
+          <w:sz w:val="20"/>
+          <w:szCs w:val="20"/>
+          <w:shd w:fill="f7f9fa" w:val="clear"/>
+          <w:rtl w:val="0"/>
+        </w:rPr>
+        <w:t xml:space="preserve">) </w:t>
+      </w:r>
+      <w:r>
+        <w:rPr>
+          <w:rFonts w:ascii="Courier New" w:cs="Courier New" w:eastAsia="Courier New" w:hAnsi="Courier New"/>
+          <w:color w:val="aa0d91"/>
+          <w:sz w:val="20"/>
+          <w:szCs w:val="20"/>
+          <w:shd w:fill="f7f9fa" w:val="clear"/>
+          <w:rtl w:val="0"/>
+        </w:rPr>
+        <w:t xml:space="preserve">desc</w:t>
+      </w:r>
+      <w:r>
+        <w:rPr>
+          <w:rFonts w:ascii="Courier New" w:cs="Courier New" w:eastAsia="Courier New" w:hAnsi="Courier New"/>
+          <w:color w:val="263238"/>
+          <w:sz w:val="20"/>
+          <w:szCs w:val="20"/>
+          <w:shd w:fill="f7f9fa" w:val="clear"/>
+          <w:rtl w:val="0"/>
+        </w:rPr>
+        <w:t xml:space="preserve">) </w:t>
+      </w:r>
+      <w:r>
+        <w:rPr>
+          <w:rFonts w:ascii="Courier New" w:cs="Courier New" w:eastAsia="Courier New" w:hAnsi="Courier New"/>
+          <w:color w:val="aa0d91"/>
+          <w:sz w:val="20"/>
+          <w:szCs w:val="20"/>
+          <w:shd w:fill="f7f9fa" w:val="clear"/>
+          <w:rtl w:val="0"/>
+        </w:rPr>
+        <w:t xml:space="preserve">as</w:t>
+      </w:r>
+      <w:r>
+        <w:rPr>
+          <w:rFonts w:ascii="Courier New" w:cs="Courier New" w:eastAsia="Courier New" w:hAnsi="Courier New"/>
+          <w:color w:val="263238"/>
+          <w:sz w:val="20"/>
+          <w:szCs w:val="20"/>
+          <w:shd w:fill="f7f9fa" w:val="clear"/>
+          <w:rtl w:val="0"/>
+        </w:rPr>
+        <w:t xml:space="preserve"> RNK </w:t>
+      </w:r>
+    </w:p>
+    <w:p>
+      <w:pPr>
+        <w:spacing w:after="200" w:line="384.00000000000006" w:lineRule="auto"/>
+        <w:rPr>
+          <w:rFonts w:ascii="Courier New" w:cs="Courier New" w:eastAsia="Courier New" w:hAnsi="Courier New"/>
+          <w:color w:val="263238"/>
+          <w:sz w:val="20"/>
+          <w:szCs w:val="20"/>
+          <w:shd w:fill="f7f9fa" w:val="clear"/>
+        </w:rPr>
+      </w:pPr>
+      <w:r>
+        <w:rPr>
+          <w:rFonts w:ascii="Courier New" w:cs="Courier New" w:eastAsia="Courier New" w:hAnsi="Courier New"/>
+          <w:color w:val="aa0d91"/>
+          <w:sz w:val="20"/>
+          <w:szCs w:val="20"/>
+          <w:shd w:fill="f7f9fa" w:val="clear"/>
+          <w:rtl w:val="0"/>
+        </w:rPr>
+        <w:t xml:space="preserve">from</w:t>
+      </w:r>
+      <w:r>
+        <w:rPr>
+          <w:rFonts w:ascii="Courier New" w:cs="Courier New" w:eastAsia="Courier New" w:hAnsi="Courier New"/>
+          <w:color w:val="263238"/>
+          <w:sz w:val="20"/>
+          <w:szCs w:val="20"/>
+          <w:shd w:fill="f7f9fa" w:val="clear"/>
+          <w:rtl w:val="0"/>
+        </w:rPr>
+        <w:t xml:space="preserve"> Orders </w:t>
+      </w:r>
+    </w:p>
+    <w:p>
+      <w:pPr>
+        <w:spacing w:after="200" w:line="384.00000000000006" w:lineRule="auto"/>
+        <w:rPr>
+          <w:rFonts w:ascii="Courier New" w:cs="Courier New" w:eastAsia="Courier New" w:hAnsi="Courier New"/>
+          <w:color w:val="263238"/>
+          <w:sz w:val="20"/>
+          <w:szCs w:val="20"/>
+          <w:shd w:fill="f7f9fa" w:val="clear"/>
+        </w:rPr>
+      </w:pPr>
+      <w:r>
+        <w:rPr>
+          <w:rFonts w:ascii="Courier New" w:cs="Courier New" w:eastAsia="Courier New" w:hAnsi="Courier New"/>
+          <w:color w:val="aa0d91"/>
+          <w:sz w:val="20"/>
+          <w:szCs w:val="20"/>
+          <w:shd w:fill="f7f9fa" w:val="clear"/>
+          <w:rtl w:val="0"/>
+        </w:rPr>
+        <w:t xml:space="preserve">group</w:t>
+      </w:r>
+      <w:r>
+        <w:rPr>
+          <w:rFonts w:ascii="Courier New" w:cs="Courier New" w:eastAsia="Courier New" w:hAnsi="Courier New"/>
+          <w:color w:val="263238"/>
+          <w:sz w:val="20"/>
+          <w:szCs w:val="20"/>
+          <w:shd w:fill="f7f9fa" w:val="clear"/>
+          <w:rtl w:val="0"/>
+        </w:rPr>
+        <w:t xml:space="preserve"> </w:t>
+      </w:r>
+      <w:r>
+        <w:rPr>
+          <w:rFonts w:ascii="Courier New" w:cs="Courier New" w:eastAsia="Courier New" w:hAnsi="Courier New"/>
+          <w:color w:val="aa0d91"/>
+          <w:sz w:val="20"/>
+          <w:szCs w:val="20"/>
+          <w:shd w:fill="f7f9fa" w:val="clear"/>
+          <w:rtl w:val="0"/>
+        </w:rPr>
+        <w:t xml:space="preserve">by</w:t>
+      </w:r>
+      <w:r>
+        <w:rPr>
+          <w:rFonts w:ascii="Courier New" w:cs="Courier New" w:eastAsia="Courier New" w:hAnsi="Courier New"/>
+          <w:color w:val="263238"/>
+          <w:sz w:val="20"/>
+          <w:szCs w:val="20"/>
+          <w:shd w:fill="f7f9fa" w:val="clear"/>
+          <w:rtl w:val="0"/>
+        </w:rPr>
+        <w:t xml:space="preserve"> customer_id,product_id)a </w:t>
+      </w:r>
+    </w:p>
+    <w:p>
+      <w:pPr>
+        <w:spacing w:after="200" w:line="384.00000000000006" w:lineRule="auto"/>
+        <w:rPr>
+          <w:rFonts w:ascii="Courier New" w:cs="Courier New" w:eastAsia="Courier New" w:hAnsi="Courier New"/>
+          <w:color w:val="263238"/>
+          <w:sz w:val="20"/>
+          <w:szCs w:val="20"/>
+          <w:shd w:fill="f7f9fa" w:val="clear"/>
+        </w:rPr>
+      </w:pPr>
+      <w:r>
+        <w:rPr>
+          <w:rFonts w:ascii="Courier New" w:cs="Courier New" w:eastAsia="Courier New" w:hAnsi="Courier New"/>
+          <w:color w:val="aa0d91"/>
+          <w:sz w:val="20"/>
+          <w:szCs w:val="20"/>
+          <w:shd w:fill="f7f9fa" w:val="clear"/>
+          <w:rtl w:val="0"/>
+        </w:rPr>
+        <w:t xml:space="preserve">on</w:t>
+      </w:r>
+      <w:r>
+        <w:rPr>
+          <w:rFonts w:ascii="Courier New" w:cs="Courier New" w:eastAsia="Courier New" w:hAnsi="Courier New"/>
+          <w:color w:val="263238"/>
+          <w:sz w:val="20"/>
+          <w:szCs w:val="20"/>
+          <w:shd w:fill="f7f9fa" w:val="clear"/>
+          <w:rtl w:val="0"/>
+        </w:rPr>
+        <w:t xml:space="preserve"> a.product_id=p.product_id </w:t>
+      </w:r>
+    </w:p>
+    <w:p>
+      <w:pPr>
+        <w:spacing w:after="200" w:line="384.00000000000006" w:lineRule="auto"/>
+        <w:rPr>
+          <w:rFonts w:ascii="Courier New" w:cs="Courier New" w:eastAsia="Courier New" w:hAnsi="Courier New"/>
+          <w:color w:val="263238"/>
+          <w:sz w:val="20"/>
+          <w:szCs w:val="20"/>
+          <w:shd w:fill="f7f9fa" w:val="clear"/>
+        </w:rPr>
+      </w:pPr>
+      <w:r>
+        <w:rPr>
+          <w:rFonts w:ascii="Courier New" w:cs="Courier New" w:eastAsia="Courier New" w:hAnsi="Courier New"/>
+          <w:color w:val="aa0d91"/>
+          <w:sz w:val="20"/>
+          <w:szCs w:val="20"/>
+          <w:shd w:fill="f7f9fa" w:val="clear"/>
+          <w:rtl w:val="0"/>
+        </w:rPr>
+        <w:t xml:space="preserve">where</w:t>
+      </w:r>
+      <w:r>
+        <w:rPr>
+          <w:rFonts w:ascii="Courier New" w:cs="Courier New" w:eastAsia="Courier New" w:hAnsi="Courier New"/>
+          <w:color w:val="263238"/>
+          <w:sz w:val="20"/>
+          <w:szCs w:val="20"/>
+          <w:shd w:fill="f7f9fa" w:val="clear"/>
+          <w:rtl w:val="0"/>
+        </w:rPr>
+        <w:t xml:space="preserve"> RNK=</w:t>
+      </w:r>
+      <w:r>
+        <w:rPr>
+          <w:rFonts w:ascii="Courier New" w:cs="Courier New" w:eastAsia="Courier New" w:hAnsi="Courier New"/>
+          <w:color w:val="1c00cf"/>
+          <w:sz w:val="20"/>
+          <w:szCs w:val="20"/>
+          <w:shd w:fill="f7f9fa" w:val="clear"/>
+          <w:rtl w:val="0"/>
+        </w:rPr>
+        <w:t xml:space="preserve">1</w:t>
+      </w:r>
+      <w:r>
+        <w:rPr>
+          <w:rFonts w:ascii="Courier New" w:cs="Courier New" w:eastAsia="Courier New" w:hAnsi="Courier New"/>
+          <w:color w:val="263238"/>
+          <w:sz w:val="20"/>
+          <w:szCs w:val="20"/>
+          <w:shd w:fill="f7f9fa" w:val="clear"/>
+          <w:rtl w:val="0"/>
+        </w:rPr>
+        <w:t xml:space="preserve">;</w:t>
+      </w:r>
+    </w:p>
+    <w:p>
+      <w:pPr>
+        <w:pStyle w:val="Heading3"/>
+        <w:rPr/>
+      </w:pPr>
+      <w:bookmarkStart w:colFirst="0" w:colLast="0" w:name="_q7dhg3ylsbe8" w:id="5"/>
+      <w:bookmarkEnd w:id="5"/>
+      <w:r>
+        <w:rPr>
+          <w:rtl w:val="0"/>
+        </w:rPr>
+        <w:t xml:space="preserve">Day3 join</w:t>
       </w:r>
     </w:p>
     <w:p>
@@ -412,217 +4168,91 @@
       </w:pPr>
       <w:r>
         <w:rPr>
-          <w:rtl w:val="0"/>
-        </w:rPr>
-        <w:t xml:space="preserve">apple &amp; orrange</w:t>
-      </w:r>
-    </w:p>
-    <w:p>
-      <w:pPr>
-        <w:rPr/>
-      </w:pPr>
-      <w:r>
-        <w:rPr>
-          <w:rtl w:val="0"/>
-        </w:rPr>
-        <w:t xml:space="preserve">select a.sale_date as sale_date, a.sold_num-o.sold_num as diff </w:t>
-      </w:r>
-    </w:p>
-    <w:p>
-      <w:pPr>
-        <w:rPr/>
-      </w:pPr>
-      <w:r>
-        <w:rPr>
-          <w:rtl w:val="0"/>
-        </w:rPr>
-        <w:t xml:space="preserve">from</w:t>
-      </w:r>
-    </w:p>
-    <w:p>
-      <w:pPr>
-        <w:rPr/>
-      </w:pPr>
-      <w:r>
-        <w:rPr>
-          <w:rtl w:val="0"/>
-        </w:rPr>
-        <w:t xml:space="preserve">(select * from Sales where fruit = 'apples') a</w:t>
-      </w:r>
-    </w:p>
-    <w:p>
-      <w:pPr>
-        <w:rPr/>
-      </w:pPr>
-      <w:r>
-        <w:rPr>
-          <w:rtl w:val="0"/>
-        </w:rPr>
-        <w:t xml:space="preserve">join</w:t>
-      </w:r>
-    </w:p>
-    <w:p>
-      <w:pPr>
-        <w:rPr/>
-      </w:pPr>
-      <w:r>
-        <w:rPr>
-          <w:rtl w:val="0"/>
-        </w:rPr>
-        <w:t xml:space="preserve">(select * from Sales where fruit ='oranges') o</w:t>
-      </w:r>
-    </w:p>
-    <w:p>
-      <w:pPr>
-        <w:rPr/>
-      </w:pPr>
-      <w:r>
-        <w:rPr>
-          <w:rtl w:val="0"/>
-        </w:rPr>
-        <w:t xml:space="preserve">on a.sale_date = o.sale_date;</w:t>
-      </w:r>
-    </w:p>
-    <w:p>
-      <w:pPr>
-        <w:rPr/>
-      </w:pPr>
-      <w:r>
-        <w:rPr>
-          <w:rtl w:val="0"/>
-        </w:rPr>
-      </w:r>
-    </w:p>
-    <w:p>
-      <w:pPr>
-        <w:rPr/>
-      </w:pPr>
-      <w:r>
-        <w:rPr>
-          <w:rtl w:val="0"/>
-        </w:rPr>
-        <w:t xml:space="preserve">select s.sale_date,</w:t>
-      </w:r>
-    </w:p>
-    <w:p>
-      <w:pPr>
-        <w:rPr/>
-      </w:pPr>
-      <w:r>
-        <w:rPr>
-          <w:rtl w:val="0"/>
-        </w:rPr>
-        <w:t xml:space="preserve">sum(if (s.fruit ='apples', s.sold_num, -s.sold_num)) as diff</w:t>
-      </w:r>
-    </w:p>
-    <w:p>
-      <w:pPr>
-        <w:rPr/>
-      </w:pPr>
-      <w:r>
-        <w:rPr>
-          <w:rtl w:val="0"/>
-        </w:rPr>
-        <w:t xml:space="preserve">from Sales s</w:t>
-      </w:r>
-    </w:p>
-    <w:p>
-      <w:pPr>
-        <w:rPr/>
-      </w:pPr>
-      <w:r>
-        <w:rPr>
-          <w:rtl w:val="0"/>
-        </w:rPr>
-        <w:t xml:space="preserve">group by s.sale_date;</w:t>
-      </w:r>
-    </w:p>
-    <w:p>
-      <w:pPr>
-        <w:rPr/>
-      </w:pPr>
-      <w:r>
-        <w:rPr>
-          <w:rtl w:val="0"/>
-        </w:rPr>
-      </w:r>
-    </w:p>
-    <w:p>
-      <w:pPr>
-        <w:rPr/>
-      </w:pPr>
-      <w:r>
-        <w:rPr>
-          <w:rtl w:val="0"/>
-        </w:rPr>
-      </w:r>
-    </w:p>
-    <w:p>
-      <w:pPr>
-        <w:rPr/>
-      </w:pPr>
-      <w:r>
-        <w:rPr>
-          <w:rtl w:val="0"/>
-        </w:rPr>
-      </w:r>
-    </w:p>
-    <w:p>
-      <w:pPr>
-        <w:rPr/>
-      </w:pPr>
-      <w:r>
-        <w:rPr>
-          <w:rtl w:val="0"/>
-        </w:rPr>
-      </w:r>
-    </w:p>
-    <w:p>
-      <w:pPr>
-        <w:rPr/>
-      </w:pPr>
-      <w:r>
-        <w:rPr>
-          <w:rtl w:val="0"/>
-        </w:rPr>
-      </w:r>
-    </w:p>
-    <w:p>
-      <w:pPr>
-        <w:rPr/>
-      </w:pPr>
-      <w:r>
-        <w:rPr>
-          <w:rtl w:val="0"/>
-        </w:rPr>
-      </w:r>
-    </w:p>
-    <w:p>
-      <w:pPr>
-        <w:rPr/>
-      </w:pPr>
-      <w:r>
-        <w:rPr>
-          <w:rtl w:val="0"/>
-        </w:rPr>
-      </w:r>
-    </w:p>
-    <w:p>
-      <w:pPr>
-        <w:rPr/>
-      </w:pPr>
-      <w:r>
-        <w:rPr>
-          <w:rtl w:val="0"/>
-        </w:rPr>
-        <w:t xml:space="preserve">6/21</w:t>
+          <w:rFonts w:ascii="Microsoft Yahei" w:cs="Microsoft Yahei" w:eastAsia="Microsoft Yahei" w:hAnsi="Microsoft Yahei"/>
+          <w:color w:val="212121"/>
+          <w:sz w:val="24"/>
+          <w:szCs w:val="24"/>
+          <w:highlight w:val="white"/>
+          <w:rtl w:val="0"/>
+        </w:rPr>
+        <w:t xml:space="preserve">Sellers With No Sales</w:t>
+      </w:r>
+      <w:r>
+        <w:rPr>
+          <w:rtl w:val="0"/>
+        </w:rPr>
+      </w:r>
+    </w:p>
+    <w:p>
+      <w:pPr>
+        <w:rPr/>
+      </w:pPr>
+      <w:r>
+        <w:rPr>
+          <w:rtl w:val="0"/>
+        </w:rPr>
+        <w:t xml:space="preserve">select seller_name</w:t>
+      </w:r>
+    </w:p>
+    <w:p>
+      <w:pPr>
+        <w:rPr/>
+      </w:pPr>
+      <w:r>
+        <w:rPr>
+          <w:rtl w:val="0"/>
+        </w:rPr>
+        <w:t xml:space="preserve">from seller s</w:t>
+      </w:r>
+    </w:p>
+    <w:p>
+      <w:pPr>
+        <w:rPr/>
+      </w:pPr>
+      <w:r>
+        <w:rPr>
+          <w:rtl w:val="0"/>
+        </w:rPr>
+        <w:t xml:space="preserve">where s.seller_id not in </w:t>
+      </w:r>
+    </w:p>
+    <w:p>
+      <w:pPr>
+        <w:rPr/>
+      </w:pPr>
+      <w:r>
+        <w:rPr>
+          <w:rtl w:val="0"/>
+        </w:rPr>
+        <w:t xml:space="preserve">(select seller_id from orders o where sale_date like "2020%")</w:t>
+      </w:r>
+    </w:p>
+    <w:p>
+      <w:pPr>
+        <w:rPr/>
+      </w:pPr>
+      <w:r>
+        <w:rPr>
+          <w:rtl w:val="0"/>
+        </w:rPr>
+        <w:t xml:space="preserve">order by seller_name asc;</w:t>
+      </w:r>
+    </w:p>
+    <w:p>
+      <w:pPr>
+        <w:rPr/>
+      </w:pPr>
+      <w:r>
+        <w:rPr>
+          <w:rtl w:val="0"/>
+        </w:rPr>
       </w:r>
     </w:p>
     <w:p>
       <w:pPr>
         <w:numPr>
           <w:ilvl w:val="0"/>
-          <w:numId w:val="1"/>
+          <w:numId w:val="17"/>
         </w:numPr>
         <w:ind w:left="720" w:hanging="360"/>
         <w:rPr>
@@ -631,74 +4261,59 @@
       </w:pPr>
       <w:r>
         <w:rPr>
-          <w:rtl w:val="0"/>
-        </w:rPr>
-        <w:t xml:space="preserve">monthly transaction</w:t>
-      </w:r>
-    </w:p>
-    <w:p>
-      <w:pPr>
-        <w:ind w:left="0" w:firstLine="0"/>
-        <w:rPr/>
-      </w:pPr>
-      <w:r>
-        <w:rPr>
-          <w:rtl w:val="0"/>
-        </w:rPr>
-        <w:t xml:space="preserve">select date_format(trans_date,"%Y-%m") as month, country,</w:t>
-      </w:r>
-    </w:p>
-    <w:p>
-      <w:pPr>
-        <w:ind w:left="0" w:firstLine="0"/>
-        <w:rPr/>
-      </w:pPr>
-      <w:r>
-        <w:rPr>
-          <w:rtl w:val="0"/>
-        </w:rPr>
-        <w:t xml:space="preserve">count(id) as trans_count,</w:t>
-      </w:r>
-    </w:p>
-    <w:p>
-      <w:pPr>
-        <w:ind w:left="0" w:firstLine="0"/>
-        <w:rPr/>
-      </w:pPr>
-      <w:r>
-        <w:rPr>
-          <w:rtl w:val="0"/>
-        </w:rPr>
-        <w:t xml:space="preserve">sum(case when state ='approved' then 1 else 0 end) as approved_count,</w:t>
-      </w:r>
-    </w:p>
-    <w:p>
-      <w:pPr>
-        <w:ind w:left="0" w:firstLine="0"/>
-        <w:rPr/>
-      </w:pPr>
-      <w:r>
-        <w:rPr>
-          <w:rtl w:val="0"/>
-        </w:rPr>
-        <w:t xml:space="preserve">sum(amount) as trans_total_amount,</w:t>
-      </w:r>
-    </w:p>
-    <w:p>
-      <w:pPr>
-        <w:ind w:left="0" w:firstLine="0"/>
-        <w:rPr/>
-      </w:pPr>
-      <w:r>
-        <w:rPr>
-          <w:rtl w:val="0"/>
-        </w:rPr>
-        <w:t xml:space="preserve">sum(case when state ='approved' then amount else 0 end ) as approved_total_amount</w:t>
-      </w:r>
-    </w:p>
-    <w:p>
-      <w:pPr>
-        <w:ind w:left="0" w:firstLine="0"/>
+          <w:rFonts w:ascii="Microsoft Yahei" w:cs="Microsoft Yahei" w:eastAsia="Microsoft Yahei" w:hAnsi="Microsoft Yahei"/>
+          <w:color w:val="212121"/>
+          <w:sz w:val="24"/>
+          <w:szCs w:val="24"/>
+          <w:highlight w:val="white"/>
+          <w:rtl w:val="0"/>
+        </w:rPr>
+        <w:t xml:space="preserve">Biggest Single Number</w:t>
+      </w:r>
+    </w:p>
+    <w:p>
+      <w:pPr>
+        <w:keepNext w:val="0"/>
+        <w:keepLines w:val="0"/>
+        <w:pageBreakBefore w:val="0"/>
+        <w:widowControl w:val="1"/>
+        <w:pBdr>
+          <w:top w:space="0" w:sz="0" w:val="nil"/>
+          <w:left w:space="0" w:sz="0" w:val="nil"/>
+          <w:bottom w:space="0" w:sz="0" w:val="nil"/>
+          <w:right w:space="0" w:sz="0" w:val="nil"/>
+          <w:between w:space="0" w:sz="0" w:val="nil"/>
+        </w:pBdr>
+        <w:shd w:fill="auto" w:val="clear"/>
+        <w:spacing w:after="0" w:before="0" w:line="276" w:lineRule="auto"/>
+        <w:ind w:left="0" w:right="0" w:firstLine="0"/>
+        <w:jc w:val="left"/>
+        <w:rPr/>
+      </w:pPr>
+      <w:r>
+        <w:rPr>
+          <w:rtl w:val="0"/>
+        </w:rPr>
+        <w:t xml:space="preserve">select t1.num </w:t>
+      </w:r>
+    </w:p>
+    <w:p>
+      <w:pPr>
+        <w:keepNext w:val="0"/>
+        <w:keepLines w:val="0"/>
+        <w:pageBreakBefore w:val="0"/>
+        <w:widowControl w:val="1"/>
+        <w:pBdr>
+          <w:top w:space="0" w:sz="0" w:val="nil"/>
+          <w:left w:space="0" w:sz="0" w:val="nil"/>
+          <w:bottom w:space="0" w:sz="0" w:val="nil"/>
+          <w:right w:space="0" w:sz="0" w:val="nil"/>
+          <w:between w:space="0" w:sz="0" w:val="nil"/>
+        </w:pBdr>
+        <w:shd w:fill="auto" w:val="clear"/>
+        <w:spacing w:after="0" w:before="0" w:line="276" w:lineRule="auto"/>
+        <w:ind w:left="0" w:right="0" w:firstLine="0"/>
+        <w:jc w:val="left"/>
         <w:rPr/>
       </w:pPr>
       <w:r>
@@ -710,95 +4325,265 @@
     </w:p>
     <w:p>
       <w:pPr>
-        <w:ind w:left="0" w:firstLine="0"/>
-        <w:rPr/>
-      </w:pPr>
-      <w:r>
-        <w:rPr>
-          <w:rtl w:val="0"/>
-        </w:rPr>
-        <w:t xml:space="preserve">Transactions as t</w:t>
-      </w:r>
-    </w:p>
-    <w:p>
-      <w:pPr>
-        <w:ind w:left="0" w:firstLine="0"/>
-        <w:rPr/>
-      </w:pPr>
-      <w:r>
-        <w:rPr>
-          <w:rtl w:val="0"/>
-        </w:rPr>
-        <w:t xml:space="preserve">group by country, month(trans_date);</w:t>
-      </w:r>
-    </w:p>
-    <w:p>
-      <w:pPr>
-        <w:ind w:left="0" w:firstLine="0"/>
-        <w:rPr/>
-      </w:pPr>
-      <w:r>
-        <w:rPr>
-          <w:rtl w:val="0"/>
-        </w:rPr>
-      </w:r>
-    </w:p>
-    <w:p>
-      <w:pPr>
-        <w:ind w:left="0" w:firstLine="0"/>
-        <w:rPr/>
-      </w:pPr>
-      <w:r>
-        <w:rPr>
-          <w:rtl w:val="0"/>
-        </w:rPr>
-      </w:r>
-    </w:p>
-    <w:p>
-      <w:pPr>
+        <w:keepNext w:val="0"/>
+        <w:keepLines w:val="0"/>
+        <w:pageBreakBefore w:val="0"/>
+        <w:widowControl w:val="1"/>
+        <w:pBdr>
+          <w:top w:space="0" w:sz="0" w:val="nil"/>
+          <w:left w:space="0" w:sz="0" w:val="nil"/>
+          <w:bottom w:space="0" w:sz="0" w:val="nil"/>
+          <w:right w:space="0" w:sz="0" w:val="nil"/>
+          <w:between w:space="0" w:sz="0" w:val="nil"/>
+        </w:pBdr>
+        <w:shd w:fill="auto" w:val="clear"/>
+        <w:spacing w:after="0" w:before="0" w:line="276" w:lineRule="auto"/>
+        <w:ind w:left="0" w:right="0" w:firstLine="0"/>
+        <w:jc w:val="left"/>
+        <w:rPr/>
+      </w:pPr>
+      <w:r>
+        <w:rPr>
+          <w:rtl w:val="0"/>
+        </w:rPr>
+        <w:t xml:space="preserve">(select num, count(*) as count_num</w:t>
+      </w:r>
+    </w:p>
+    <w:p>
+      <w:pPr>
+        <w:keepNext w:val="0"/>
+        <w:keepLines w:val="0"/>
+        <w:pageBreakBefore w:val="0"/>
+        <w:widowControl w:val="1"/>
+        <w:pBdr>
+          <w:top w:space="0" w:sz="0" w:val="nil"/>
+          <w:left w:space="0" w:sz="0" w:val="nil"/>
+          <w:bottom w:space="0" w:sz="0" w:val="nil"/>
+          <w:right w:space="0" w:sz="0" w:val="nil"/>
+          <w:between w:space="0" w:sz="0" w:val="nil"/>
+        </w:pBdr>
+        <w:shd w:fill="auto" w:val="clear"/>
+        <w:spacing w:after="0" w:before="0" w:line="276" w:lineRule="auto"/>
+        <w:ind w:left="0" w:right="0" w:firstLine="0"/>
+        <w:jc w:val="left"/>
+        <w:rPr/>
+      </w:pPr>
+      <w:r>
+        <w:rPr>
+          <w:rtl w:val="0"/>
+        </w:rPr>
+        <w:t xml:space="preserve">from MyNumbers n</w:t>
+      </w:r>
+    </w:p>
+    <w:p>
+      <w:pPr>
+        <w:keepNext w:val="0"/>
+        <w:keepLines w:val="0"/>
+        <w:pageBreakBefore w:val="0"/>
+        <w:widowControl w:val="1"/>
+        <w:pBdr>
+          <w:top w:space="0" w:sz="0" w:val="nil"/>
+          <w:left w:space="0" w:sz="0" w:val="nil"/>
+          <w:bottom w:space="0" w:sz="0" w:val="nil"/>
+          <w:right w:space="0" w:sz="0" w:val="nil"/>
+          <w:between w:space="0" w:sz="0" w:val="nil"/>
+        </w:pBdr>
+        <w:shd w:fill="auto" w:val="clear"/>
+        <w:spacing w:after="0" w:before="0" w:line="276" w:lineRule="auto"/>
+        <w:ind w:left="0" w:right="0" w:firstLine="0"/>
+        <w:jc w:val="left"/>
+        <w:rPr/>
+      </w:pPr>
+      <w:r>
+        <w:rPr>
+          <w:rtl w:val="0"/>
+        </w:rPr>
+        <w:t xml:space="preserve">group by n.num) t1</w:t>
+      </w:r>
+    </w:p>
+    <w:p>
+      <w:pPr>
+        <w:keepNext w:val="0"/>
+        <w:keepLines w:val="0"/>
+        <w:pageBreakBefore w:val="0"/>
+        <w:widowControl w:val="1"/>
+        <w:pBdr>
+          <w:top w:space="0" w:sz="0" w:val="nil"/>
+          <w:left w:space="0" w:sz="0" w:val="nil"/>
+          <w:bottom w:space="0" w:sz="0" w:val="nil"/>
+          <w:right w:space="0" w:sz="0" w:val="nil"/>
+          <w:between w:space="0" w:sz="0" w:val="nil"/>
+        </w:pBdr>
+        <w:shd w:fill="auto" w:val="clear"/>
+        <w:spacing w:after="0" w:before="0" w:line="276" w:lineRule="auto"/>
+        <w:ind w:left="0" w:right="0" w:firstLine="0"/>
+        <w:jc w:val="left"/>
+        <w:rPr/>
+      </w:pPr>
+      <w:r>
+        <w:rPr>
+          <w:rtl w:val="0"/>
+        </w:rPr>
+        <w:t xml:space="preserve">where t1.count_num =1</w:t>
+      </w:r>
+    </w:p>
+    <w:p>
+      <w:pPr>
+        <w:keepNext w:val="0"/>
+        <w:keepLines w:val="0"/>
+        <w:pageBreakBefore w:val="0"/>
+        <w:widowControl w:val="1"/>
+        <w:pBdr>
+          <w:top w:space="0" w:sz="0" w:val="nil"/>
+          <w:left w:space="0" w:sz="0" w:val="nil"/>
+          <w:bottom w:space="0" w:sz="0" w:val="nil"/>
+          <w:right w:space="0" w:sz="0" w:val="nil"/>
+          <w:between w:space="0" w:sz="0" w:val="nil"/>
+        </w:pBdr>
+        <w:shd w:fill="auto" w:val="clear"/>
+        <w:spacing w:after="0" w:before="0" w:line="276" w:lineRule="auto"/>
+        <w:ind w:left="0" w:right="0" w:firstLine="0"/>
+        <w:jc w:val="left"/>
+        <w:rPr/>
+      </w:pPr>
+      <w:r>
+        <w:rPr>
+          <w:rtl w:val="0"/>
+        </w:rPr>
+        <w:t xml:space="preserve">order by t1.num desc</w:t>
+      </w:r>
+    </w:p>
+    <w:p>
+      <w:pPr>
+        <w:keepNext w:val="0"/>
+        <w:keepLines w:val="0"/>
+        <w:pageBreakBefore w:val="0"/>
+        <w:widowControl w:val="1"/>
+        <w:pBdr>
+          <w:top w:space="0" w:sz="0" w:val="nil"/>
+          <w:left w:space="0" w:sz="0" w:val="nil"/>
+          <w:bottom w:space="0" w:sz="0" w:val="nil"/>
+          <w:right w:space="0" w:sz="0" w:val="nil"/>
+          <w:between w:space="0" w:sz="0" w:val="nil"/>
+        </w:pBdr>
+        <w:shd w:fill="auto" w:val="clear"/>
+        <w:spacing w:after="0" w:before="0" w:line="276" w:lineRule="auto"/>
+        <w:ind w:left="0" w:right="0" w:firstLine="0"/>
+        <w:jc w:val="left"/>
+        <w:rPr/>
+      </w:pPr>
+      <w:r>
+        <w:rPr>
+          <w:rtl w:val="0"/>
+        </w:rPr>
+        <w:t xml:space="preserve">limit 1;</w:t>
+      </w:r>
+    </w:p>
+    <w:p>
+      <w:pPr>
+        <w:keepNext w:val="0"/>
+        <w:keepLines w:val="0"/>
+        <w:pageBreakBefore w:val="0"/>
+        <w:widowControl w:val="1"/>
+        <w:pBdr>
+          <w:top w:space="0" w:sz="0" w:val="nil"/>
+          <w:left w:space="0" w:sz="0" w:val="nil"/>
+          <w:bottom w:space="0" w:sz="0" w:val="nil"/>
+          <w:right w:space="0" w:sz="0" w:val="nil"/>
+          <w:between w:space="0" w:sz="0" w:val="nil"/>
+        </w:pBdr>
+        <w:shd w:fill="auto" w:val="clear"/>
+        <w:spacing w:after="0" w:before="0" w:line="276" w:lineRule="auto"/>
+        <w:ind w:left="0" w:right="0" w:firstLine="0"/>
+        <w:jc w:val="left"/>
+        <w:rPr/>
+      </w:pPr>
+      <w:r>
+        <w:rPr>
+          <w:rtl w:val="0"/>
+        </w:rPr>
+      </w:r>
+    </w:p>
+    <w:p>
+      <w:pPr>
+        <w:keepNext w:val="0"/>
+        <w:keepLines w:val="0"/>
+        <w:pageBreakBefore w:val="0"/>
+        <w:widowControl w:val="1"/>
         <w:numPr>
           <w:ilvl w:val="0"/>
-          <w:numId w:val="7"/>
+          <w:numId w:val="13"/>
         </w:numPr>
-        <w:ind w:left="720" w:hanging="360"/>
+        <w:pBdr>
+          <w:top w:space="0" w:sz="0" w:val="nil"/>
+          <w:left w:space="0" w:sz="0" w:val="nil"/>
+          <w:bottom w:space="0" w:sz="0" w:val="nil"/>
+          <w:right w:space="0" w:sz="0" w:val="nil"/>
+          <w:between w:space="0" w:sz="0" w:val="nil"/>
+        </w:pBdr>
+        <w:shd w:fill="auto" w:val="clear"/>
+        <w:spacing w:after="0" w:before="0" w:line="276" w:lineRule="auto"/>
+        <w:ind w:left="720" w:right="0" w:hanging="360"/>
+        <w:jc w:val="left"/>
         <w:rPr>
           <w:u w:val="none"/>
         </w:rPr>
       </w:pPr>
       <w:r>
         <w:rPr>
-          <w:rtl w:val="0"/>
-        </w:rPr>
-        <w:t xml:space="preserve">percentage of users attend</w:t>
-      </w:r>
-    </w:p>
-    <w:p>
-      <w:pPr>
-        <w:ind w:left="0" w:firstLine="0"/>
-        <w:rPr/>
-      </w:pPr>
-      <w:r>
-        <w:rPr>
-          <w:rtl w:val="0"/>
-        </w:rPr>
-        <w:t xml:space="preserve"># Write your MySQL query statement below</w:t>
-      </w:r>
-    </w:p>
-    <w:p>
-      <w:pPr>
-        <w:ind w:left="0" w:firstLine="0"/>
-        <w:rPr/>
-      </w:pPr>
-      <w:r>
-        <w:rPr>
-          <w:rtl w:val="0"/>
-        </w:rPr>
-        <w:t xml:space="preserve">select contest_id, round(user_count/count(user_id.Users))as percentage</w:t>
-      </w:r>
-    </w:p>
-    <w:p>
-      <w:pPr>
-        <w:ind w:left="0" w:firstLine="0"/>
+          <w:rFonts w:ascii="Microsoft Yahei" w:cs="Microsoft Yahei" w:eastAsia="Microsoft Yahei" w:hAnsi="Microsoft Yahei"/>
+          <w:color w:val="212121"/>
+          <w:sz w:val="24"/>
+          <w:szCs w:val="24"/>
+          <w:highlight w:val="white"/>
+          <w:rtl w:val="0"/>
+        </w:rPr>
+        <w:t xml:space="preserve">Highest Grade For Each Student</w:t>
+      </w:r>
+    </w:p>
+    <w:p>
+      <w:pPr>
+        <w:keepNext w:val="0"/>
+        <w:keepLines w:val="0"/>
+        <w:pageBreakBefore w:val="0"/>
+        <w:widowControl w:val="1"/>
+        <w:pBdr>
+          <w:top w:space="0" w:sz="0" w:val="nil"/>
+          <w:left w:space="0" w:sz="0" w:val="nil"/>
+          <w:bottom w:space="0" w:sz="0" w:val="nil"/>
+          <w:right w:space="0" w:sz="0" w:val="nil"/>
+          <w:between w:space="0" w:sz="0" w:val="nil"/>
+        </w:pBdr>
+        <w:shd w:fill="auto" w:val="clear"/>
+        <w:spacing w:after="0" w:before="0" w:line="276" w:lineRule="auto"/>
+        <w:ind w:left="0" w:right="0" w:firstLine="0"/>
+        <w:jc w:val="left"/>
+        <w:rPr/>
+      </w:pPr>
+      <w:r>
+        <w:rPr>
+          <w:rtl w:val="0"/>
+        </w:rPr>
+        <w:t xml:space="preserve">select t1.student_id, t1.course_id, t1.grade</w:t>
+      </w:r>
+    </w:p>
+    <w:p>
+      <w:pPr>
+        <w:keepNext w:val="0"/>
+        <w:keepLines w:val="0"/>
+        <w:pageBreakBefore w:val="0"/>
+        <w:widowControl w:val="1"/>
+        <w:pBdr>
+          <w:top w:space="0" w:sz="0" w:val="nil"/>
+          <w:left w:space="0" w:sz="0" w:val="nil"/>
+          <w:bottom w:space="0" w:sz="0" w:val="nil"/>
+          <w:right w:space="0" w:sz="0" w:val="nil"/>
+          <w:between w:space="0" w:sz="0" w:val="nil"/>
+        </w:pBdr>
+        <w:shd w:fill="auto" w:val="clear"/>
+        <w:spacing w:after="0" w:before="0" w:line="276" w:lineRule="auto"/>
+        <w:ind w:left="0" w:right="0" w:firstLine="0"/>
+        <w:jc w:val="left"/>
         <w:rPr/>
       </w:pPr>
       <w:r>
@@ -810,592 +4595,1491 @@
     </w:p>
     <w:p>
       <w:pPr>
-        <w:ind w:left="0" w:firstLine="0"/>
-        <w:rPr/>
-      </w:pPr>
-      <w:r>
-        <w:rPr>
-          <w:rtl w:val="0"/>
-        </w:rPr>
-        <w:t xml:space="preserve">(select contest_id, count(user_id) as user_count</w:t>
-      </w:r>
-    </w:p>
-    <w:p>
-      <w:pPr>
-        <w:ind w:left="0" w:firstLine="0"/>
-        <w:rPr/>
-      </w:pPr>
-      <w:r>
-        <w:rPr>
-          <w:rtl w:val="0"/>
-        </w:rPr>
-        <w:t xml:space="preserve">from Register r </w:t>
-      </w:r>
-    </w:p>
-    <w:p>
-      <w:pPr>
-        <w:ind w:left="0" w:firstLine="0"/>
-        <w:rPr/>
-      </w:pPr>
-      <w:r>
-        <w:rPr>
-          <w:rtl w:val="0"/>
-        </w:rPr>
-        <w:t xml:space="preserve">group by r.contest_id) c</w:t>
-      </w:r>
-    </w:p>
-    <w:p>
-      <w:pPr>
-        <w:ind w:left="0" w:firstLine="0"/>
-        <w:rPr/>
-      </w:pPr>
-      <w:r>
-        <w:rPr>
-          <w:rtl w:val="0"/>
-        </w:rPr>
-        <w:t xml:space="preserve">order by percentage desc, contest_id asc;</w:t>
-      </w:r>
-    </w:p>
-    <w:p>
-      <w:pPr>
-        <w:ind w:left="0" w:firstLine="0"/>
-        <w:rPr/>
-      </w:pPr>
-      <w:r>
-        <w:rPr>
-          <w:rtl w:val="0"/>
-        </w:rPr>
-      </w:r>
-    </w:p>
-    <w:p>
-      <w:pPr>
-        <w:ind w:left="0" w:firstLine="0"/>
-        <w:rPr/>
-      </w:pPr>
-      <w:r>
-        <w:rPr>
-          <w:rtl w:val="0"/>
-        </w:rPr>
-      </w:r>
-    </w:p>
-    <w:p>
-      <w:pPr>
-        <w:numPr>
-          <w:ilvl w:val="0"/>
-          <w:numId w:val="2"/>
-        </w:numPr>
-        <w:ind w:left="720" w:hanging="360"/>
-        <w:rPr>
-          <w:u w:val="none"/>
-        </w:rPr>
-      </w:pPr>
-      <w:r>
-        <w:rPr>
-          <w:rtl w:val="0"/>
-        </w:rPr>
-        <w:t xml:space="preserve">immediate food delivery</w:t>
-      </w:r>
-    </w:p>
-    <w:p>
-      <w:pPr>
-        <w:ind w:left="0" w:firstLine="0"/>
-        <w:rPr/>
-      </w:pPr>
-      <w:r>
-        <w:rPr>
-          <w:rtl w:val="0"/>
-        </w:rPr>
-      </w:r>
-    </w:p>
-    <w:p>
-      <w:pPr>
-        <w:pStyle w:val="Heading2"/>
-        <w:rPr/>
-      </w:pPr>
-      <w:bookmarkStart w:colFirst="0" w:colLast="0" w:name="_68y9bjf8d9qj" w:id="1"/>
-      <w:bookmarkEnd w:id="1"/>
-      <w:r>
-        <w:rPr>
-          <w:rtl w:val="0"/>
-        </w:rPr>
-        <w:t xml:space="preserve">MYSQL III</w:t>
-      </w:r>
-    </w:p>
-    <w:p>
-      <w:pPr>
-        <w:numPr>
-          <w:ilvl w:val="0"/>
-          <w:numId w:val="9"/>
-        </w:numPr>
-        <w:ind w:left="720" w:hanging="360"/>
-        <w:rPr>
-          <w:u w:val="none"/>
-        </w:rPr>
-      </w:pPr>
-      <w:r>
-        <w:rPr>
-          <w:rtl w:val="0"/>
-        </w:rPr>
-        <w:t xml:space="preserve">find the team size</w:t>
-      </w:r>
-    </w:p>
-    <w:p>
-      <w:pPr>
-        <w:ind w:left="0" w:firstLine="0"/>
-        <w:rPr/>
-      </w:pPr>
-      <w:r>
-        <w:rPr>
-          <w:rtl w:val="0"/>
-        </w:rPr>
-        <w:t xml:space="preserve"># Write your MySQL query statement below</w:t>
-      </w:r>
-    </w:p>
-    <w:p>
-      <w:pPr>
-        <w:ind w:left="0" w:firstLine="0"/>
-        <w:rPr/>
-      </w:pPr>
-      <w:r>
-        <w:rPr>
-          <w:rtl w:val="0"/>
-        </w:rPr>
-        <w:t xml:space="preserve">select country</w:t>
-      </w:r>
-    </w:p>
-    <w:p>
-      <w:pPr>
-        <w:ind w:left="0" w:firstLine="0"/>
-        <w:rPr/>
-      </w:pPr>
-      <w:r>
-        <w:rPr>
-          <w:rtl w:val="0"/>
-        </w:rPr>
-        <w:t xml:space="preserve">from</w:t>
-      </w:r>
-    </w:p>
-    <w:p>
-      <w:pPr>
-        <w:ind w:left="0" w:firstLine="0"/>
-        <w:rPr/>
-      </w:pPr>
-      <w:r>
-        <w:rPr>
-          <w:rtl w:val="0"/>
-        </w:rPr>
-        <w:t xml:space="preserve">(</w:t>
-      </w:r>
-    </w:p>
-    <w:p>
-      <w:pPr>
-        <w:ind w:left="0" w:firstLine="0"/>
-        <w:rPr/>
-      </w:pPr>
-      <w:r>
-        <w:rPr>
-          <w:rtl w:val="0"/>
-        </w:rPr>
-        <w:t xml:space="preserve">select * </w:t>
-      </w:r>
-    </w:p>
-    <w:p>
-      <w:pPr>
-        <w:ind w:left="0" w:firstLine="0"/>
-        <w:rPr/>
-      </w:pPr>
-      <w:r>
-        <w:rPr>
-          <w:rtl w:val="0"/>
-        </w:rPr>
-        <w:t xml:space="preserve">from</w:t>
-      </w:r>
-    </w:p>
-    <w:p>
-      <w:pPr>
-        <w:ind w:left="0" w:firstLine="0"/>
-        <w:rPr/>
-      </w:pPr>
-      <w:r>
-        <w:rPr>
-          <w:rtl w:val="0"/>
-        </w:rPr>
-        <w:t xml:space="preserve">(select sum(duration) as sum_duration, count(*) as sum_calls, sum(duration) /count(*) as avg_duration, c.name as country</w:t>
-      </w:r>
-    </w:p>
-    <w:p>
-      <w:pPr>
-        <w:ind w:left="0" w:firstLine="0"/>
-        <w:rPr/>
-      </w:pPr>
-      <w:r>
-        <w:rPr>
-          <w:rtl w:val="0"/>
-        </w:rPr>
-        <w:t xml:space="preserve">from</w:t>
-      </w:r>
-    </w:p>
-    <w:p>
-      <w:pPr>
-        <w:ind w:left="0" w:firstLine="0"/>
-        <w:rPr/>
-      </w:pPr>
-      <w:r>
-        <w:rPr>
-          <w:rtl w:val="0"/>
-        </w:rPr>
-        <w:t xml:space="preserve">    (select *</w:t>
-      </w:r>
-    </w:p>
-    <w:p>
-      <w:pPr>
-        <w:ind w:left="0" w:firstLine="0"/>
-        <w:rPr/>
-      </w:pPr>
-      <w:r>
-        <w:rPr>
-          <w:rtl w:val="0"/>
-        </w:rPr>
-        <w:t xml:space="preserve">    from Calls</w:t>
-      </w:r>
-    </w:p>
-    <w:p>
-      <w:pPr>
-        <w:ind w:left="0" w:firstLine="0"/>
-        <w:rPr/>
-      </w:pPr>
-      <w:r>
-        <w:rPr>
-          <w:rtl w:val="0"/>
-        </w:rPr>
-        <w:t xml:space="preserve">    union all</w:t>
-      </w:r>
-    </w:p>
-    <w:p>
-      <w:pPr>
-        <w:ind w:left="0" w:firstLine="0"/>
-        <w:rPr/>
-      </w:pPr>
-      <w:r>
-        <w:rPr>
-          <w:rtl w:val="0"/>
-        </w:rPr>
-        <w:t xml:space="preserve">    select callee_id, caller_id, duration from Calls)  as t1</w:t>
-      </w:r>
-    </w:p>
-    <w:p>
-      <w:pPr>
-        <w:ind w:left="0" w:firstLine="0"/>
-        <w:rPr/>
-      </w:pPr>
-      <w:r>
-        <w:rPr>
-          <w:rtl w:val="0"/>
-        </w:rPr>
-        <w:t xml:space="preserve">left join person p on p.id = t1.caller_id</w:t>
-      </w:r>
-    </w:p>
-    <w:p>
-      <w:pPr>
-        <w:ind w:left="0" w:firstLine="0"/>
-        <w:rPr/>
-      </w:pPr>
-      <w:r>
-        <w:rPr>
-          <w:rtl w:val="0"/>
-        </w:rPr>
-        <w:t xml:space="preserve">left join country c on c.country_code = left(p.phone_number,3) </w:t>
-      </w:r>
-    </w:p>
-    <w:p>
-      <w:pPr>
-        <w:ind w:left="0" w:firstLine="0"/>
-        <w:rPr/>
-      </w:pPr>
-      <w:r>
-        <w:rPr>
-          <w:rtl w:val="0"/>
-        </w:rPr>
-        <w:t xml:space="preserve">group by c.name) as t2</w:t>
-      </w:r>
-    </w:p>
-    <w:p>
-      <w:pPr>
-        <w:ind w:left="0" w:firstLine="0"/>
-        <w:rPr/>
-      </w:pPr>
-      <w:r>
-        <w:rPr>
-          <w:rtl w:val="0"/>
-        </w:rPr>
-        <w:t xml:space="preserve">)</w:t>
-      </w:r>
-    </w:p>
-    <w:p>
-      <w:pPr>
-        <w:ind w:left="0" w:firstLine="0"/>
-        <w:rPr/>
-      </w:pPr>
-      <w:r>
-        <w:rPr>
-          <w:rtl w:val="0"/>
-        </w:rPr>
-        <w:t xml:space="preserve">where avg_duration &gt;sum(sum_duration)/sum(sum_calls)</w:t>
-      </w:r>
-    </w:p>
-    <w:p>
-      <w:pPr>
-        <w:ind w:left="0" w:firstLine="0"/>
-        <w:rPr/>
-      </w:pPr>
-      <w:r>
-        <w:rPr>
-          <w:rtl w:val="0"/>
-        </w:rPr>
-        <w:t xml:space="preserve">limit 5;</w:t>
-      </w:r>
-    </w:p>
-    <w:p>
-      <w:pPr>
-        <w:ind w:left="0" w:firstLine="0"/>
-        <w:rPr/>
-      </w:pPr>
-      <w:r>
-        <w:rPr>
-          <w:rtl w:val="0"/>
-        </w:rPr>
-      </w:r>
-    </w:p>
-    <w:p>
-      <w:pPr>
-        <w:ind w:left="0" w:firstLine="0"/>
-        <w:rPr/>
-      </w:pPr>
-      <w:r>
-        <w:rPr>
-          <w:rtl w:val="0"/>
-        </w:rPr>
-      </w:r>
-    </w:p>
-    <w:p>
-      <w:pPr>
-        <w:ind w:left="0" w:firstLine="0"/>
-        <w:rPr/>
-      </w:pPr>
-      <w:r>
-        <w:rPr>
-          <w:rtl w:val="0"/>
-        </w:rPr>
-        <w:t xml:space="preserve">order by gender, day asc;</w:t>
-      </w:r>
-    </w:p>
-    <w:p>
-      <w:pPr>
-        <w:ind w:left="0" w:firstLine="0"/>
-        <w:rPr/>
-      </w:pPr>
-      <w:r>
-        <w:rPr>
-          <w:rtl w:val="0"/>
-        </w:rPr>
-      </w:r>
-    </w:p>
-    <w:p>
-      <w:pPr>
+        <w:keepNext w:val="0"/>
+        <w:keepLines w:val="0"/>
+        <w:pageBreakBefore w:val="0"/>
+        <w:widowControl w:val="1"/>
+        <w:pBdr>
+          <w:top w:space="0" w:sz="0" w:val="nil"/>
+          <w:left w:space="0" w:sz="0" w:val="nil"/>
+          <w:bottom w:space="0" w:sz="0" w:val="nil"/>
+          <w:right w:space="0" w:sz="0" w:val="nil"/>
+          <w:between w:space="0" w:sz="0" w:val="nil"/>
+        </w:pBdr>
+        <w:shd w:fill="auto" w:val="clear"/>
+        <w:spacing w:after="0" w:before="0" w:line="276" w:lineRule="auto"/>
+        <w:ind w:left="0" w:right="0" w:firstLine="0"/>
+        <w:jc w:val="left"/>
+        <w:rPr/>
+      </w:pPr>
+      <w:r>
+        <w:rPr>
+          <w:rtl w:val="0"/>
+        </w:rPr>
+        <w:t xml:space="preserve">(select student_id, course_id, grade,</w:t>
+      </w:r>
+    </w:p>
+    <w:p>
+      <w:pPr>
+        <w:keepNext w:val="0"/>
+        <w:keepLines w:val="0"/>
+        <w:pageBreakBefore w:val="0"/>
+        <w:widowControl w:val="1"/>
+        <w:pBdr>
+          <w:top w:space="0" w:sz="0" w:val="nil"/>
+          <w:left w:space="0" w:sz="0" w:val="nil"/>
+          <w:bottom w:space="0" w:sz="0" w:val="nil"/>
+          <w:right w:space="0" w:sz="0" w:val="nil"/>
+          <w:between w:space="0" w:sz="0" w:val="nil"/>
+        </w:pBdr>
+        <w:shd w:fill="auto" w:val="clear"/>
+        <w:spacing w:after="0" w:before="0" w:line="276" w:lineRule="auto"/>
+        <w:ind w:left="0" w:right="0" w:firstLine="0"/>
+        <w:jc w:val="left"/>
+        <w:rPr/>
+      </w:pPr>
+      <w:r>
+        <w:rPr>
+          <w:rtl w:val="0"/>
+        </w:rPr>
+        <w:t xml:space="preserve">rank() over (partition by student_id order by grade desc, course_id asc) as rnk</w:t>
+      </w:r>
+    </w:p>
+    <w:p>
+      <w:pPr>
+        <w:keepNext w:val="0"/>
+        <w:keepLines w:val="0"/>
+        <w:pageBreakBefore w:val="0"/>
+        <w:widowControl w:val="1"/>
+        <w:pBdr>
+          <w:top w:space="0" w:sz="0" w:val="nil"/>
+          <w:left w:space="0" w:sz="0" w:val="nil"/>
+          <w:bottom w:space="0" w:sz="0" w:val="nil"/>
+          <w:right w:space="0" w:sz="0" w:val="nil"/>
+          <w:between w:space="0" w:sz="0" w:val="nil"/>
+        </w:pBdr>
+        <w:shd w:fill="auto" w:val="clear"/>
+        <w:spacing w:after="0" w:before="0" w:line="276" w:lineRule="auto"/>
+        <w:ind w:left="0" w:right="0" w:firstLine="0"/>
+        <w:jc w:val="left"/>
+        <w:rPr/>
+      </w:pPr>
+      <w:r>
+        <w:rPr>
+          <w:rtl w:val="0"/>
+        </w:rPr>
+        <w:t xml:space="preserve">from enrollments e) t1</w:t>
+      </w:r>
+    </w:p>
+    <w:p>
+      <w:pPr>
+        <w:keepNext w:val="0"/>
+        <w:keepLines w:val="0"/>
+        <w:pageBreakBefore w:val="0"/>
+        <w:widowControl w:val="1"/>
+        <w:pBdr>
+          <w:top w:space="0" w:sz="0" w:val="nil"/>
+          <w:left w:space="0" w:sz="0" w:val="nil"/>
+          <w:bottom w:space="0" w:sz="0" w:val="nil"/>
+          <w:right w:space="0" w:sz="0" w:val="nil"/>
+          <w:between w:space="0" w:sz="0" w:val="nil"/>
+        </w:pBdr>
+        <w:shd w:fill="auto" w:val="clear"/>
+        <w:spacing w:after="0" w:before="0" w:line="276" w:lineRule="auto"/>
+        <w:ind w:left="0" w:right="0" w:firstLine="0"/>
+        <w:jc w:val="left"/>
+        <w:rPr/>
+      </w:pPr>
+      <w:r>
+        <w:rPr>
+          <w:rtl w:val="0"/>
+        </w:rPr>
+        <w:t xml:space="preserve">where rnk = 1</w:t>
+      </w:r>
+    </w:p>
+    <w:p>
+      <w:pPr>
+        <w:keepNext w:val="0"/>
+        <w:keepLines w:val="0"/>
+        <w:pageBreakBefore w:val="0"/>
+        <w:widowControl w:val="1"/>
+        <w:pBdr>
+          <w:top w:space="0" w:sz="0" w:val="nil"/>
+          <w:left w:space="0" w:sz="0" w:val="nil"/>
+          <w:bottom w:space="0" w:sz="0" w:val="nil"/>
+          <w:right w:space="0" w:sz="0" w:val="nil"/>
+          <w:between w:space="0" w:sz="0" w:val="nil"/>
+        </w:pBdr>
+        <w:shd w:fill="auto" w:val="clear"/>
+        <w:spacing w:after="0" w:before="0" w:line="276" w:lineRule="auto"/>
+        <w:ind w:left="0" w:right="0" w:firstLine="0"/>
+        <w:jc w:val="left"/>
+        <w:rPr/>
+      </w:pPr>
+      <w:r>
+        <w:rPr>
+          <w:rtl w:val="0"/>
+        </w:rPr>
+        <w:t xml:space="preserve">order by t1.student_id asc;</w:t>
+      </w:r>
+    </w:p>
+    <w:p>
+      <w:pPr>
+        <w:keepNext w:val="0"/>
+        <w:keepLines w:val="0"/>
+        <w:pageBreakBefore w:val="0"/>
+        <w:widowControl w:val="1"/>
         <w:numPr>
           <w:ilvl w:val="0"/>
           <w:numId w:val="8"/>
         </w:numPr>
-        <w:ind w:left="720" w:hanging="360"/>
+        <w:pBdr>
+          <w:top w:space="0" w:sz="0" w:val="nil"/>
+          <w:left w:space="0" w:sz="0" w:val="nil"/>
+          <w:bottom w:space="0" w:sz="0" w:val="nil"/>
+          <w:right w:space="0" w:sz="0" w:val="nil"/>
+          <w:between w:space="0" w:sz="0" w:val="nil"/>
+        </w:pBdr>
+        <w:shd w:fill="auto" w:val="clear"/>
+        <w:spacing w:after="0" w:before="0" w:line="276" w:lineRule="auto"/>
+        <w:ind w:left="720" w:right="0" w:hanging="360"/>
+        <w:jc w:val="left"/>
         <w:rPr>
           <w:u w:val="none"/>
         </w:rPr>
       </w:pPr>
       <w:r>
         <w:rPr>
-          <w:rtl w:val="0"/>
-        </w:rPr>
-        <w:t xml:space="preserve">countries you can safely invest in</w:t>
-      </w:r>
-    </w:p>
-    <w:p>
-      <w:pPr>
-        <w:ind w:left="0" w:firstLine="0"/>
-        <w:rPr/>
-      </w:pPr>
-      <w:r>
-        <w:rPr>
-          <w:rtl w:val="0"/>
-        </w:rPr>
-        <w:t xml:space="preserve"># Write your MySQL query statement below</w:t>
-      </w:r>
-    </w:p>
-    <w:p>
-      <w:pPr>
-        <w:ind w:left="0" w:firstLine="0"/>
-        <w:rPr/>
-      </w:pPr>
-      <w:r>
-        <w:rPr>
-          <w:rtl w:val="0"/>
-        </w:rPr>
-        <w:t xml:space="preserve">select country</w:t>
-      </w:r>
-    </w:p>
-    <w:p>
-      <w:pPr>
-        <w:ind w:left="0" w:firstLine="0"/>
-        <w:rPr/>
-      </w:pPr>
-      <w:r>
-        <w:rPr>
+          <w:rFonts w:ascii="Microsoft Yahei" w:cs="Microsoft Yahei" w:eastAsia="Microsoft Yahei" w:hAnsi="Microsoft Yahei"/>
+          <w:color w:val="212121"/>
+          <w:sz w:val="24"/>
+          <w:szCs w:val="24"/>
+          <w:highlight w:val="white"/>
+          <w:rtl w:val="0"/>
+        </w:rPr>
+        <w:t xml:space="preserve">Customers Who Bought Products A and B but Not C</w:t>
+      </w:r>
+    </w:p>
+    <w:p>
+      <w:pPr>
+        <w:keepNext w:val="0"/>
+        <w:keepLines w:val="0"/>
+        <w:pageBreakBefore w:val="0"/>
+        <w:widowControl w:val="1"/>
+        <w:pBdr>
+          <w:top w:space="0" w:sz="0" w:val="nil"/>
+          <w:left w:space="0" w:sz="0" w:val="nil"/>
+          <w:bottom w:space="0" w:sz="0" w:val="nil"/>
+          <w:right w:space="0" w:sz="0" w:val="nil"/>
+          <w:between w:space="0" w:sz="0" w:val="nil"/>
+        </w:pBdr>
+        <w:shd w:fill="auto" w:val="clear"/>
+        <w:spacing w:after="0" w:before="0" w:line="276" w:lineRule="auto"/>
+        <w:ind w:left="0" w:right="0" w:firstLine="0"/>
+        <w:jc w:val="left"/>
+        <w:rPr>
+          <w:rFonts w:ascii="Courier New" w:cs="Courier New" w:eastAsia="Courier New" w:hAnsi="Courier New"/>
+          <w:color w:val="263238"/>
+          <w:sz w:val="20"/>
+          <w:szCs w:val="20"/>
+          <w:shd w:fill="f7f9fa" w:val="clear"/>
+        </w:rPr>
+      </w:pPr>
+      <w:r>
+        <w:rPr>
+          <w:rFonts w:ascii="Courier New" w:cs="Courier New" w:eastAsia="Courier New" w:hAnsi="Courier New"/>
+          <w:color w:val="aa0d91"/>
+          <w:sz w:val="20"/>
+          <w:szCs w:val="20"/>
+          <w:shd w:fill="f7f9fa" w:val="clear"/>
+          <w:rtl w:val="0"/>
+        </w:rPr>
+        <w:t xml:space="preserve">with</w:t>
+      </w:r>
+      <w:r>
+        <w:rPr>
+          <w:rFonts w:ascii="Courier New" w:cs="Courier New" w:eastAsia="Courier New" w:hAnsi="Courier New"/>
+          <w:color w:val="263238"/>
+          <w:sz w:val="20"/>
+          <w:szCs w:val="20"/>
+          <w:shd w:fill="f7f9fa" w:val="clear"/>
+          <w:rtl w:val="0"/>
+        </w:rPr>
+        <w:t xml:space="preserve"> cte1 </w:t>
+      </w:r>
+      <w:r>
+        <w:rPr>
+          <w:rFonts w:ascii="Courier New" w:cs="Courier New" w:eastAsia="Courier New" w:hAnsi="Courier New"/>
+          <w:color w:val="aa0d91"/>
+          <w:sz w:val="20"/>
+          <w:szCs w:val="20"/>
+          <w:shd w:fill="f7f9fa" w:val="clear"/>
+          <w:rtl w:val="0"/>
+        </w:rPr>
+        <w:t xml:space="preserve">as</w:t>
+      </w:r>
+      <w:r>
+        <w:rPr>
+          <w:rFonts w:ascii="Courier New" w:cs="Courier New" w:eastAsia="Courier New" w:hAnsi="Courier New"/>
+          <w:color w:val="263238"/>
+          <w:sz w:val="20"/>
+          <w:szCs w:val="20"/>
+          <w:shd w:fill="f7f9fa" w:val="clear"/>
+          <w:rtl w:val="0"/>
+        </w:rPr>
+        <w:t xml:space="preserve"> (</w:t>
+      </w:r>
+    </w:p>
+    <w:p>
+      <w:pPr>
+        <w:keepNext w:val="0"/>
+        <w:keepLines w:val="0"/>
+        <w:pageBreakBefore w:val="0"/>
+        <w:widowControl w:val="1"/>
+        <w:pBdr>
+          <w:top w:space="0" w:sz="0" w:val="nil"/>
+          <w:left w:space="0" w:sz="0" w:val="nil"/>
+          <w:bottom w:space="0" w:sz="0" w:val="nil"/>
+          <w:right w:space="0" w:sz="0" w:val="nil"/>
+          <w:between w:space="0" w:sz="0" w:val="nil"/>
+        </w:pBdr>
+        <w:shd w:fill="auto" w:val="clear"/>
+        <w:spacing w:after="0" w:before="0" w:line="276" w:lineRule="auto"/>
+        <w:ind w:left="0" w:right="0" w:firstLine="0"/>
+        <w:jc w:val="left"/>
+        <w:rPr>
+          <w:rFonts w:ascii="Courier New" w:cs="Courier New" w:eastAsia="Courier New" w:hAnsi="Courier New"/>
+          <w:color w:val="263238"/>
+          <w:sz w:val="20"/>
+          <w:szCs w:val="20"/>
+          <w:shd w:fill="f7f9fa" w:val="clear"/>
+        </w:rPr>
+      </w:pPr>
+      <w:r>
+        <w:rPr>
+          <w:rFonts w:ascii="Courier New" w:cs="Courier New" w:eastAsia="Courier New" w:hAnsi="Courier New"/>
+          <w:color w:val="263238"/>
+          <w:sz w:val="20"/>
+          <w:szCs w:val="20"/>
+          <w:shd w:fill="f7f9fa" w:val="clear"/>
+          <w:rtl w:val="0"/>
+        </w:rPr>
+        <w:t xml:space="preserve">    </w:t>
+      </w:r>
+      <w:r>
+        <w:rPr>
+          <w:rFonts w:ascii="Courier New" w:cs="Courier New" w:eastAsia="Courier New" w:hAnsi="Courier New"/>
+          <w:color w:val="aa0d91"/>
+          <w:sz w:val="20"/>
+          <w:szCs w:val="20"/>
+          <w:shd w:fill="f7f9fa" w:val="clear"/>
+          <w:rtl w:val="0"/>
+        </w:rPr>
+        <w:t xml:space="preserve">select</w:t>
+      </w:r>
+      <w:r>
+        <w:rPr>
+          <w:rFonts w:ascii="Courier New" w:cs="Courier New" w:eastAsia="Courier New" w:hAnsi="Courier New"/>
+          <w:color w:val="263238"/>
+          <w:sz w:val="20"/>
+          <w:szCs w:val="20"/>
+          <w:shd w:fill="f7f9fa" w:val="clear"/>
+          <w:rtl w:val="0"/>
+        </w:rPr>
+        <w:t xml:space="preserve"> o.customer_id </w:t>
+      </w:r>
+    </w:p>
+    <w:p>
+      <w:pPr>
+        <w:keepNext w:val="0"/>
+        <w:keepLines w:val="0"/>
+        <w:pageBreakBefore w:val="0"/>
+        <w:widowControl w:val="1"/>
+        <w:pBdr>
+          <w:top w:space="0" w:sz="0" w:val="nil"/>
+          <w:left w:space="0" w:sz="0" w:val="nil"/>
+          <w:bottom w:space="0" w:sz="0" w:val="nil"/>
+          <w:right w:space="0" w:sz="0" w:val="nil"/>
+          <w:between w:space="0" w:sz="0" w:val="nil"/>
+        </w:pBdr>
+        <w:shd w:fill="auto" w:val="clear"/>
+        <w:spacing w:after="0" w:before="0" w:line="276" w:lineRule="auto"/>
+        <w:ind w:left="0" w:right="0" w:firstLine="0"/>
+        <w:jc w:val="left"/>
+        <w:rPr>
+          <w:rFonts w:ascii="Courier New" w:cs="Courier New" w:eastAsia="Courier New" w:hAnsi="Courier New"/>
+          <w:color w:val="263238"/>
+          <w:sz w:val="20"/>
+          <w:szCs w:val="20"/>
+          <w:shd w:fill="f7f9fa" w:val="clear"/>
+        </w:rPr>
+      </w:pPr>
+      <w:r>
+        <w:rPr>
+          <w:rFonts w:ascii="Courier New" w:cs="Courier New" w:eastAsia="Courier New" w:hAnsi="Courier New"/>
+          <w:color w:val="263238"/>
+          <w:sz w:val="20"/>
+          <w:szCs w:val="20"/>
+          <w:shd w:fill="f7f9fa" w:val="clear"/>
+          <w:rtl w:val="0"/>
+        </w:rPr>
+        <w:t xml:space="preserve">    </w:t>
+      </w:r>
+      <w:r>
+        <w:rPr>
+          <w:rFonts w:ascii="Courier New" w:cs="Courier New" w:eastAsia="Courier New" w:hAnsi="Courier New"/>
+          <w:color w:val="aa0d91"/>
+          <w:sz w:val="20"/>
+          <w:szCs w:val="20"/>
+          <w:shd w:fill="f7f9fa" w:val="clear"/>
           <w:rtl w:val="0"/>
         </w:rPr>
         <w:t xml:space="preserve">from</w:t>
       </w:r>
-    </w:p>
-    <w:p>
-      <w:pPr>
-        <w:ind w:left="0" w:firstLine="0"/>
-        <w:rPr/>
-      </w:pPr>
-      <w:r>
-        <w:rPr>
-          <w:rtl w:val="0"/>
-        </w:rPr>
-        <w:t xml:space="preserve">(select sum(duration) as sum_duration, count(*) as sum_calls, sum_duration/sum_calls as avg_duration c.name as country</w:t>
-      </w:r>
-    </w:p>
-    <w:p>
-      <w:pPr>
-        <w:ind w:left="0" w:firstLine="0"/>
-        <w:rPr/>
-      </w:pPr>
-      <w:r>
-        <w:rPr>
+      <w:r>
+        <w:rPr>
+          <w:rFonts w:ascii="Courier New" w:cs="Courier New" w:eastAsia="Courier New" w:hAnsi="Courier New"/>
+          <w:color w:val="263238"/>
+          <w:sz w:val="20"/>
+          <w:szCs w:val="20"/>
+          <w:shd w:fill="f7f9fa" w:val="clear"/>
+          <w:rtl w:val="0"/>
+        </w:rPr>
+        <w:t xml:space="preserve"> Orders o</w:t>
+      </w:r>
+    </w:p>
+    <w:p>
+      <w:pPr>
+        <w:keepNext w:val="0"/>
+        <w:keepLines w:val="0"/>
+        <w:pageBreakBefore w:val="0"/>
+        <w:widowControl w:val="1"/>
+        <w:pBdr>
+          <w:top w:space="0" w:sz="0" w:val="nil"/>
+          <w:left w:space="0" w:sz="0" w:val="nil"/>
+          <w:bottom w:space="0" w:sz="0" w:val="nil"/>
+          <w:right w:space="0" w:sz="0" w:val="nil"/>
+          <w:between w:space="0" w:sz="0" w:val="nil"/>
+        </w:pBdr>
+        <w:shd w:fill="auto" w:val="clear"/>
+        <w:spacing w:after="0" w:before="0" w:line="276" w:lineRule="auto"/>
+        <w:ind w:left="0" w:right="0" w:firstLine="0"/>
+        <w:jc w:val="left"/>
+        <w:rPr>
+          <w:rFonts w:ascii="Courier New" w:cs="Courier New" w:eastAsia="Courier New" w:hAnsi="Courier New"/>
+          <w:color w:val="263238"/>
+          <w:sz w:val="20"/>
+          <w:szCs w:val="20"/>
+          <w:shd w:fill="f7f9fa" w:val="clear"/>
+        </w:rPr>
+      </w:pPr>
+      <w:r>
+        <w:rPr>
+          <w:rFonts w:ascii="Courier New" w:cs="Courier New" w:eastAsia="Courier New" w:hAnsi="Courier New"/>
+          <w:color w:val="263238"/>
+          <w:sz w:val="20"/>
+          <w:szCs w:val="20"/>
+          <w:shd w:fill="f7f9fa" w:val="clear"/>
+          <w:rtl w:val="0"/>
+        </w:rPr>
+        <w:t xml:space="preserve">    </w:t>
+      </w:r>
+      <w:r>
+        <w:rPr>
+          <w:rFonts w:ascii="Courier New" w:cs="Courier New" w:eastAsia="Courier New" w:hAnsi="Courier New"/>
+          <w:color w:val="aa0d91"/>
+          <w:sz w:val="20"/>
+          <w:szCs w:val="20"/>
+          <w:shd w:fill="f7f9fa" w:val="clear"/>
+          <w:rtl w:val="0"/>
+        </w:rPr>
+        <w:t xml:space="preserve">join</w:t>
+      </w:r>
+      <w:r>
+        <w:rPr>
+          <w:rFonts w:ascii="Courier New" w:cs="Courier New" w:eastAsia="Courier New" w:hAnsi="Courier New"/>
+          <w:color w:val="263238"/>
+          <w:sz w:val="20"/>
+          <w:szCs w:val="20"/>
+          <w:shd w:fill="f7f9fa" w:val="clear"/>
+          <w:rtl w:val="0"/>
+        </w:rPr>
+        <w:t xml:space="preserve"> (</w:t>
+      </w:r>
+      <w:r>
+        <w:rPr>
+          <w:rFonts w:ascii="Courier New" w:cs="Courier New" w:eastAsia="Courier New" w:hAnsi="Courier New"/>
+          <w:color w:val="aa0d91"/>
+          <w:sz w:val="20"/>
+          <w:szCs w:val="20"/>
+          <w:shd w:fill="f7f9fa" w:val="clear"/>
+          <w:rtl w:val="0"/>
+        </w:rPr>
+        <w:t xml:space="preserve">select</w:t>
+      </w:r>
+      <w:r>
+        <w:rPr>
+          <w:rFonts w:ascii="Courier New" w:cs="Courier New" w:eastAsia="Courier New" w:hAnsi="Courier New"/>
+          <w:color w:val="263238"/>
+          <w:sz w:val="20"/>
+          <w:szCs w:val="20"/>
+          <w:shd w:fill="f7f9fa" w:val="clear"/>
+          <w:rtl w:val="0"/>
+        </w:rPr>
+        <w:t xml:space="preserve"> customer_id </w:t>
+      </w:r>
+      <w:r>
+        <w:rPr>
+          <w:rFonts w:ascii="Courier New" w:cs="Courier New" w:eastAsia="Courier New" w:hAnsi="Courier New"/>
+          <w:color w:val="aa0d91"/>
+          <w:sz w:val="20"/>
+          <w:szCs w:val="20"/>
+          <w:shd w:fill="f7f9fa" w:val="clear"/>
           <w:rtl w:val="0"/>
         </w:rPr>
         <w:t xml:space="preserve">from</w:t>
       </w:r>
-    </w:p>
-    <w:p>
-      <w:pPr>
-        <w:ind w:left="0" w:firstLine="0"/>
-        <w:rPr/>
-      </w:pPr>
-      <w:r>
-        <w:rPr>
-          <w:rtl w:val="0"/>
-        </w:rPr>
-        <w:t xml:space="preserve">    (select *</w:t>
-      </w:r>
-    </w:p>
-    <w:p>
-      <w:pPr>
-        <w:ind w:left="0" w:firstLine="0"/>
-        <w:rPr/>
-      </w:pPr>
-      <w:r>
-        <w:rPr>
-          <w:rtl w:val="0"/>
-        </w:rPr>
-        <w:t xml:space="preserve">    from Calls</w:t>
-      </w:r>
-    </w:p>
-    <w:p>
-      <w:pPr>
-        <w:ind w:left="0" w:firstLine="0"/>
-        <w:rPr/>
-      </w:pPr>
-      <w:r>
-        <w:rPr>
-          <w:rtl w:val="0"/>
-        </w:rPr>
-        <w:t xml:space="preserve">    union all</w:t>
-      </w:r>
-    </w:p>
-    <w:p>
-      <w:pPr>
-        <w:ind w:left="0" w:firstLine="0"/>
-        <w:rPr/>
-      </w:pPr>
-      <w:r>
-        <w:rPr>
-          <w:rtl w:val="0"/>
-        </w:rPr>
-        <w:t xml:space="preserve">    select callee_id, caller_id, duration from Calls) t1</w:t>
-      </w:r>
-    </w:p>
-    <w:p>
-      <w:pPr>
-        <w:ind w:left="0" w:firstLine="0"/>
-        <w:rPr/>
-      </w:pPr>
-      <w:r>
-        <w:rPr>
-          <w:rtl w:val="0"/>
-        </w:rPr>
-        <w:t xml:space="preserve">left join person p on p.id = t1.caller_id</w:t>
-      </w:r>
-    </w:p>
-    <w:p>
-      <w:pPr>
-        <w:ind w:left="0" w:firstLine="0"/>
-        <w:rPr/>
-      </w:pPr>
-      <w:r>
-        <w:rPr>
-          <w:rtl w:val="0"/>
-        </w:rPr>
-        <w:t xml:space="preserve">left join country c on c.country_code = left(p.phone_number,3) </w:t>
-      </w:r>
-    </w:p>
-    <w:p>
-      <w:pPr>
-        <w:ind w:left="0" w:firstLine="0"/>
-        <w:rPr/>
-      </w:pPr>
-      <w:r>
-        <w:rPr>
-          <w:rtl w:val="0"/>
-        </w:rPr>
-        <w:t xml:space="preserve">group by c.name) t2</w:t>
-      </w:r>
-    </w:p>
-    <w:p>
-      <w:pPr>
-        <w:ind w:left="0" w:firstLine="0"/>
-        <w:rPr/>
-      </w:pPr>
-      <w:r>
-        <w:rPr>
-          <w:rtl w:val="0"/>
-        </w:rPr>
-        <w:t xml:space="preserve">where t2.avg_dutation &gt; sum(sum_duration)/sum(sum_calls)</w:t>
-      </w:r>
-    </w:p>
-    <w:p>
-      <w:pPr>
-        <w:ind w:left="0" w:firstLine="0"/>
-        <w:rPr/>
-      </w:pPr>
-      <w:r>
-        <w:rPr>
-          <w:rtl w:val="0"/>
-        </w:rPr>
-        <w:t xml:space="preserve">order by avg_duration desc</w:t>
-      </w:r>
-    </w:p>
-    <w:p>
-      <w:pPr>
-        <w:ind w:left="0" w:firstLine="0"/>
-        <w:rPr/>
-      </w:pPr>
-      <w:r>
-        <w:rPr>
-          <w:rtl w:val="0"/>
-        </w:rPr>
-        <w:t xml:space="preserve">limit 1;</w:t>
+      <w:r>
+        <w:rPr>
+          <w:rFonts w:ascii="Courier New" w:cs="Courier New" w:eastAsia="Courier New" w:hAnsi="Courier New"/>
+          <w:color w:val="263238"/>
+          <w:sz w:val="20"/>
+          <w:szCs w:val="20"/>
+          <w:shd w:fill="f7f9fa" w:val="clear"/>
+          <w:rtl w:val="0"/>
+        </w:rPr>
+        <w:t xml:space="preserve"> Orders </w:t>
+      </w:r>
+      <w:r>
+        <w:rPr>
+          <w:rFonts w:ascii="Courier New" w:cs="Courier New" w:eastAsia="Courier New" w:hAnsi="Courier New"/>
+          <w:color w:val="aa0d91"/>
+          <w:sz w:val="20"/>
+          <w:szCs w:val="20"/>
+          <w:shd w:fill="f7f9fa" w:val="clear"/>
+          <w:rtl w:val="0"/>
+        </w:rPr>
+        <w:t xml:space="preserve">where</w:t>
+      </w:r>
+      <w:r>
+        <w:rPr>
+          <w:rFonts w:ascii="Courier New" w:cs="Courier New" w:eastAsia="Courier New" w:hAnsi="Courier New"/>
+          <w:color w:val="263238"/>
+          <w:sz w:val="20"/>
+          <w:szCs w:val="20"/>
+          <w:shd w:fill="f7f9fa" w:val="clear"/>
+          <w:rtl w:val="0"/>
+        </w:rPr>
+        <w:t xml:space="preserve"> product_name = </w:t>
+      </w:r>
+      <w:r>
+        <w:rPr>
+          <w:rFonts w:ascii="Courier New" w:cs="Courier New" w:eastAsia="Courier New" w:hAnsi="Courier New"/>
+          <w:color w:val="c41a16"/>
+          <w:sz w:val="20"/>
+          <w:szCs w:val="20"/>
+          <w:shd w:fill="f7f9fa" w:val="clear"/>
+          <w:rtl w:val="0"/>
+        </w:rPr>
+        <w:t xml:space="preserve">'B'</w:t>
+      </w:r>
+      <w:r>
+        <w:rPr>
+          <w:rFonts w:ascii="Courier New" w:cs="Courier New" w:eastAsia="Courier New" w:hAnsi="Courier New"/>
+          <w:color w:val="263238"/>
+          <w:sz w:val="20"/>
+          <w:szCs w:val="20"/>
+          <w:shd w:fill="f7f9fa" w:val="clear"/>
+          <w:rtl w:val="0"/>
+        </w:rPr>
+        <w:t xml:space="preserve">) c </w:t>
+      </w:r>
+      <w:r>
+        <w:rPr>
+          <w:rFonts w:ascii="Courier New" w:cs="Courier New" w:eastAsia="Courier New" w:hAnsi="Courier New"/>
+          <w:color w:val="aa0d91"/>
+          <w:sz w:val="20"/>
+          <w:szCs w:val="20"/>
+          <w:shd w:fill="f7f9fa" w:val="clear"/>
+          <w:rtl w:val="0"/>
+        </w:rPr>
+        <w:t xml:space="preserve">on</w:t>
+      </w:r>
+      <w:r>
+        <w:rPr>
+          <w:rFonts w:ascii="Courier New" w:cs="Courier New" w:eastAsia="Courier New" w:hAnsi="Courier New"/>
+          <w:color w:val="263238"/>
+          <w:sz w:val="20"/>
+          <w:szCs w:val="20"/>
+          <w:shd w:fill="f7f9fa" w:val="clear"/>
+          <w:rtl w:val="0"/>
+        </w:rPr>
+        <w:t xml:space="preserve"> c.customer_id=o.customer_id</w:t>
+      </w:r>
+    </w:p>
+    <w:p>
+      <w:pPr>
+        <w:keepNext w:val="0"/>
+        <w:keepLines w:val="0"/>
+        <w:pageBreakBefore w:val="0"/>
+        <w:widowControl w:val="1"/>
+        <w:pBdr>
+          <w:top w:space="0" w:sz="0" w:val="nil"/>
+          <w:left w:space="0" w:sz="0" w:val="nil"/>
+          <w:bottom w:space="0" w:sz="0" w:val="nil"/>
+          <w:right w:space="0" w:sz="0" w:val="nil"/>
+          <w:between w:space="0" w:sz="0" w:val="nil"/>
+        </w:pBdr>
+        <w:shd w:fill="auto" w:val="clear"/>
+        <w:spacing w:after="0" w:before="0" w:line="276" w:lineRule="auto"/>
+        <w:ind w:left="0" w:right="0" w:firstLine="0"/>
+        <w:jc w:val="left"/>
+        <w:rPr>
+          <w:rFonts w:ascii="Courier New" w:cs="Courier New" w:eastAsia="Courier New" w:hAnsi="Courier New"/>
+          <w:color w:val="263238"/>
+          <w:sz w:val="20"/>
+          <w:szCs w:val="20"/>
+          <w:shd w:fill="f7f9fa" w:val="clear"/>
+        </w:rPr>
+      </w:pPr>
+      <w:r>
+        <w:rPr>
+          <w:rFonts w:ascii="Courier New" w:cs="Courier New" w:eastAsia="Courier New" w:hAnsi="Courier New"/>
+          <w:color w:val="263238"/>
+          <w:sz w:val="20"/>
+          <w:szCs w:val="20"/>
+          <w:shd w:fill="f7f9fa" w:val="clear"/>
+          <w:rtl w:val="0"/>
+        </w:rPr>
+        <w:t xml:space="preserve">    </w:t>
+      </w:r>
+      <w:r>
+        <w:rPr>
+          <w:rFonts w:ascii="Courier New" w:cs="Courier New" w:eastAsia="Courier New" w:hAnsi="Courier New"/>
+          <w:color w:val="aa0d91"/>
+          <w:sz w:val="20"/>
+          <w:szCs w:val="20"/>
+          <w:shd w:fill="f7f9fa" w:val="clear"/>
+          <w:rtl w:val="0"/>
+        </w:rPr>
+        <w:t xml:space="preserve">where</w:t>
+      </w:r>
+      <w:r>
+        <w:rPr>
+          <w:rFonts w:ascii="Courier New" w:cs="Courier New" w:eastAsia="Courier New" w:hAnsi="Courier New"/>
+          <w:color w:val="263238"/>
+          <w:sz w:val="20"/>
+          <w:szCs w:val="20"/>
+          <w:shd w:fill="f7f9fa" w:val="clear"/>
+          <w:rtl w:val="0"/>
+        </w:rPr>
+        <w:t xml:space="preserve"> o.product_name = </w:t>
+      </w:r>
+      <w:r>
+        <w:rPr>
+          <w:rFonts w:ascii="Courier New" w:cs="Courier New" w:eastAsia="Courier New" w:hAnsi="Courier New"/>
+          <w:color w:val="c41a16"/>
+          <w:sz w:val="20"/>
+          <w:szCs w:val="20"/>
+          <w:shd w:fill="f7f9fa" w:val="clear"/>
+          <w:rtl w:val="0"/>
+        </w:rPr>
+        <w:t xml:space="preserve">'A'</w:t>
+      </w:r>
+      <w:r>
+        <w:rPr>
+          <w:rFonts w:ascii="Courier New" w:cs="Courier New" w:eastAsia="Courier New" w:hAnsi="Courier New"/>
+          <w:color w:val="263238"/>
+          <w:sz w:val="20"/>
+          <w:szCs w:val="20"/>
+          <w:shd w:fill="f7f9fa" w:val="clear"/>
+          <w:rtl w:val="0"/>
+        </w:rPr>
+        <w:t xml:space="preserve">),</w:t>
+      </w:r>
+    </w:p>
+    <w:p>
+      <w:pPr>
+        <w:keepNext w:val="0"/>
+        <w:keepLines w:val="0"/>
+        <w:pageBreakBefore w:val="0"/>
+        <w:widowControl w:val="1"/>
+        <w:pBdr>
+          <w:top w:space="0" w:sz="0" w:val="nil"/>
+          <w:left w:space="0" w:sz="0" w:val="nil"/>
+          <w:bottom w:space="0" w:sz="0" w:val="nil"/>
+          <w:right w:space="0" w:sz="0" w:val="nil"/>
+          <w:between w:space="0" w:sz="0" w:val="nil"/>
+        </w:pBdr>
+        <w:shd w:fill="auto" w:val="clear"/>
+        <w:spacing w:after="0" w:before="0" w:line="276" w:lineRule="auto"/>
+        <w:ind w:left="0" w:right="0" w:firstLine="0"/>
+        <w:jc w:val="left"/>
+        <w:rPr>
+          <w:rFonts w:ascii="Courier New" w:cs="Courier New" w:eastAsia="Courier New" w:hAnsi="Courier New"/>
+          <w:color w:val="263238"/>
+          <w:sz w:val="20"/>
+          <w:szCs w:val="20"/>
+          <w:shd w:fill="f7f9fa" w:val="clear"/>
+        </w:rPr>
+      </w:pPr>
+      <w:r>
+        <w:rPr>
+          <w:rtl w:val="0"/>
+        </w:rPr>
+      </w:r>
+    </w:p>
+    <w:p>
+      <w:pPr>
+        <w:keepNext w:val="0"/>
+        <w:keepLines w:val="0"/>
+        <w:pageBreakBefore w:val="0"/>
+        <w:widowControl w:val="1"/>
+        <w:pBdr>
+          <w:top w:space="0" w:sz="0" w:val="nil"/>
+          <w:left w:space="0" w:sz="0" w:val="nil"/>
+          <w:bottom w:space="0" w:sz="0" w:val="nil"/>
+          <w:right w:space="0" w:sz="0" w:val="nil"/>
+          <w:between w:space="0" w:sz="0" w:val="nil"/>
+        </w:pBdr>
+        <w:shd w:fill="auto" w:val="clear"/>
+        <w:spacing w:after="0" w:before="0" w:line="276" w:lineRule="auto"/>
+        <w:ind w:left="0" w:right="0" w:firstLine="0"/>
+        <w:jc w:val="left"/>
+        <w:rPr>
+          <w:rFonts w:ascii="Courier New" w:cs="Courier New" w:eastAsia="Courier New" w:hAnsi="Courier New"/>
+          <w:color w:val="263238"/>
+          <w:sz w:val="20"/>
+          <w:szCs w:val="20"/>
+          <w:shd w:fill="f7f9fa" w:val="clear"/>
+        </w:rPr>
+      </w:pPr>
+      <w:r>
+        <w:rPr>
+          <w:rFonts w:ascii="Courier New" w:cs="Courier New" w:eastAsia="Courier New" w:hAnsi="Courier New"/>
+          <w:color w:val="263238"/>
+          <w:sz w:val="20"/>
+          <w:szCs w:val="20"/>
+          <w:shd w:fill="f7f9fa" w:val="clear"/>
+          <w:rtl w:val="0"/>
+        </w:rPr>
+        <w:t xml:space="preserve">cte2 </w:t>
+      </w:r>
+      <w:r>
+        <w:rPr>
+          <w:rFonts w:ascii="Courier New" w:cs="Courier New" w:eastAsia="Courier New" w:hAnsi="Courier New"/>
+          <w:color w:val="aa0d91"/>
+          <w:sz w:val="20"/>
+          <w:szCs w:val="20"/>
+          <w:shd w:fill="f7f9fa" w:val="clear"/>
+          <w:rtl w:val="0"/>
+        </w:rPr>
+        <w:t xml:space="preserve">as</w:t>
+      </w:r>
+      <w:r>
+        <w:rPr>
+          <w:rFonts w:ascii="Courier New" w:cs="Courier New" w:eastAsia="Courier New" w:hAnsi="Courier New"/>
+          <w:color w:val="263238"/>
+          <w:sz w:val="20"/>
+          <w:szCs w:val="20"/>
+          <w:shd w:fill="f7f9fa" w:val="clear"/>
+          <w:rtl w:val="0"/>
+        </w:rPr>
+        <w:t xml:space="preserve"> (</w:t>
+      </w:r>
+    </w:p>
+    <w:p>
+      <w:pPr>
+        <w:keepNext w:val="0"/>
+        <w:keepLines w:val="0"/>
+        <w:pageBreakBefore w:val="0"/>
+        <w:widowControl w:val="1"/>
+        <w:pBdr>
+          <w:top w:space="0" w:sz="0" w:val="nil"/>
+          <w:left w:space="0" w:sz="0" w:val="nil"/>
+          <w:bottom w:space="0" w:sz="0" w:val="nil"/>
+          <w:right w:space="0" w:sz="0" w:val="nil"/>
+          <w:between w:space="0" w:sz="0" w:val="nil"/>
+        </w:pBdr>
+        <w:shd w:fill="auto" w:val="clear"/>
+        <w:spacing w:after="0" w:before="0" w:line="276" w:lineRule="auto"/>
+        <w:ind w:left="0" w:right="0" w:firstLine="0"/>
+        <w:jc w:val="left"/>
+        <w:rPr>
+          <w:rFonts w:ascii="Courier New" w:cs="Courier New" w:eastAsia="Courier New" w:hAnsi="Courier New"/>
+          <w:color w:val="263238"/>
+          <w:sz w:val="20"/>
+          <w:szCs w:val="20"/>
+          <w:shd w:fill="f7f9fa" w:val="clear"/>
+        </w:rPr>
+      </w:pPr>
+      <w:r>
+        <w:rPr>
+          <w:rFonts w:ascii="Courier New" w:cs="Courier New" w:eastAsia="Courier New" w:hAnsi="Courier New"/>
+          <w:color w:val="263238"/>
+          <w:sz w:val="20"/>
+          <w:szCs w:val="20"/>
+          <w:shd w:fill="f7f9fa" w:val="clear"/>
+          <w:rtl w:val="0"/>
+        </w:rPr>
+        <w:t xml:space="preserve">    </w:t>
+      </w:r>
+      <w:r>
+        <w:rPr>
+          <w:rFonts w:ascii="Courier New" w:cs="Courier New" w:eastAsia="Courier New" w:hAnsi="Courier New"/>
+          <w:color w:val="aa0d91"/>
+          <w:sz w:val="20"/>
+          <w:szCs w:val="20"/>
+          <w:shd w:fill="f7f9fa" w:val="clear"/>
+          <w:rtl w:val="0"/>
+        </w:rPr>
+        <w:t xml:space="preserve">select</w:t>
+      </w:r>
+      <w:r>
+        <w:rPr>
+          <w:rFonts w:ascii="Courier New" w:cs="Courier New" w:eastAsia="Courier New" w:hAnsi="Courier New"/>
+          <w:color w:val="263238"/>
+          <w:sz w:val="20"/>
+          <w:szCs w:val="20"/>
+          <w:shd w:fill="f7f9fa" w:val="clear"/>
+          <w:rtl w:val="0"/>
+        </w:rPr>
+        <w:t xml:space="preserve"> c1.customer_id</w:t>
+      </w:r>
+    </w:p>
+    <w:p>
+      <w:pPr>
+        <w:keepNext w:val="0"/>
+        <w:keepLines w:val="0"/>
+        <w:pageBreakBefore w:val="0"/>
+        <w:widowControl w:val="1"/>
+        <w:pBdr>
+          <w:top w:space="0" w:sz="0" w:val="nil"/>
+          <w:left w:space="0" w:sz="0" w:val="nil"/>
+          <w:bottom w:space="0" w:sz="0" w:val="nil"/>
+          <w:right w:space="0" w:sz="0" w:val="nil"/>
+          <w:between w:space="0" w:sz="0" w:val="nil"/>
+        </w:pBdr>
+        <w:shd w:fill="auto" w:val="clear"/>
+        <w:spacing w:after="0" w:before="0" w:line="276" w:lineRule="auto"/>
+        <w:ind w:left="0" w:right="0" w:firstLine="0"/>
+        <w:jc w:val="left"/>
+        <w:rPr>
+          <w:rFonts w:ascii="Courier New" w:cs="Courier New" w:eastAsia="Courier New" w:hAnsi="Courier New"/>
+          <w:color w:val="263238"/>
+          <w:sz w:val="20"/>
+          <w:szCs w:val="20"/>
+          <w:shd w:fill="f7f9fa" w:val="clear"/>
+        </w:rPr>
+      </w:pPr>
+      <w:r>
+        <w:rPr>
+          <w:rFonts w:ascii="Courier New" w:cs="Courier New" w:eastAsia="Courier New" w:hAnsi="Courier New"/>
+          <w:color w:val="263238"/>
+          <w:sz w:val="20"/>
+          <w:szCs w:val="20"/>
+          <w:shd w:fill="f7f9fa" w:val="clear"/>
+          <w:rtl w:val="0"/>
+        </w:rPr>
+        <w:t xml:space="preserve">    </w:t>
+      </w:r>
+      <w:r>
+        <w:rPr>
+          <w:rFonts w:ascii="Courier New" w:cs="Courier New" w:eastAsia="Courier New" w:hAnsi="Courier New"/>
+          <w:color w:val="aa0d91"/>
+          <w:sz w:val="20"/>
+          <w:szCs w:val="20"/>
+          <w:shd w:fill="f7f9fa" w:val="clear"/>
+          <w:rtl w:val="0"/>
+        </w:rPr>
+        <w:t xml:space="preserve">from</w:t>
+      </w:r>
+      <w:r>
+        <w:rPr>
+          <w:rFonts w:ascii="Courier New" w:cs="Courier New" w:eastAsia="Courier New" w:hAnsi="Courier New"/>
+          <w:color w:val="263238"/>
+          <w:sz w:val="20"/>
+          <w:szCs w:val="20"/>
+          <w:shd w:fill="f7f9fa" w:val="clear"/>
+          <w:rtl w:val="0"/>
+        </w:rPr>
+        <w:t xml:space="preserve"> cte1 c1</w:t>
+      </w:r>
+    </w:p>
+    <w:p>
+      <w:pPr>
+        <w:keepNext w:val="0"/>
+        <w:keepLines w:val="0"/>
+        <w:pageBreakBefore w:val="0"/>
+        <w:widowControl w:val="1"/>
+        <w:pBdr>
+          <w:top w:space="0" w:sz="0" w:val="nil"/>
+          <w:left w:space="0" w:sz="0" w:val="nil"/>
+          <w:bottom w:space="0" w:sz="0" w:val="nil"/>
+          <w:right w:space="0" w:sz="0" w:val="nil"/>
+          <w:between w:space="0" w:sz="0" w:val="nil"/>
+        </w:pBdr>
+        <w:shd w:fill="auto" w:val="clear"/>
+        <w:spacing w:after="0" w:before="0" w:line="276" w:lineRule="auto"/>
+        <w:ind w:left="0" w:right="0" w:firstLine="0"/>
+        <w:jc w:val="left"/>
+        <w:rPr>
+          <w:rFonts w:ascii="Courier New" w:cs="Courier New" w:eastAsia="Courier New" w:hAnsi="Courier New"/>
+          <w:color w:val="263238"/>
+          <w:sz w:val="20"/>
+          <w:szCs w:val="20"/>
+          <w:shd w:fill="f7f9fa" w:val="clear"/>
+        </w:rPr>
+      </w:pPr>
+      <w:r>
+        <w:rPr>
+          <w:rFonts w:ascii="Courier New" w:cs="Courier New" w:eastAsia="Courier New" w:hAnsi="Courier New"/>
+          <w:color w:val="263238"/>
+          <w:sz w:val="20"/>
+          <w:szCs w:val="20"/>
+          <w:shd w:fill="f7f9fa" w:val="clear"/>
+          <w:rtl w:val="0"/>
+        </w:rPr>
+        <w:t xml:space="preserve">    </w:t>
+      </w:r>
+      <w:r>
+        <w:rPr>
+          <w:rFonts w:ascii="Courier New" w:cs="Courier New" w:eastAsia="Courier New" w:hAnsi="Courier New"/>
+          <w:color w:val="aa0d91"/>
+          <w:sz w:val="20"/>
+          <w:szCs w:val="20"/>
+          <w:shd w:fill="f7f9fa" w:val="clear"/>
+          <w:rtl w:val="0"/>
+        </w:rPr>
+        <w:t xml:space="preserve">where</w:t>
+      </w:r>
+      <w:r>
+        <w:rPr>
+          <w:rFonts w:ascii="Courier New" w:cs="Courier New" w:eastAsia="Courier New" w:hAnsi="Courier New"/>
+          <w:color w:val="263238"/>
+          <w:sz w:val="20"/>
+          <w:szCs w:val="20"/>
+          <w:shd w:fill="f7f9fa" w:val="clear"/>
+          <w:rtl w:val="0"/>
+        </w:rPr>
+        <w:t xml:space="preserve"> c1.customer_id </w:t>
+      </w:r>
+      <w:r>
+        <w:rPr>
+          <w:rFonts w:ascii="Courier New" w:cs="Courier New" w:eastAsia="Courier New" w:hAnsi="Courier New"/>
+          <w:color w:val="aa0d91"/>
+          <w:sz w:val="20"/>
+          <w:szCs w:val="20"/>
+          <w:shd w:fill="f7f9fa" w:val="clear"/>
+          <w:rtl w:val="0"/>
+        </w:rPr>
+        <w:t xml:space="preserve">not</w:t>
+      </w:r>
+      <w:r>
+        <w:rPr>
+          <w:rFonts w:ascii="Courier New" w:cs="Courier New" w:eastAsia="Courier New" w:hAnsi="Courier New"/>
+          <w:color w:val="263238"/>
+          <w:sz w:val="20"/>
+          <w:szCs w:val="20"/>
+          <w:shd w:fill="f7f9fa" w:val="clear"/>
+          <w:rtl w:val="0"/>
+        </w:rPr>
+        <w:t xml:space="preserve"> </w:t>
+      </w:r>
+      <w:r>
+        <w:rPr>
+          <w:rFonts w:ascii="Courier New" w:cs="Courier New" w:eastAsia="Courier New" w:hAnsi="Courier New"/>
+          <w:color w:val="aa0d91"/>
+          <w:sz w:val="20"/>
+          <w:szCs w:val="20"/>
+          <w:shd w:fill="f7f9fa" w:val="clear"/>
+          <w:rtl w:val="0"/>
+        </w:rPr>
+        <w:t xml:space="preserve">in</w:t>
+      </w:r>
+      <w:r>
+        <w:rPr>
+          <w:rFonts w:ascii="Courier New" w:cs="Courier New" w:eastAsia="Courier New" w:hAnsi="Courier New"/>
+          <w:color w:val="263238"/>
+          <w:sz w:val="20"/>
+          <w:szCs w:val="20"/>
+          <w:shd w:fill="f7f9fa" w:val="clear"/>
+          <w:rtl w:val="0"/>
+        </w:rPr>
+        <w:t xml:space="preserve"> (</w:t>
+      </w:r>
+      <w:r>
+        <w:rPr>
+          <w:rFonts w:ascii="Courier New" w:cs="Courier New" w:eastAsia="Courier New" w:hAnsi="Courier New"/>
+          <w:color w:val="aa0d91"/>
+          <w:sz w:val="20"/>
+          <w:szCs w:val="20"/>
+          <w:shd w:fill="f7f9fa" w:val="clear"/>
+          <w:rtl w:val="0"/>
+        </w:rPr>
+        <w:t xml:space="preserve">select</w:t>
+      </w:r>
+      <w:r>
+        <w:rPr>
+          <w:rFonts w:ascii="Courier New" w:cs="Courier New" w:eastAsia="Courier New" w:hAnsi="Courier New"/>
+          <w:color w:val="263238"/>
+          <w:sz w:val="20"/>
+          <w:szCs w:val="20"/>
+          <w:shd w:fill="f7f9fa" w:val="clear"/>
+          <w:rtl w:val="0"/>
+        </w:rPr>
+        <w:t xml:space="preserve"> customer_id </w:t>
+      </w:r>
+      <w:r>
+        <w:rPr>
+          <w:rFonts w:ascii="Courier New" w:cs="Courier New" w:eastAsia="Courier New" w:hAnsi="Courier New"/>
+          <w:color w:val="aa0d91"/>
+          <w:sz w:val="20"/>
+          <w:szCs w:val="20"/>
+          <w:shd w:fill="f7f9fa" w:val="clear"/>
+          <w:rtl w:val="0"/>
+        </w:rPr>
+        <w:t xml:space="preserve">from</w:t>
+      </w:r>
+      <w:r>
+        <w:rPr>
+          <w:rFonts w:ascii="Courier New" w:cs="Courier New" w:eastAsia="Courier New" w:hAnsi="Courier New"/>
+          <w:color w:val="263238"/>
+          <w:sz w:val="20"/>
+          <w:szCs w:val="20"/>
+          <w:shd w:fill="f7f9fa" w:val="clear"/>
+          <w:rtl w:val="0"/>
+        </w:rPr>
+        <w:t xml:space="preserve"> Orders </w:t>
+      </w:r>
+      <w:r>
+        <w:rPr>
+          <w:rFonts w:ascii="Courier New" w:cs="Courier New" w:eastAsia="Courier New" w:hAnsi="Courier New"/>
+          <w:color w:val="aa0d91"/>
+          <w:sz w:val="20"/>
+          <w:szCs w:val="20"/>
+          <w:shd w:fill="f7f9fa" w:val="clear"/>
+          <w:rtl w:val="0"/>
+        </w:rPr>
+        <w:t xml:space="preserve">where</w:t>
+      </w:r>
+      <w:r>
+        <w:rPr>
+          <w:rFonts w:ascii="Courier New" w:cs="Courier New" w:eastAsia="Courier New" w:hAnsi="Courier New"/>
+          <w:color w:val="263238"/>
+          <w:sz w:val="20"/>
+          <w:szCs w:val="20"/>
+          <w:shd w:fill="f7f9fa" w:val="clear"/>
+          <w:rtl w:val="0"/>
+        </w:rPr>
+        <w:t xml:space="preserve"> product_name = </w:t>
+      </w:r>
+      <w:r>
+        <w:rPr>
+          <w:rFonts w:ascii="Courier New" w:cs="Courier New" w:eastAsia="Courier New" w:hAnsi="Courier New"/>
+          <w:color w:val="c41a16"/>
+          <w:sz w:val="20"/>
+          <w:szCs w:val="20"/>
+          <w:shd w:fill="f7f9fa" w:val="clear"/>
+          <w:rtl w:val="0"/>
+        </w:rPr>
+        <w:t xml:space="preserve">'C'</w:t>
+      </w:r>
+      <w:r>
+        <w:rPr>
+          <w:rFonts w:ascii="Courier New" w:cs="Courier New" w:eastAsia="Courier New" w:hAnsi="Courier New"/>
+          <w:color w:val="263238"/>
+          <w:sz w:val="20"/>
+          <w:szCs w:val="20"/>
+          <w:shd w:fill="f7f9fa" w:val="clear"/>
+          <w:rtl w:val="0"/>
+        </w:rPr>
+        <w:t xml:space="preserve">))</w:t>
+      </w:r>
+    </w:p>
+    <w:p>
+      <w:pPr>
+        <w:keepNext w:val="0"/>
+        <w:keepLines w:val="0"/>
+        <w:pageBreakBefore w:val="0"/>
+        <w:widowControl w:val="1"/>
+        <w:pBdr>
+          <w:top w:space="0" w:sz="0" w:val="nil"/>
+          <w:left w:space="0" w:sz="0" w:val="nil"/>
+          <w:bottom w:space="0" w:sz="0" w:val="nil"/>
+          <w:right w:space="0" w:sz="0" w:val="nil"/>
+          <w:between w:space="0" w:sz="0" w:val="nil"/>
+        </w:pBdr>
+        <w:shd w:fill="auto" w:val="clear"/>
+        <w:spacing w:after="0" w:before="0" w:line="276" w:lineRule="auto"/>
+        <w:ind w:left="0" w:right="0" w:firstLine="0"/>
+        <w:jc w:val="left"/>
+        <w:rPr>
+          <w:rFonts w:ascii="Courier New" w:cs="Courier New" w:eastAsia="Courier New" w:hAnsi="Courier New"/>
+          <w:color w:val="263238"/>
+          <w:sz w:val="20"/>
+          <w:szCs w:val="20"/>
+          <w:shd w:fill="f7f9fa" w:val="clear"/>
+        </w:rPr>
+      </w:pPr>
+      <w:r>
+        <w:rPr>
+          <w:rtl w:val="0"/>
+        </w:rPr>
+      </w:r>
+    </w:p>
+    <w:p>
+      <w:pPr>
+        <w:keepNext w:val="0"/>
+        <w:keepLines w:val="0"/>
+        <w:pageBreakBefore w:val="0"/>
+        <w:widowControl w:val="1"/>
+        <w:pBdr>
+          <w:top w:space="0" w:sz="0" w:val="nil"/>
+          <w:left w:space="0" w:sz="0" w:val="nil"/>
+          <w:bottom w:space="0" w:sz="0" w:val="nil"/>
+          <w:right w:space="0" w:sz="0" w:val="nil"/>
+          <w:between w:space="0" w:sz="0" w:val="nil"/>
+        </w:pBdr>
+        <w:shd w:fill="auto" w:val="clear"/>
+        <w:spacing w:after="0" w:before="0" w:line="276" w:lineRule="auto"/>
+        <w:ind w:left="0" w:right="0" w:firstLine="0"/>
+        <w:jc w:val="left"/>
+        <w:rPr>
+          <w:rFonts w:ascii="Courier New" w:cs="Courier New" w:eastAsia="Courier New" w:hAnsi="Courier New"/>
+          <w:color w:val="263238"/>
+          <w:sz w:val="20"/>
+          <w:szCs w:val="20"/>
+          <w:shd w:fill="f7f9fa" w:val="clear"/>
+        </w:rPr>
+      </w:pPr>
+      <w:r>
+        <w:rPr>
+          <w:rFonts w:ascii="Courier New" w:cs="Courier New" w:eastAsia="Courier New" w:hAnsi="Courier New"/>
+          <w:color w:val="aa0d91"/>
+          <w:sz w:val="20"/>
+          <w:szCs w:val="20"/>
+          <w:shd w:fill="f7f9fa" w:val="clear"/>
+          <w:rtl w:val="0"/>
+        </w:rPr>
+        <w:t xml:space="preserve">select</w:t>
+      </w:r>
+      <w:r>
+        <w:rPr>
+          <w:rFonts w:ascii="Courier New" w:cs="Courier New" w:eastAsia="Courier New" w:hAnsi="Courier New"/>
+          <w:color w:val="263238"/>
+          <w:sz w:val="20"/>
+          <w:szCs w:val="20"/>
+          <w:shd w:fill="f7f9fa" w:val="clear"/>
+          <w:rtl w:val="0"/>
+        </w:rPr>
+        <w:t xml:space="preserve"> c.customer_id, c.customer_name</w:t>
+      </w:r>
+    </w:p>
+    <w:p>
+      <w:pPr>
+        <w:keepNext w:val="0"/>
+        <w:keepLines w:val="0"/>
+        <w:pageBreakBefore w:val="0"/>
+        <w:widowControl w:val="1"/>
+        <w:pBdr>
+          <w:top w:space="0" w:sz="0" w:val="nil"/>
+          <w:left w:space="0" w:sz="0" w:val="nil"/>
+          <w:bottom w:space="0" w:sz="0" w:val="nil"/>
+          <w:right w:space="0" w:sz="0" w:val="nil"/>
+          <w:between w:space="0" w:sz="0" w:val="nil"/>
+        </w:pBdr>
+        <w:shd w:fill="auto" w:val="clear"/>
+        <w:spacing w:after="0" w:before="0" w:line="276" w:lineRule="auto"/>
+        <w:ind w:left="0" w:right="0" w:firstLine="0"/>
+        <w:jc w:val="left"/>
+        <w:rPr>
+          <w:rFonts w:ascii="Courier New" w:cs="Courier New" w:eastAsia="Courier New" w:hAnsi="Courier New"/>
+          <w:color w:val="263238"/>
+          <w:sz w:val="20"/>
+          <w:szCs w:val="20"/>
+          <w:shd w:fill="f7f9fa" w:val="clear"/>
+        </w:rPr>
+      </w:pPr>
+      <w:r>
+        <w:rPr>
+          <w:rFonts w:ascii="Courier New" w:cs="Courier New" w:eastAsia="Courier New" w:hAnsi="Courier New"/>
+          <w:color w:val="aa0d91"/>
+          <w:sz w:val="20"/>
+          <w:szCs w:val="20"/>
+          <w:shd w:fill="f7f9fa" w:val="clear"/>
+          <w:rtl w:val="0"/>
+        </w:rPr>
+        <w:t xml:space="preserve">from</w:t>
+      </w:r>
+      <w:r>
+        <w:rPr>
+          <w:rFonts w:ascii="Courier New" w:cs="Courier New" w:eastAsia="Courier New" w:hAnsi="Courier New"/>
+          <w:color w:val="263238"/>
+          <w:sz w:val="20"/>
+          <w:szCs w:val="20"/>
+          <w:shd w:fill="f7f9fa" w:val="clear"/>
+          <w:rtl w:val="0"/>
+        </w:rPr>
+        <w:t xml:space="preserve"> Customers c</w:t>
+      </w:r>
+    </w:p>
+    <w:p>
+      <w:pPr>
+        <w:keepNext w:val="0"/>
+        <w:keepLines w:val="0"/>
+        <w:pageBreakBefore w:val="0"/>
+        <w:widowControl w:val="1"/>
+        <w:pBdr>
+          <w:top w:space="0" w:sz="0" w:val="nil"/>
+          <w:left w:space="0" w:sz="0" w:val="nil"/>
+          <w:bottom w:space="0" w:sz="0" w:val="nil"/>
+          <w:right w:space="0" w:sz="0" w:val="nil"/>
+          <w:between w:space="0" w:sz="0" w:val="nil"/>
+        </w:pBdr>
+        <w:shd w:fill="auto" w:val="clear"/>
+        <w:spacing w:after="0" w:before="0" w:line="276" w:lineRule="auto"/>
+        <w:ind w:left="0" w:right="0" w:firstLine="0"/>
+        <w:jc w:val="left"/>
+        <w:rPr>
+          <w:rFonts w:ascii="Courier New" w:cs="Courier New" w:eastAsia="Courier New" w:hAnsi="Courier New"/>
+          <w:color w:val="263238"/>
+          <w:sz w:val="20"/>
+          <w:szCs w:val="20"/>
+          <w:shd w:fill="f7f9fa" w:val="clear"/>
+        </w:rPr>
+      </w:pPr>
+      <w:r>
+        <w:rPr>
+          <w:rFonts w:ascii="Courier New" w:cs="Courier New" w:eastAsia="Courier New" w:hAnsi="Courier New"/>
+          <w:color w:val="aa0d91"/>
+          <w:sz w:val="20"/>
+          <w:szCs w:val="20"/>
+          <w:shd w:fill="f7f9fa" w:val="clear"/>
+          <w:rtl w:val="0"/>
+        </w:rPr>
+        <w:t xml:space="preserve">where</w:t>
+      </w:r>
+      <w:r>
+        <w:rPr>
+          <w:rFonts w:ascii="Courier New" w:cs="Courier New" w:eastAsia="Courier New" w:hAnsi="Courier New"/>
+          <w:color w:val="263238"/>
+          <w:sz w:val="20"/>
+          <w:szCs w:val="20"/>
+          <w:shd w:fill="f7f9fa" w:val="clear"/>
+          <w:rtl w:val="0"/>
+        </w:rPr>
+        <w:t xml:space="preserve"> c.customer_id </w:t>
+      </w:r>
+      <w:r>
+        <w:rPr>
+          <w:rFonts w:ascii="Courier New" w:cs="Courier New" w:eastAsia="Courier New" w:hAnsi="Courier New"/>
+          <w:color w:val="aa0d91"/>
+          <w:sz w:val="20"/>
+          <w:szCs w:val="20"/>
+          <w:shd w:fill="f7f9fa" w:val="clear"/>
+          <w:rtl w:val="0"/>
+        </w:rPr>
+        <w:t xml:space="preserve">in</w:t>
+      </w:r>
+      <w:r>
+        <w:rPr>
+          <w:rFonts w:ascii="Courier New" w:cs="Courier New" w:eastAsia="Courier New" w:hAnsi="Courier New"/>
+          <w:color w:val="263238"/>
+          <w:sz w:val="20"/>
+          <w:szCs w:val="20"/>
+          <w:shd w:fill="f7f9fa" w:val="clear"/>
+          <w:rtl w:val="0"/>
+        </w:rPr>
+        <w:t xml:space="preserve"> (</w:t>
+      </w:r>
+      <w:r>
+        <w:rPr>
+          <w:rFonts w:ascii="Courier New" w:cs="Courier New" w:eastAsia="Courier New" w:hAnsi="Courier New"/>
+          <w:color w:val="aa0d91"/>
+          <w:sz w:val="20"/>
+          <w:szCs w:val="20"/>
+          <w:shd w:fill="f7f9fa" w:val="clear"/>
+          <w:rtl w:val="0"/>
+        </w:rPr>
+        <w:t xml:space="preserve">select</w:t>
+      </w:r>
+      <w:r>
+        <w:rPr>
+          <w:rFonts w:ascii="Courier New" w:cs="Courier New" w:eastAsia="Courier New" w:hAnsi="Courier New"/>
+          <w:color w:val="263238"/>
+          <w:sz w:val="20"/>
+          <w:szCs w:val="20"/>
+          <w:shd w:fill="f7f9fa" w:val="clear"/>
+          <w:rtl w:val="0"/>
+        </w:rPr>
+        <w:t xml:space="preserve"> customer_id </w:t>
+      </w:r>
+      <w:r>
+        <w:rPr>
+          <w:rFonts w:ascii="Courier New" w:cs="Courier New" w:eastAsia="Courier New" w:hAnsi="Courier New"/>
+          <w:color w:val="aa0d91"/>
+          <w:sz w:val="20"/>
+          <w:szCs w:val="20"/>
+          <w:shd w:fill="f7f9fa" w:val="clear"/>
+          <w:rtl w:val="0"/>
+        </w:rPr>
+        <w:t xml:space="preserve">from</w:t>
+      </w:r>
+      <w:r>
+        <w:rPr>
+          <w:rFonts w:ascii="Courier New" w:cs="Courier New" w:eastAsia="Courier New" w:hAnsi="Courier New"/>
+          <w:color w:val="263238"/>
+          <w:sz w:val="20"/>
+          <w:szCs w:val="20"/>
+          <w:shd w:fill="f7f9fa" w:val="clear"/>
+          <w:rtl w:val="0"/>
+        </w:rPr>
+        <w:t xml:space="preserve"> cte2)</w:t>
+      </w:r>
+    </w:p>
+    <w:p>
+      <w:pPr>
+        <w:spacing w:after="200" w:line="384.00000000000006" w:lineRule="auto"/>
+        <w:rPr>
+          <w:rFonts w:ascii="Courier New" w:cs="Courier New" w:eastAsia="Courier New" w:hAnsi="Courier New"/>
+          <w:color w:val="263238"/>
+          <w:sz w:val="20"/>
+          <w:szCs w:val="20"/>
+          <w:shd w:fill="f7f9fa" w:val="clear"/>
+        </w:rPr>
+      </w:pPr>
+      <w:r>
+        <w:rPr>
+          <w:rFonts w:ascii="Courier New" w:cs="Courier New" w:eastAsia="Courier New" w:hAnsi="Courier New"/>
+          <w:color w:val="aa0d91"/>
+          <w:sz w:val="20"/>
+          <w:szCs w:val="20"/>
+          <w:shd w:fill="f7f9fa" w:val="clear"/>
+          <w:rtl w:val="0"/>
+        </w:rPr>
+        <w:t xml:space="preserve">order</w:t>
+      </w:r>
+      <w:r>
+        <w:rPr>
+          <w:rFonts w:ascii="Courier New" w:cs="Courier New" w:eastAsia="Courier New" w:hAnsi="Courier New"/>
+          <w:color w:val="263238"/>
+          <w:sz w:val="20"/>
+          <w:szCs w:val="20"/>
+          <w:shd w:fill="f7f9fa" w:val="clear"/>
+          <w:rtl w:val="0"/>
+        </w:rPr>
+        <w:t xml:space="preserve"> </w:t>
+      </w:r>
+      <w:r>
+        <w:rPr>
+          <w:rFonts w:ascii="Courier New" w:cs="Courier New" w:eastAsia="Courier New" w:hAnsi="Courier New"/>
+          <w:color w:val="aa0d91"/>
+          <w:sz w:val="20"/>
+          <w:szCs w:val="20"/>
+          <w:shd w:fill="f7f9fa" w:val="clear"/>
+          <w:rtl w:val="0"/>
+        </w:rPr>
+        <w:t xml:space="preserve">by</w:t>
+      </w:r>
+      <w:r>
+        <w:rPr>
+          <w:rFonts w:ascii="Courier New" w:cs="Courier New" w:eastAsia="Courier New" w:hAnsi="Courier New"/>
+          <w:color w:val="263238"/>
+          <w:sz w:val="20"/>
+          <w:szCs w:val="20"/>
+          <w:shd w:fill="f7f9fa" w:val="clear"/>
+          <w:rtl w:val="0"/>
+        </w:rPr>
+        <w:t xml:space="preserve"> c.customer_id</w:t>
+      </w:r>
+    </w:p>
+    <w:p>
+      <w:pPr>
+        <w:keepNext w:val="0"/>
+        <w:keepLines w:val="0"/>
+        <w:pageBreakBefore w:val="0"/>
+        <w:widowControl w:val="1"/>
+        <w:pBdr>
+          <w:top w:space="0" w:sz="0" w:val="nil"/>
+          <w:left w:space="0" w:sz="0" w:val="nil"/>
+          <w:bottom w:space="0" w:sz="0" w:val="nil"/>
+          <w:right w:space="0" w:sz="0" w:val="nil"/>
+          <w:between w:space="0" w:sz="0" w:val="nil"/>
+        </w:pBdr>
+        <w:shd w:fill="auto" w:val="clear"/>
+        <w:spacing w:after="0" w:before="0" w:line="276" w:lineRule="auto"/>
+        <w:ind w:left="0" w:right="0" w:firstLine="0"/>
+        <w:jc w:val="left"/>
+        <w:rPr>
+          <w:rFonts w:ascii="Microsoft Yahei" w:cs="Microsoft Yahei" w:eastAsia="Microsoft Yahei" w:hAnsi="Microsoft Yahei"/>
+          <w:color w:val="212121"/>
+          <w:sz w:val="24"/>
+          <w:szCs w:val="24"/>
+          <w:highlight w:val="white"/>
+        </w:rPr>
+      </w:pPr>
+      <w:r>
+        <w:rPr>
+          <w:rtl w:val="0"/>
+        </w:rPr>
+      </w:r>
+    </w:p>
+    <w:p>
+      <w:pPr>
+        <w:pStyle w:val="Heading3"/>
+        <w:rPr>
+          <w:rFonts w:ascii="Microsoft Yahei" w:cs="Microsoft Yahei" w:eastAsia="Microsoft Yahei" w:hAnsi="Microsoft Yahei"/>
+          <w:color w:val="212121"/>
+          <w:sz w:val="24"/>
+          <w:szCs w:val="24"/>
+          <w:highlight w:val="white"/>
+        </w:rPr>
+      </w:pPr>
+      <w:bookmarkStart w:colFirst="0" w:colLast="0" w:name="_wmoipzow3kcp" w:id="6"/>
+      <w:bookmarkEnd w:id="6"/>
+      <w:r>
+        <w:rPr>
+          <w:rtl w:val="0"/>
+        </w:rPr>
+        <w:t xml:space="preserve">Day4 join</w:t>
+      </w:r>
+      <w:r>
+        <w:rPr>
+          <w:rtl w:val="0"/>
+        </w:rPr>
+      </w:r>
+    </w:p>
+    <w:p>
+      <w:pPr>
+        <w:keepNext w:val="0"/>
+        <w:keepLines w:val="0"/>
+        <w:pageBreakBefore w:val="0"/>
+        <w:widowControl w:val="1"/>
+        <w:numPr>
+          <w:ilvl w:val="0"/>
+          <w:numId w:val="15"/>
+        </w:numPr>
+        <w:pBdr>
+          <w:top w:space="0" w:sz="0" w:val="nil"/>
+          <w:left w:space="0" w:sz="0" w:val="nil"/>
+          <w:bottom w:space="0" w:sz="0" w:val="nil"/>
+          <w:right w:space="0" w:sz="0" w:val="nil"/>
+          <w:between w:space="0" w:sz="0" w:val="nil"/>
+        </w:pBdr>
+        <w:shd w:fill="auto" w:val="clear"/>
+        <w:spacing w:after="0" w:before="0" w:line="276" w:lineRule="auto"/>
+        <w:ind w:left="720" w:right="0" w:hanging="360"/>
+        <w:jc w:val="left"/>
+        <w:rPr>
+          <w:u w:val="none"/>
+        </w:rPr>
+      </w:pPr>
+      <w:r>
+        <w:rPr>
+          <w:rFonts w:ascii="Microsoft Yahei" w:cs="Microsoft Yahei" w:eastAsia="Microsoft Yahei" w:hAnsi="Microsoft Yahei"/>
+          <w:color w:val="212121"/>
+          <w:sz w:val="24"/>
+          <w:szCs w:val="24"/>
+          <w:highlight w:val="white"/>
+          <w:rtl w:val="0"/>
+        </w:rPr>
+        <w:t xml:space="preserve">Evaluate Boolean Expression</w:t>
+      </w:r>
+      <w:r>
+        <w:rPr>
+          <w:rtl w:val="0"/>
+        </w:rPr>
+      </w:r>
+    </w:p>
+    <w:p>
+      <w:pPr>
+        <w:keepNext w:val="0"/>
+        <w:keepLines w:val="0"/>
+        <w:pageBreakBefore w:val="0"/>
+        <w:widowControl w:val="1"/>
+        <w:pBdr>
+          <w:top w:space="0" w:sz="0" w:val="nil"/>
+          <w:left w:space="0" w:sz="0" w:val="nil"/>
+          <w:bottom w:space="0" w:sz="0" w:val="nil"/>
+          <w:right w:space="0" w:sz="0" w:val="nil"/>
+          <w:between w:space="0" w:sz="0" w:val="nil"/>
+        </w:pBdr>
+        <w:shd w:fill="auto" w:val="clear"/>
+        <w:spacing w:after="0" w:before="0" w:line="276" w:lineRule="auto"/>
+        <w:ind w:left="0" w:right="0" w:firstLine="0"/>
+        <w:jc w:val="left"/>
+        <w:rPr/>
+      </w:pPr>
+      <w:r>
+        <w:rPr>
+          <w:rtl w:val="0"/>
+        </w:rPr>
+      </w:r>
+    </w:p>
+    <w:p>
+      <w:pPr>
+        <w:keepNext w:val="0"/>
+        <w:keepLines w:val="0"/>
+        <w:pageBreakBefore w:val="0"/>
+        <w:widowControl w:val="1"/>
+        <w:pBdr>
+          <w:top w:space="0" w:sz="0" w:val="nil"/>
+          <w:left w:space="0" w:sz="0" w:val="nil"/>
+          <w:bottom w:space="0" w:sz="0" w:val="nil"/>
+          <w:right w:space="0" w:sz="0" w:val="nil"/>
+          <w:between w:space="0" w:sz="0" w:val="nil"/>
+        </w:pBdr>
+        <w:shd w:fill="auto" w:val="clear"/>
+        <w:spacing w:after="0" w:before="0" w:line="276" w:lineRule="auto"/>
+        <w:ind w:left="0" w:right="0" w:firstLine="0"/>
+        <w:jc w:val="left"/>
+        <w:rPr/>
+      </w:pPr>
+      <w:r>
+        <w:rPr>
+          <w:rtl w:val="0"/>
+        </w:rPr>
+      </w:r>
+    </w:p>
+    <w:p>
+      <w:pPr>
+        <w:rPr/>
+      </w:pPr>
+      <w:r>
+        <w:rPr>
+          <w:rtl w:val="0"/>
+        </w:rPr>
+      </w:r>
+    </w:p>
+    <w:p>
+      <w:pPr>
+        <w:pStyle w:val="Heading1"/>
+        <w:rPr>
+          <w:rFonts w:ascii="Courier New" w:cs="Courier New" w:eastAsia="Courier New" w:hAnsi="Courier New"/>
+          <w:color w:val="263238"/>
+          <w:sz w:val="20"/>
+          <w:szCs w:val="20"/>
+          <w:shd w:fill="f7f9fa" w:val="clear"/>
+        </w:rPr>
+      </w:pPr>
+      <w:bookmarkStart w:colFirst="0" w:colLast="0" w:name="_a2xsf0pfnzg9" w:id="7"/>
+      <w:bookmarkEnd w:id="7"/>
+      <w:r>
+        <w:rPr>
+          <w:rtl w:val="0"/>
+        </w:rPr>
+      </w:r>
+    </w:p>
+    <w:p>
+      <w:pPr>
+        <w:ind w:left="0" w:firstLine="0"/>
+        <w:rPr/>
+      </w:pPr>
+      <w:r>
+        <w:rPr>
+          <w:rtl w:val="0"/>
+        </w:rPr>
       </w:r>
     </w:p>
     <w:p>
@@ -2344,6 +7028,996 @@
     </w:lvl>
   </w:abstractNum>
   <w:abstractNum w:abstractNumId="9">
+    <w:lvl w:ilvl="0">
+      <w:start w:val="1"/>
+      <w:numFmt w:val="bullet"/>
+      <w:lvlText w:val="-"/>
+      <w:lvlJc w:val="left"/>
+      <w:pPr>
+        <w:ind w:left="720" w:hanging="360"/>
+      </w:pPr>
+      <w:rPr>
+        <w:u w:val="none"/>
+      </w:rPr>
+    </w:lvl>
+    <w:lvl w:ilvl="1">
+      <w:start w:val="1"/>
+      <w:numFmt w:val="bullet"/>
+      <w:lvlText w:val="-"/>
+      <w:lvlJc w:val="left"/>
+      <w:pPr>
+        <w:ind w:left="1440" w:hanging="360"/>
+      </w:pPr>
+      <w:rPr>
+        <w:u w:val="none"/>
+      </w:rPr>
+    </w:lvl>
+    <w:lvl w:ilvl="2">
+      <w:start w:val="1"/>
+      <w:numFmt w:val="bullet"/>
+      <w:lvlText w:val="-"/>
+      <w:lvlJc w:val="left"/>
+      <w:pPr>
+        <w:ind w:left="2160" w:hanging="360"/>
+      </w:pPr>
+      <w:rPr>
+        <w:u w:val="none"/>
+      </w:rPr>
+    </w:lvl>
+    <w:lvl w:ilvl="3">
+      <w:start w:val="1"/>
+      <w:numFmt w:val="bullet"/>
+      <w:lvlText w:val="-"/>
+      <w:lvlJc w:val="left"/>
+      <w:pPr>
+        <w:ind w:left="2880" w:hanging="360"/>
+      </w:pPr>
+      <w:rPr>
+        <w:u w:val="none"/>
+      </w:rPr>
+    </w:lvl>
+    <w:lvl w:ilvl="4">
+      <w:start w:val="1"/>
+      <w:numFmt w:val="bullet"/>
+      <w:lvlText w:val="-"/>
+      <w:lvlJc w:val="left"/>
+      <w:pPr>
+        <w:ind w:left="3600" w:hanging="360"/>
+      </w:pPr>
+      <w:rPr>
+        <w:u w:val="none"/>
+      </w:rPr>
+    </w:lvl>
+    <w:lvl w:ilvl="5">
+      <w:start w:val="1"/>
+      <w:numFmt w:val="bullet"/>
+      <w:lvlText w:val="-"/>
+      <w:lvlJc w:val="left"/>
+      <w:pPr>
+        <w:ind w:left="4320" w:hanging="360"/>
+      </w:pPr>
+      <w:rPr>
+        <w:u w:val="none"/>
+      </w:rPr>
+    </w:lvl>
+    <w:lvl w:ilvl="6">
+      <w:start w:val="1"/>
+      <w:numFmt w:val="bullet"/>
+      <w:lvlText w:val="-"/>
+      <w:lvlJc w:val="left"/>
+      <w:pPr>
+        <w:ind w:left="5040" w:hanging="360"/>
+      </w:pPr>
+      <w:rPr>
+        <w:u w:val="none"/>
+      </w:rPr>
+    </w:lvl>
+    <w:lvl w:ilvl="7">
+      <w:start w:val="1"/>
+      <w:numFmt w:val="bullet"/>
+      <w:lvlText w:val="-"/>
+      <w:lvlJc w:val="left"/>
+      <w:pPr>
+        <w:ind w:left="5760" w:hanging="360"/>
+      </w:pPr>
+      <w:rPr>
+        <w:u w:val="none"/>
+      </w:rPr>
+    </w:lvl>
+    <w:lvl w:ilvl="8">
+      <w:start w:val="1"/>
+      <w:numFmt w:val="bullet"/>
+      <w:lvlText w:val="-"/>
+      <w:lvlJc w:val="left"/>
+      <w:pPr>
+        <w:ind w:left="6480" w:hanging="360"/>
+      </w:pPr>
+      <w:rPr>
+        <w:u w:val="none"/>
+      </w:rPr>
+    </w:lvl>
+  </w:abstractNum>
+  <w:abstractNum w:abstractNumId="10">
+    <w:lvl w:ilvl="0">
+      <w:start w:val="1"/>
+      <w:numFmt w:val="bullet"/>
+      <w:lvlText w:val="-"/>
+      <w:lvlJc w:val="left"/>
+      <w:pPr>
+        <w:ind w:left="720" w:hanging="360"/>
+      </w:pPr>
+      <w:rPr>
+        <w:u w:val="none"/>
+      </w:rPr>
+    </w:lvl>
+    <w:lvl w:ilvl="1">
+      <w:start w:val="1"/>
+      <w:numFmt w:val="bullet"/>
+      <w:lvlText w:val="-"/>
+      <w:lvlJc w:val="left"/>
+      <w:pPr>
+        <w:ind w:left="1440" w:hanging="360"/>
+      </w:pPr>
+      <w:rPr>
+        <w:u w:val="none"/>
+      </w:rPr>
+    </w:lvl>
+    <w:lvl w:ilvl="2">
+      <w:start w:val="1"/>
+      <w:numFmt w:val="bullet"/>
+      <w:lvlText w:val="-"/>
+      <w:lvlJc w:val="left"/>
+      <w:pPr>
+        <w:ind w:left="2160" w:hanging="360"/>
+      </w:pPr>
+      <w:rPr>
+        <w:u w:val="none"/>
+      </w:rPr>
+    </w:lvl>
+    <w:lvl w:ilvl="3">
+      <w:start w:val="1"/>
+      <w:numFmt w:val="bullet"/>
+      <w:lvlText w:val="-"/>
+      <w:lvlJc w:val="left"/>
+      <w:pPr>
+        <w:ind w:left="2880" w:hanging="360"/>
+      </w:pPr>
+      <w:rPr>
+        <w:u w:val="none"/>
+      </w:rPr>
+    </w:lvl>
+    <w:lvl w:ilvl="4">
+      <w:start w:val="1"/>
+      <w:numFmt w:val="bullet"/>
+      <w:lvlText w:val="-"/>
+      <w:lvlJc w:val="left"/>
+      <w:pPr>
+        <w:ind w:left="3600" w:hanging="360"/>
+      </w:pPr>
+      <w:rPr>
+        <w:u w:val="none"/>
+      </w:rPr>
+    </w:lvl>
+    <w:lvl w:ilvl="5">
+      <w:start w:val="1"/>
+      <w:numFmt w:val="bullet"/>
+      <w:lvlText w:val="-"/>
+      <w:lvlJc w:val="left"/>
+      <w:pPr>
+        <w:ind w:left="4320" w:hanging="360"/>
+      </w:pPr>
+      <w:rPr>
+        <w:u w:val="none"/>
+      </w:rPr>
+    </w:lvl>
+    <w:lvl w:ilvl="6">
+      <w:start w:val="1"/>
+      <w:numFmt w:val="bullet"/>
+      <w:lvlText w:val="-"/>
+      <w:lvlJc w:val="left"/>
+      <w:pPr>
+        <w:ind w:left="5040" w:hanging="360"/>
+      </w:pPr>
+      <w:rPr>
+        <w:u w:val="none"/>
+      </w:rPr>
+    </w:lvl>
+    <w:lvl w:ilvl="7">
+      <w:start w:val="1"/>
+      <w:numFmt w:val="bullet"/>
+      <w:lvlText w:val="-"/>
+      <w:lvlJc w:val="left"/>
+      <w:pPr>
+        <w:ind w:left="5760" w:hanging="360"/>
+      </w:pPr>
+      <w:rPr>
+        <w:u w:val="none"/>
+      </w:rPr>
+    </w:lvl>
+    <w:lvl w:ilvl="8">
+      <w:start w:val="1"/>
+      <w:numFmt w:val="bullet"/>
+      <w:lvlText w:val="-"/>
+      <w:lvlJc w:val="left"/>
+      <w:pPr>
+        <w:ind w:left="6480" w:hanging="360"/>
+      </w:pPr>
+      <w:rPr>
+        <w:u w:val="none"/>
+      </w:rPr>
+    </w:lvl>
+  </w:abstractNum>
+  <w:abstractNum w:abstractNumId="11">
+    <w:lvl w:ilvl="0">
+      <w:start w:val="1"/>
+      <w:numFmt w:val="bullet"/>
+      <w:lvlText w:val="-"/>
+      <w:lvlJc w:val="left"/>
+      <w:pPr>
+        <w:ind w:left="720" w:hanging="360"/>
+      </w:pPr>
+      <w:rPr>
+        <w:u w:val="none"/>
+      </w:rPr>
+    </w:lvl>
+    <w:lvl w:ilvl="1">
+      <w:start w:val="1"/>
+      <w:numFmt w:val="bullet"/>
+      <w:lvlText w:val="-"/>
+      <w:lvlJc w:val="left"/>
+      <w:pPr>
+        <w:ind w:left="1440" w:hanging="360"/>
+      </w:pPr>
+      <w:rPr>
+        <w:u w:val="none"/>
+      </w:rPr>
+    </w:lvl>
+    <w:lvl w:ilvl="2">
+      <w:start w:val="1"/>
+      <w:numFmt w:val="bullet"/>
+      <w:lvlText w:val="-"/>
+      <w:lvlJc w:val="left"/>
+      <w:pPr>
+        <w:ind w:left="2160" w:hanging="360"/>
+      </w:pPr>
+      <w:rPr>
+        <w:u w:val="none"/>
+      </w:rPr>
+    </w:lvl>
+    <w:lvl w:ilvl="3">
+      <w:start w:val="1"/>
+      <w:numFmt w:val="bullet"/>
+      <w:lvlText w:val="-"/>
+      <w:lvlJc w:val="left"/>
+      <w:pPr>
+        <w:ind w:left="2880" w:hanging="360"/>
+      </w:pPr>
+      <w:rPr>
+        <w:u w:val="none"/>
+      </w:rPr>
+    </w:lvl>
+    <w:lvl w:ilvl="4">
+      <w:start w:val="1"/>
+      <w:numFmt w:val="bullet"/>
+      <w:lvlText w:val="-"/>
+      <w:lvlJc w:val="left"/>
+      <w:pPr>
+        <w:ind w:left="3600" w:hanging="360"/>
+      </w:pPr>
+      <w:rPr>
+        <w:u w:val="none"/>
+      </w:rPr>
+    </w:lvl>
+    <w:lvl w:ilvl="5">
+      <w:start w:val="1"/>
+      <w:numFmt w:val="bullet"/>
+      <w:lvlText w:val="-"/>
+      <w:lvlJc w:val="left"/>
+      <w:pPr>
+        <w:ind w:left="4320" w:hanging="360"/>
+      </w:pPr>
+      <w:rPr>
+        <w:u w:val="none"/>
+      </w:rPr>
+    </w:lvl>
+    <w:lvl w:ilvl="6">
+      <w:start w:val="1"/>
+      <w:numFmt w:val="bullet"/>
+      <w:lvlText w:val="-"/>
+      <w:lvlJc w:val="left"/>
+      <w:pPr>
+        <w:ind w:left="5040" w:hanging="360"/>
+      </w:pPr>
+      <w:rPr>
+        <w:u w:val="none"/>
+      </w:rPr>
+    </w:lvl>
+    <w:lvl w:ilvl="7">
+      <w:start w:val="1"/>
+      <w:numFmt w:val="bullet"/>
+      <w:lvlText w:val="-"/>
+      <w:lvlJc w:val="left"/>
+      <w:pPr>
+        <w:ind w:left="5760" w:hanging="360"/>
+      </w:pPr>
+      <w:rPr>
+        <w:u w:val="none"/>
+      </w:rPr>
+    </w:lvl>
+    <w:lvl w:ilvl="8">
+      <w:start w:val="1"/>
+      <w:numFmt w:val="bullet"/>
+      <w:lvlText w:val="-"/>
+      <w:lvlJc w:val="left"/>
+      <w:pPr>
+        <w:ind w:left="6480" w:hanging="360"/>
+      </w:pPr>
+      <w:rPr>
+        <w:u w:val="none"/>
+      </w:rPr>
+    </w:lvl>
+  </w:abstractNum>
+  <w:abstractNum w:abstractNumId="12">
+    <w:lvl w:ilvl="0">
+      <w:start w:val="1"/>
+      <w:numFmt w:val="bullet"/>
+      <w:lvlText w:val="-"/>
+      <w:lvlJc w:val="left"/>
+      <w:pPr>
+        <w:ind w:left="720" w:hanging="360"/>
+      </w:pPr>
+      <w:rPr>
+        <w:u w:val="none"/>
+      </w:rPr>
+    </w:lvl>
+    <w:lvl w:ilvl="1">
+      <w:start w:val="1"/>
+      <w:numFmt w:val="bullet"/>
+      <w:lvlText w:val="-"/>
+      <w:lvlJc w:val="left"/>
+      <w:pPr>
+        <w:ind w:left="1440" w:hanging="360"/>
+      </w:pPr>
+      <w:rPr>
+        <w:u w:val="none"/>
+      </w:rPr>
+    </w:lvl>
+    <w:lvl w:ilvl="2">
+      <w:start w:val="1"/>
+      <w:numFmt w:val="bullet"/>
+      <w:lvlText w:val="-"/>
+      <w:lvlJc w:val="left"/>
+      <w:pPr>
+        <w:ind w:left="2160" w:hanging="360"/>
+      </w:pPr>
+      <w:rPr>
+        <w:u w:val="none"/>
+      </w:rPr>
+    </w:lvl>
+    <w:lvl w:ilvl="3">
+      <w:start w:val="1"/>
+      <w:numFmt w:val="bullet"/>
+      <w:lvlText w:val="-"/>
+      <w:lvlJc w:val="left"/>
+      <w:pPr>
+        <w:ind w:left="2880" w:hanging="360"/>
+      </w:pPr>
+      <w:rPr>
+        <w:u w:val="none"/>
+      </w:rPr>
+    </w:lvl>
+    <w:lvl w:ilvl="4">
+      <w:start w:val="1"/>
+      <w:numFmt w:val="bullet"/>
+      <w:lvlText w:val="-"/>
+      <w:lvlJc w:val="left"/>
+      <w:pPr>
+        <w:ind w:left="3600" w:hanging="360"/>
+      </w:pPr>
+      <w:rPr>
+        <w:u w:val="none"/>
+      </w:rPr>
+    </w:lvl>
+    <w:lvl w:ilvl="5">
+      <w:start w:val="1"/>
+      <w:numFmt w:val="bullet"/>
+      <w:lvlText w:val="-"/>
+      <w:lvlJc w:val="left"/>
+      <w:pPr>
+        <w:ind w:left="4320" w:hanging="360"/>
+      </w:pPr>
+      <w:rPr>
+        <w:u w:val="none"/>
+      </w:rPr>
+    </w:lvl>
+    <w:lvl w:ilvl="6">
+      <w:start w:val="1"/>
+      <w:numFmt w:val="bullet"/>
+      <w:lvlText w:val="-"/>
+      <w:lvlJc w:val="left"/>
+      <w:pPr>
+        <w:ind w:left="5040" w:hanging="360"/>
+      </w:pPr>
+      <w:rPr>
+        <w:u w:val="none"/>
+      </w:rPr>
+    </w:lvl>
+    <w:lvl w:ilvl="7">
+      <w:start w:val="1"/>
+      <w:numFmt w:val="bullet"/>
+      <w:lvlText w:val="-"/>
+      <w:lvlJc w:val="left"/>
+      <w:pPr>
+        <w:ind w:left="5760" w:hanging="360"/>
+      </w:pPr>
+      <w:rPr>
+        <w:u w:val="none"/>
+      </w:rPr>
+    </w:lvl>
+    <w:lvl w:ilvl="8">
+      <w:start w:val="1"/>
+      <w:numFmt w:val="bullet"/>
+      <w:lvlText w:val="-"/>
+      <w:lvlJc w:val="left"/>
+      <w:pPr>
+        <w:ind w:left="6480" w:hanging="360"/>
+      </w:pPr>
+      <w:rPr>
+        <w:u w:val="none"/>
+      </w:rPr>
+    </w:lvl>
+  </w:abstractNum>
+  <w:abstractNum w:abstractNumId="13">
+    <w:lvl w:ilvl="0">
+      <w:start w:val="1"/>
+      <w:numFmt w:val="bullet"/>
+      <w:lvlText w:val="-"/>
+      <w:lvlJc w:val="left"/>
+      <w:pPr>
+        <w:ind w:left="720" w:hanging="360"/>
+      </w:pPr>
+      <w:rPr>
+        <w:u w:val="none"/>
+      </w:rPr>
+    </w:lvl>
+    <w:lvl w:ilvl="1">
+      <w:start w:val="1"/>
+      <w:numFmt w:val="bullet"/>
+      <w:lvlText w:val="-"/>
+      <w:lvlJc w:val="left"/>
+      <w:pPr>
+        <w:ind w:left="1440" w:hanging="360"/>
+      </w:pPr>
+      <w:rPr>
+        <w:u w:val="none"/>
+      </w:rPr>
+    </w:lvl>
+    <w:lvl w:ilvl="2">
+      <w:start w:val="1"/>
+      <w:numFmt w:val="bullet"/>
+      <w:lvlText w:val="-"/>
+      <w:lvlJc w:val="left"/>
+      <w:pPr>
+        <w:ind w:left="2160" w:hanging="360"/>
+      </w:pPr>
+      <w:rPr>
+        <w:u w:val="none"/>
+      </w:rPr>
+    </w:lvl>
+    <w:lvl w:ilvl="3">
+      <w:start w:val="1"/>
+      <w:numFmt w:val="bullet"/>
+      <w:lvlText w:val="-"/>
+      <w:lvlJc w:val="left"/>
+      <w:pPr>
+        <w:ind w:left="2880" w:hanging="360"/>
+      </w:pPr>
+      <w:rPr>
+        <w:u w:val="none"/>
+      </w:rPr>
+    </w:lvl>
+    <w:lvl w:ilvl="4">
+      <w:start w:val="1"/>
+      <w:numFmt w:val="bullet"/>
+      <w:lvlText w:val="-"/>
+      <w:lvlJc w:val="left"/>
+      <w:pPr>
+        <w:ind w:left="3600" w:hanging="360"/>
+      </w:pPr>
+      <w:rPr>
+        <w:u w:val="none"/>
+      </w:rPr>
+    </w:lvl>
+    <w:lvl w:ilvl="5">
+      <w:start w:val="1"/>
+      <w:numFmt w:val="bullet"/>
+      <w:lvlText w:val="-"/>
+      <w:lvlJc w:val="left"/>
+      <w:pPr>
+        <w:ind w:left="4320" w:hanging="360"/>
+      </w:pPr>
+      <w:rPr>
+        <w:u w:val="none"/>
+      </w:rPr>
+    </w:lvl>
+    <w:lvl w:ilvl="6">
+      <w:start w:val="1"/>
+      <w:numFmt w:val="bullet"/>
+      <w:lvlText w:val="-"/>
+      <w:lvlJc w:val="left"/>
+      <w:pPr>
+        <w:ind w:left="5040" w:hanging="360"/>
+      </w:pPr>
+      <w:rPr>
+        <w:u w:val="none"/>
+      </w:rPr>
+    </w:lvl>
+    <w:lvl w:ilvl="7">
+      <w:start w:val="1"/>
+      <w:numFmt w:val="bullet"/>
+      <w:lvlText w:val="-"/>
+      <w:lvlJc w:val="left"/>
+      <w:pPr>
+        <w:ind w:left="5760" w:hanging="360"/>
+      </w:pPr>
+      <w:rPr>
+        <w:u w:val="none"/>
+      </w:rPr>
+    </w:lvl>
+    <w:lvl w:ilvl="8">
+      <w:start w:val="1"/>
+      <w:numFmt w:val="bullet"/>
+      <w:lvlText w:val="-"/>
+      <w:lvlJc w:val="left"/>
+      <w:pPr>
+        <w:ind w:left="6480" w:hanging="360"/>
+      </w:pPr>
+      <w:rPr>
+        <w:u w:val="none"/>
+      </w:rPr>
+    </w:lvl>
+  </w:abstractNum>
+  <w:abstractNum w:abstractNumId="14">
+    <w:lvl w:ilvl="0">
+      <w:start w:val="1"/>
+      <w:numFmt w:val="bullet"/>
+      <w:lvlText w:val="-"/>
+      <w:lvlJc w:val="left"/>
+      <w:pPr>
+        <w:ind w:left="720" w:hanging="360"/>
+      </w:pPr>
+      <w:rPr>
+        <w:u w:val="none"/>
+      </w:rPr>
+    </w:lvl>
+    <w:lvl w:ilvl="1">
+      <w:start w:val="1"/>
+      <w:numFmt w:val="bullet"/>
+      <w:lvlText w:val="-"/>
+      <w:lvlJc w:val="left"/>
+      <w:pPr>
+        <w:ind w:left="1440" w:hanging="360"/>
+      </w:pPr>
+      <w:rPr>
+        <w:u w:val="none"/>
+      </w:rPr>
+    </w:lvl>
+    <w:lvl w:ilvl="2">
+      <w:start w:val="1"/>
+      <w:numFmt w:val="bullet"/>
+      <w:lvlText w:val="-"/>
+      <w:lvlJc w:val="left"/>
+      <w:pPr>
+        <w:ind w:left="2160" w:hanging="360"/>
+      </w:pPr>
+      <w:rPr>
+        <w:u w:val="none"/>
+      </w:rPr>
+    </w:lvl>
+    <w:lvl w:ilvl="3">
+      <w:start w:val="1"/>
+      <w:numFmt w:val="bullet"/>
+      <w:lvlText w:val="-"/>
+      <w:lvlJc w:val="left"/>
+      <w:pPr>
+        <w:ind w:left="2880" w:hanging="360"/>
+      </w:pPr>
+      <w:rPr>
+        <w:u w:val="none"/>
+      </w:rPr>
+    </w:lvl>
+    <w:lvl w:ilvl="4">
+      <w:start w:val="1"/>
+      <w:numFmt w:val="bullet"/>
+      <w:lvlText w:val="-"/>
+      <w:lvlJc w:val="left"/>
+      <w:pPr>
+        <w:ind w:left="3600" w:hanging="360"/>
+      </w:pPr>
+      <w:rPr>
+        <w:u w:val="none"/>
+      </w:rPr>
+    </w:lvl>
+    <w:lvl w:ilvl="5">
+      <w:start w:val="1"/>
+      <w:numFmt w:val="bullet"/>
+      <w:lvlText w:val="-"/>
+      <w:lvlJc w:val="left"/>
+      <w:pPr>
+        <w:ind w:left="4320" w:hanging="360"/>
+      </w:pPr>
+      <w:rPr>
+        <w:u w:val="none"/>
+      </w:rPr>
+    </w:lvl>
+    <w:lvl w:ilvl="6">
+      <w:start w:val="1"/>
+      <w:numFmt w:val="bullet"/>
+      <w:lvlText w:val="-"/>
+      <w:lvlJc w:val="left"/>
+      <w:pPr>
+        <w:ind w:left="5040" w:hanging="360"/>
+      </w:pPr>
+      <w:rPr>
+        <w:u w:val="none"/>
+      </w:rPr>
+    </w:lvl>
+    <w:lvl w:ilvl="7">
+      <w:start w:val="1"/>
+      <w:numFmt w:val="bullet"/>
+      <w:lvlText w:val="-"/>
+      <w:lvlJc w:val="left"/>
+      <w:pPr>
+        <w:ind w:left="5760" w:hanging="360"/>
+      </w:pPr>
+      <w:rPr>
+        <w:u w:val="none"/>
+      </w:rPr>
+    </w:lvl>
+    <w:lvl w:ilvl="8">
+      <w:start w:val="1"/>
+      <w:numFmt w:val="bullet"/>
+      <w:lvlText w:val="-"/>
+      <w:lvlJc w:val="left"/>
+      <w:pPr>
+        <w:ind w:left="6480" w:hanging="360"/>
+      </w:pPr>
+      <w:rPr>
+        <w:u w:val="none"/>
+      </w:rPr>
+    </w:lvl>
+  </w:abstractNum>
+  <w:abstractNum w:abstractNumId="15">
+    <w:lvl w:ilvl="0">
+      <w:start w:val="1"/>
+      <w:numFmt w:val="bullet"/>
+      <w:lvlText w:val="-"/>
+      <w:lvlJc w:val="left"/>
+      <w:pPr>
+        <w:ind w:left="720" w:hanging="360"/>
+      </w:pPr>
+      <w:rPr>
+        <w:u w:val="none"/>
+      </w:rPr>
+    </w:lvl>
+    <w:lvl w:ilvl="1">
+      <w:start w:val="1"/>
+      <w:numFmt w:val="bullet"/>
+      <w:lvlText w:val="-"/>
+      <w:lvlJc w:val="left"/>
+      <w:pPr>
+        <w:ind w:left="1440" w:hanging="360"/>
+      </w:pPr>
+      <w:rPr>
+        <w:u w:val="none"/>
+      </w:rPr>
+    </w:lvl>
+    <w:lvl w:ilvl="2">
+      <w:start w:val="1"/>
+      <w:numFmt w:val="bullet"/>
+      <w:lvlText w:val="-"/>
+      <w:lvlJc w:val="left"/>
+      <w:pPr>
+        <w:ind w:left="2160" w:hanging="360"/>
+      </w:pPr>
+      <w:rPr>
+        <w:u w:val="none"/>
+      </w:rPr>
+    </w:lvl>
+    <w:lvl w:ilvl="3">
+      <w:start w:val="1"/>
+      <w:numFmt w:val="bullet"/>
+      <w:lvlText w:val="-"/>
+      <w:lvlJc w:val="left"/>
+      <w:pPr>
+        <w:ind w:left="2880" w:hanging="360"/>
+      </w:pPr>
+      <w:rPr>
+        <w:u w:val="none"/>
+      </w:rPr>
+    </w:lvl>
+    <w:lvl w:ilvl="4">
+      <w:start w:val="1"/>
+      <w:numFmt w:val="bullet"/>
+      <w:lvlText w:val="-"/>
+      <w:lvlJc w:val="left"/>
+      <w:pPr>
+        <w:ind w:left="3600" w:hanging="360"/>
+      </w:pPr>
+      <w:rPr>
+        <w:u w:val="none"/>
+      </w:rPr>
+    </w:lvl>
+    <w:lvl w:ilvl="5">
+      <w:start w:val="1"/>
+      <w:numFmt w:val="bullet"/>
+      <w:lvlText w:val="-"/>
+      <w:lvlJc w:val="left"/>
+      <w:pPr>
+        <w:ind w:left="4320" w:hanging="360"/>
+      </w:pPr>
+      <w:rPr>
+        <w:u w:val="none"/>
+      </w:rPr>
+    </w:lvl>
+    <w:lvl w:ilvl="6">
+      <w:start w:val="1"/>
+      <w:numFmt w:val="bullet"/>
+      <w:lvlText w:val="-"/>
+      <w:lvlJc w:val="left"/>
+      <w:pPr>
+        <w:ind w:left="5040" w:hanging="360"/>
+      </w:pPr>
+      <w:rPr>
+        <w:u w:val="none"/>
+      </w:rPr>
+    </w:lvl>
+    <w:lvl w:ilvl="7">
+      <w:start w:val="1"/>
+      <w:numFmt w:val="bullet"/>
+      <w:lvlText w:val="-"/>
+      <w:lvlJc w:val="left"/>
+      <w:pPr>
+        <w:ind w:left="5760" w:hanging="360"/>
+      </w:pPr>
+      <w:rPr>
+        <w:u w:val="none"/>
+      </w:rPr>
+    </w:lvl>
+    <w:lvl w:ilvl="8">
+      <w:start w:val="1"/>
+      <w:numFmt w:val="bullet"/>
+      <w:lvlText w:val="-"/>
+      <w:lvlJc w:val="left"/>
+      <w:pPr>
+        <w:ind w:left="6480" w:hanging="360"/>
+      </w:pPr>
+      <w:rPr>
+        <w:u w:val="none"/>
+      </w:rPr>
+    </w:lvl>
+  </w:abstractNum>
+  <w:abstractNum w:abstractNumId="16">
+    <w:lvl w:ilvl="0">
+      <w:start w:val="1"/>
+      <w:numFmt w:val="bullet"/>
+      <w:lvlText w:val="-"/>
+      <w:lvlJc w:val="left"/>
+      <w:pPr>
+        <w:ind w:left="720" w:hanging="360"/>
+      </w:pPr>
+      <w:rPr>
+        <w:u w:val="none"/>
+      </w:rPr>
+    </w:lvl>
+    <w:lvl w:ilvl="1">
+      <w:start w:val="1"/>
+      <w:numFmt w:val="bullet"/>
+      <w:lvlText w:val="-"/>
+      <w:lvlJc w:val="left"/>
+      <w:pPr>
+        <w:ind w:left="1440" w:hanging="360"/>
+      </w:pPr>
+      <w:rPr>
+        <w:u w:val="none"/>
+      </w:rPr>
+    </w:lvl>
+    <w:lvl w:ilvl="2">
+      <w:start w:val="1"/>
+      <w:numFmt w:val="bullet"/>
+      <w:lvlText w:val="-"/>
+      <w:lvlJc w:val="left"/>
+      <w:pPr>
+        <w:ind w:left="2160" w:hanging="360"/>
+      </w:pPr>
+      <w:rPr>
+        <w:u w:val="none"/>
+      </w:rPr>
+    </w:lvl>
+    <w:lvl w:ilvl="3">
+      <w:start w:val="1"/>
+      <w:numFmt w:val="bullet"/>
+      <w:lvlText w:val="-"/>
+      <w:lvlJc w:val="left"/>
+      <w:pPr>
+        <w:ind w:left="2880" w:hanging="360"/>
+      </w:pPr>
+      <w:rPr>
+        <w:u w:val="none"/>
+      </w:rPr>
+    </w:lvl>
+    <w:lvl w:ilvl="4">
+      <w:start w:val="1"/>
+      <w:numFmt w:val="bullet"/>
+      <w:lvlText w:val="-"/>
+      <w:lvlJc w:val="left"/>
+      <w:pPr>
+        <w:ind w:left="3600" w:hanging="360"/>
+      </w:pPr>
+      <w:rPr>
+        <w:u w:val="none"/>
+      </w:rPr>
+    </w:lvl>
+    <w:lvl w:ilvl="5">
+      <w:start w:val="1"/>
+      <w:numFmt w:val="bullet"/>
+      <w:lvlText w:val="-"/>
+      <w:lvlJc w:val="left"/>
+      <w:pPr>
+        <w:ind w:left="4320" w:hanging="360"/>
+      </w:pPr>
+      <w:rPr>
+        <w:u w:val="none"/>
+      </w:rPr>
+    </w:lvl>
+    <w:lvl w:ilvl="6">
+      <w:start w:val="1"/>
+      <w:numFmt w:val="bullet"/>
+      <w:lvlText w:val="-"/>
+      <w:lvlJc w:val="left"/>
+      <w:pPr>
+        <w:ind w:left="5040" w:hanging="360"/>
+      </w:pPr>
+      <w:rPr>
+        <w:u w:val="none"/>
+      </w:rPr>
+    </w:lvl>
+    <w:lvl w:ilvl="7">
+      <w:start w:val="1"/>
+      <w:numFmt w:val="bullet"/>
+      <w:lvlText w:val="-"/>
+      <w:lvlJc w:val="left"/>
+      <w:pPr>
+        <w:ind w:left="5760" w:hanging="360"/>
+      </w:pPr>
+      <w:rPr>
+        <w:u w:val="none"/>
+      </w:rPr>
+    </w:lvl>
+    <w:lvl w:ilvl="8">
+      <w:start w:val="1"/>
+      <w:numFmt w:val="bullet"/>
+      <w:lvlText w:val="-"/>
+      <w:lvlJc w:val="left"/>
+      <w:pPr>
+        <w:ind w:left="6480" w:hanging="360"/>
+      </w:pPr>
+      <w:rPr>
+        <w:u w:val="none"/>
+      </w:rPr>
+    </w:lvl>
+  </w:abstractNum>
+  <w:abstractNum w:abstractNumId="17">
+    <w:lvl w:ilvl="0">
+      <w:start w:val="1"/>
+      <w:numFmt w:val="bullet"/>
+      <w:lvlText w:val="-"/>
+      <w:lvlJc w:val="left"/>
+      <w:pPr>
+        <w:ind w:left="720" w:hanging="360"/>
+      </w:pPr>
+      <w:rPr>
+        <w:u w:val="none"/>
+      </w:rPr>
+    </w:lvl>
+    <w:lvl w:ilvl="1">
+      <w:start w:val="1"/>
+      <w:numFmt w:val="bullet"/>
+      <w:lvlText w:val="-"/>
+      <w:lvlJc w:val="left"/>
+      <w:pPr>
+        <w:ind w:left="1440" w:hanging="360"/>
+      </w:pPr>
+      <w:rPr>
+        <w:u w:val="none"/>
+      </w:rPr>
+    </w:lvl>
+    <w:lvl w:ilvl="2">
+      <w:start w:val="1"/>
+      <w:numFmt w:val="bullet"/>
+      <w:lvlText w:val="-"/>
+      <w:lvlJc w:val="left"/>
+      <w:pPr>
+        <w:ind w:left="2160" w:hanging="360"/>
+      </w:pPr>
+      <w:rPr>
+        <w:u w:val="none"/>
+      </w:rPr>
+    </w:lvl>
+    <w:lvl w:ilvl="3">
+      <w:start w:val="1"/>
+      <w:numFmt w:val="bullet"/>
+      <w:lvlText w:val="-"/>
+      <w:lvlJc w:val="left"/>
+      <w:pPr>
+        <w:ind w:left="2880" w:hanging="360"/>
+      </w:pPr>
+      <w:rPr>
+        <w:u w:val="none"/>
+      </w:rPr>
+    </w:lvl>
+    <w:lvl w:ilvl="4">
+      <w:start w:val="1"/>
+      <w:numFmt w:val="bullet"/>
+      <w:lvlText w:val="-"/>
+      <w:lvlJc w:val="left"/>
+      <w:pPr>
+        <w:ind w:left="3600" w:hanging="360"/>
+      </w:pPr>
+      <w:rPr>
+        <w:u w:val="none"/>
+      </w:rPr>
+    </w:lvl>
+    <w:lvl w:ilvl="5">
+      <w:start w:val="1"/>
+      <w:numFmt w:val="bullet"/>
+      <w:lvlText w:val="-"/>
+      <w:lvlJc w:val="left"/>
+      <w:pPr>
+        <w:ind w:left="4320" w:hanging="360"/>
+      </w:pPr>
+      <w:rPr>
+        <w:u w:val="none"/>
+      </w:rPr>
+    </w:lvl>
+    <w:lvl w:ilvl="6">
+      <w:start w:val="1"/>
+      <w:numFmt w:val="bullet"/>
+      <w:lvlText w:val="-"/>
+      <w:lvlJc w:val="left"/>
+      <w:pPr>
+        <w:ind w:left="5040" w:hanging="360"/>
+      </w:pPr>
+      <w:rPr>
+        <w:u w:val="none"/>
+      </w:rPr>
+    </w:lvl>
+    <w:lvl w:ilvl="7">
+      <w:start w:val="1"/>
+      <w:numFmt w:val="bullet"/>
+      <w:lvlText w:val="-"/>
+      <w:lvlJc w:val="left"/>
+      <w:pPr>
+        <w:ind w:left="5760" w:hanging="360"/>
+      </w:pPr>
+      <w:rPr>
+        <w:u w:val="none"/>
+      </w:rPr>
+    </w:lvl>
+    <w:lvl w:ilvl="8">
+      <w:start w:val="1"/>
+      <w:numFmt w:val="bullet"/>
+      <w:lvlText w:val="-"/>
+      <w:lvlJc w:val="left"/>
+      <w:pPr>
+        <w:ind w:left="6480" w:hanging="360"/>
+      </w:pPr>
+      <w:rPr>
+        <w:u w:val="none"/>
+      </w:rPr>
+    </w:lvl>
+  </w:abstractNum>
+  <w:abstractNum w:abstractNumId="18">
     <w:lvl w:ilvl="0">
       <w:start w:val="1"/>
       <w:numFmt w:val="bullet"/>
@@ -2479,6 +8153,33 @@
   </w:num>
   <w:num w:numId="9">
     <w:abstractNumId w:val="9"/>
+  </w:num>
+  <w:num w:numId="10">
+    <w:abstractNumId w:val="10"/>
+  </w:num>
+  <w:num w:numId="11">
+    <w:abstractNumId w:val="11"/>
+  </w:num>
+  <w:num w:numId="12">
+    <w:abstractNumId w:val="12"/>
+  </w:num>
+  <w:num w:numId="13">
+    <w:abstractNumId w:val="13"/>
+  </w:num>
+  <w:num w:numId="14">
+    <w:abstractNumId w:val="14"/>
+  </w:num>
+  <w:num w:numId="15">
+    <w:abstractNumId w:val="15"/>
+  </w:num>
+  <w:num w:numId="16">
+    <w:abstractNumId w:val="16"/>
+  </w:num>
+  <w:num w:numId="17">
+    <w:abstractNumId w:val="17"/>
+  </w:num>
+  <w:num w:numId="18">
+    <w:abstractNumId w:val="18"/>
   </w:num>
 </w:numbering>
 </file>
